--- a/Жгуновский_381574.docx
+++ b/Жгуновский_381574.docx
@@ -1716,24 +1716,24 @@
     </w:p>
     <w:p>
       <w:r>
+        <w:t xml:space="preserve">Блок-схема алгоритма </w:t>
+      </w:r>
+      <w:r>
+        <w:t xml:space="preserve">бинарного поиска, представлена </w:t>
+      </w:r>
+      <w:r>
+        <w:t>на рисунке 1.1:</w:t>
+      </w:r>
+    </w:p>
+    <w:p>
+      <w:pPr>
+        <w:ind w:firstLine="0"/>
+      </w:pPr>
+      <w:r>
+        <w:rPr>
+          <w:noProof/>
+        </w:rPr>
         <w:lastRenderedPageBreak/>
-        <w:t xml:space="preserve">Блок-схема алгоритма </w:t>
-      </w:r>
-      <w:r>
-        <w:t xml:space="preserve">бинарного поиска, представлена </w:t>
-      </w:r>
-      <w:r>
-        <w:t>на рисунке 1.1:</w:t>
-      </w:r>
-    </w:p>
-    <w:p>
-      <w:pPr>
-        <w:ind w:firstLine="0"/>
-      </w:pPr>
-      <w:r>
-        <w:rPr>
-          <w:noProof/>
-        </w:rPr>
         <w:drawing>
           <wp:inline distT="0" distB="0" distL="0" distR="0" wp14:anchorId="12FF7EF3" wp14:editId="77453B4C">
             <wp:extent cx="5249806" cy="6485860"/>
@@ -1883,6 +1883,7 @@
     </w:p>
     <w:p>
       <w:r>
+        <w:lastRenderedPageBreak/>
         <w:t>Данный алгоритм относительно прост в реализации,</w:t>
       </w:r>
       <w:r>
@@ -1985,13 +1986,7 @@
     </w:p>
     <w:p>
       <w:r>
-        <w:t xml:space="preserve">Линейный поиск </w:t>
-      </w:r>
-      <w:r>
-        <w:t>— это</w:t>
-      </w:r>
-      <w:r>
-        <w:t xml:space="preserve"> простой алгоритм поиска элемента в списке, массиве или последовательности. </w:t>
+        <w:t xml:space="preserve">Линейный поиск — это простой алгоритм поиска элемента в списке, массиве или последовательности. </w:t>
       </w:r>
       <w:r>
         <w:t>Р</w:t>
@@ -2122,6 +2117,7 @@
     </w:p>
     <w:p>
       <w:r>
+        <w:lastRenderedPageBreak/>
         <w:t>Если описывать его по шагам, то выйдет следующее:</w:t>
       </w:r>
     </w:p>
@@ -2224,10 +2220,7 @@
         </w:numPr>
       </w:pPr>
       <w:r>
-        <w:t xml:space="preserve">Если элемент массива </w:t>
-      </w:r>
-      <w:r>
-        <w:t xml:space="preserve">с индексом </w:t>
+        <w:t xml:space="preserve">Если элемент массива с индексом </w:t>
       </w:r>
       <w:r>
         <w:rPr>
@@ -2236,13 +2229,7 @@
         <w:t>i</w:t>
       </w:r>
       <w:r>
-        <w:t xml:space="preserve"> </w:t>
-      </w:r>
-      <w:r>
-        <w:t xml:space="preserve">не </w:t>
-      </w:r>
-      <w:r>
-        <w:t>равен искомому числу</w:t>
+        <w:t xml:space="preserve"> не равен искомому числу</w:t>
       </w:r>
       <w:r>
         <w:t>,</w:t>
@@ -2380,23 +2367,12 @@
         <w:jc w:val="center"/>
       </w:pPr>
       <w:r>
-        <w:t>Рисунок 1.</w:t>
-      </w:r>
-      <w:r>
-        <w:t>2</w:t>
-      </w:r>
-      <w:r>
-        <w:t xml:space="preserve"> – блок-схема алгоритма </w:t>
-      </w:r>
-      <w:r>
-        <w:t xml:space="preserve">линейного </w:t>
-      </w:r>
-      <w:r>
-        <w:t>поиска</w:t>
-      </w:r>
-    </w:p>
-    <w:p>
-      <w:r>
+        <w:t>Рисунок 1.2 – блок-схема алгоритма линейного поиска</w:t>
+      </w:r>
+    </w:p>
+    <w:p>
+      <w:r>
+        <w:lastRenderedPageBreak/>
         <w:t xml:space="preserve">Подводя итоги. </w:t>
       </w:r>
       <w:r>
@@ -2593,22 +2569,7 @@
         <w:ind w:left="0" w:firstLine="709"/>
       </w:pPr>
       <w:r>
-        <w:t>Минимальное</w:t>
-      </w:r>
-      <w:r>
-        <w:t>,</w:t>
-      </w:r>
-      <w:r>
-        <w:t xml:space="preserve"> максимальное</w:t>
-      </w:r>
-      <w:r>
-        <w:t xml:space="preserve"> и среднее</w:t>
-      </w:r>
-      <w:r>
-        <w:t xml:space="preserve"> время для каждого алгоритма</w:t>
-      </w:r>
-      <w:r>
-        <w:t>;</w:t>
+        <w:t>Минимальное, максимальное и среднее время для каждого алгоритма;</w:t>
       </w:r>
     </w:p>
     <w:p>
@@ -2621,10 +2582,7 @@
         <w:ind w:left="0" w:firstLine="709"/>
       </w:pPr>
       <w:r>
-        <w:t>Минимальное, максимальное и среднее</w:t>
-      </w:r>
-      <w:r>
-        <w:t xml:space="preserve"> </w:t>
+        <w:t xml:space="preserve">Минимальное, максимальное и среднее </w:t>
       </w:r>
       <w:r>
         <w:t>количество</w:t>
@@ -2847,8 +2805,6 @@
       </w:r>
       <w:r>
         <w:tab/>
-      </w:r>
-      <w:r>
         <w:t>Какая временная сложность поиска в обычном массиве</w:t>
       </w:r>
       <w:r>
@@ -2905,12 +2861,14 @@
       <w:r>
         <w:t>/</w:t>
       </w:r>
+      <w:proofErr w:type="spellStart"/>
       <w:r>
         <w:rPr>
           <w:lang w:val="en-US"/>
         </w:rPr>
         <w:t>i</w:t>
       </w:r>
+      <w:proofErr w:type="spellEnd"/>
       <w:r>
         <w:t>/</w:t>
       </w:r>

--- a/Жгуновский_381574.docx
+++ b/Жгуновский_381574.docx
@@ -2437,16 +2437,19 @@
     </w:p>
     <w:p>
       <w:r>
-        <w:t>А так же, учесть, что е</w:t>
-      </w:r>
-      <w:r>
-        <w:t xml:space="preserve">сли же </w:t>
+        <w:t>А так же, е</w:t>
+      </w:r>
+      <w:r>
+        <w:t>сли</w:t>
+      </w:r>
+      <w:r>
+        <w:t xml:space="preserve"> </w:t>
       </w:r>
       <w:r>
         <w:t>значение,</w:t>
       </w:r>
       <w:r>
-        <w:t xml:space="preserve"> которое необходимо найти в данном массиве отсутствует, то алгоритм должен это указать после своего выполнения.</w:t>
+        <w:t xml:space="preserve"> которое необходимо найти в массиве отсутствует, то алгоритм должен это указать после своего выполнения.</w:t>
       </w:r>
     </w:p>
     <w:p>
@@ -2556,7 +2559,30 @@
     </w:p>
     <w:p>
       <w:r>
-        <w:t>После отработки алгоритма, необходимо показать пользователю:</w:t>
+        <w:t>Так же, стоит пользователю дать возможность выбрать массив чисел для поиска</w:t>
+      </w:r>
+      <w:r>
+        <w:t>, а не просто одно число</w:t>
+      </w:r>
+      <w:r>
+        <w:t>.</w:t>
+      </w:r>
+    </w:p>
+    <w:p>
+      <w:r>
+        <w:t>После отработки алгоритма, необходимо показать пользователю</w:t>
+      </w:r>
+      <w:r>
+        <w:t xml:space="preserve"> </w:t>
+      </w:r>
+      <w:r>
+        <w:t xml:space="preserve">как </w:t>
+      </w:r>
+      <w:r>
+        <w:t>минимум</w:t>
+      </w:r>
+      <w:r>
+        <w:t>:</w:t>
       </w:r>
     </w:p>
     <w:p>
@@ -2580,28 +2606,24 @@
           <w:numId w:val="5"/>
         </w:numPr>
         <w:ind w:left="0" w:firstLine="709"/>
-      </w:pPr>
-      <w:r>
-        <w:t xml:space="preserve">Минимальное, максимальное и среднее </w:t>
-      </w:r>
-      <w:r>
-        <w:t>количество</w:t>
-      </w:r>
-      <w:r>
-        <w:t xml:space="preserve"> «проходов» по массиву</w:t>
-      </w:r>
-      <w:r>
-        <w:t>.</w:t>
-      </w:r>
-    </w:p>
-    <w:p>
-      <w:pPr>
         <w:rPr>
           <w:rFonts w:eastAsiaTheme="majorEastAsia"/>
           <w:sz w:val="32"/>
           <w:szCs w:val="32"/>
         </w:rPr>
       </w:pPr>
+      <w:r>
+        <w:t xml:space="preserve">Минимальное, максимальное и среднее </w:t>
+      </w:r>
+      <w:r>
+        <w:t>количество</w:t>
+      </w:r>
+      <w:r>
+        <w:t xml:space="preserve"> «проходов» по массиву</w:t>
+      </w:r>
+      <w:r>
+        <w:t>.</w:t>
+      </w:r>
       <w:r>
         <w:br w:type="page"/>
       </w:r>

--- a/Жгуновский_381574.docx
+++ b/Жгуновский_381574.docx
@@ -1369,7 +1369,7 @@
         <w:ind w:left="0" w:firstLine="709"/>
       </w:pPr>
       <w:r>
-        <w:t>Рассмотреть общие принципы работы алгоритма бинарного поиска;</w:t>
+        <w:t>Рассмотреть принципы работы алгоритма бинарного поиска;</w:t>
       </w:r>
     </w:p>
     <w:p>
@@ -1752,7 +1752,7 @@
                     </pic:cNvPicPr>
                   </pic:nvPicPr>
                   <pic:blipFill rotWithShape="1">
-                    <a:blip r:embed="rId6">
+                    <a:blip r:embed="rId8">
                       <a:extLst>
                         <a:ext uri="{28A0092B-C50C-407E-A947-70E740481C1C}">
                           <a14:useLocalDpi xmlns:a14="http://schemas.microsoft.com/office/drawing/2010/main" val="0"/>
@@ -1857,7 +1857,11 @@
         <w:t xml:space="preserve">. Что </w:t>
       </w:r>
       <w:r>
-        <w:t xml:space="preserve">делает данный алгоритм, </w:t>
+        <w:t xml:space="preserve">делает данный </w:t>
+      </w:r>
+      <w:r>
+        <w:lastRenderedPageBreak/>
+        <w:t xml:space="preserve">алгоритм, </w:t>
       </w:r>
       <w:r>
         <w:t xml:space="preserve">одним из самых </w:t>
@@ -1883,7 +1887,6 @@
     </w:p>
     <w:p>
       <w:r>
-        <w:lastRenderedPageBreak/>
         <w:t>Данный алгоритм относительно прост в реализации,</w:t>
       </w:r>
       <w:r>
@@ -1907,78 +1910,87 @@
     </w:p>
     <w:p>
       <w:r>
-        <w:t xml:space="preserve">Для реализации данного алгоритма, мною было выбран </w:t>
-      </w:r>
-      <w:r>
-        <w:t>тип данных «м</w:t>
-      </w:r>
-      <w:r>
-        <w:t>ассив</w:t>
-      </w:r>
-      <w:r>
-        <w:t>»</w:t>
-      </w:r>
-      <w:r>
-        <w:t xml:space="preserve"> (array)</w:t>
+        <w:t xml:space="preserve">Для </w:t>
+      </w:r>
+      <w:r>
+        <w:t xml:space="preserve">того, чтобы можно было провести анализа, необходимо выбрать другой алгоритм поиска. И мною был выбран </w:t>
+      </w:r>
+      <w:r>
+        <w:t>алгоритм линейного поиска</w:t>
       </w:r>
       <w:r>
         <w:t>.</w:t>
       </w:r>
-      <w:r>
-        <w:t xml:space="preserve"> Это наиболее простой в плане понимания</w:t>
-      </w:r>
-      <w:r>
-        <w:t xml:space="preserve"> тип данных, включённый в стандартную библиотеку </w:t>
-      </w:r>
-      <w:r>
-        <w:rPr>
-          <w:lang w:val="en-US"/>
-        </w:rPr>
-        <w:t>C</w:t>
-      </w:r>
-      <w:r>
-        <w:t>#</w:t>
+    </w:p>
+    <w:p>
+      <w:r>
+        <w:t xml:space="preserve">Линейный поиск — это простой алгоритм поиска элемента в списке, массиве или последовательности. </w:t>
+      </w:r>
+      <w:r>
+        <w:t>Р</w:t>
+      </w:r>
+      <w:r>
+        <w:t>аботает</w:t>
+      </w:r>
+      <w:r>
+        <w:t xml:space="preserve"> он,</w:t>
+      </w:r>
+      <w:r>
+        <w:t xml:space="preserve"> путем последовательного </w:t>
+      </w:r>
+      <w:r>
+        <w:t>перебора</w:t>
+      </w:r>
+      <w:r>
+        <w:t xml:space="preserve"> каждого элемента</w:t>
+      </w:r>
+      <w:r>
+        <w:t xml:space="preserve"> в структуре данных,</w:t>
+      </w:r>
+      <w:r>
+        <w:t xml:space="preserve"> и сравнения его с целевым значением. Если элемент совпадает с целевым значением, </w:t>
+      </w:r>
+      <w:r>
+        <w:t xml:space="preserve">то </w:t>
+      </w:r>
+      <w:r>
+        <w:t xml:space="preserve">алгоритм возвращает его </w:t>
+      </w:r>
+      <w:r>
+        <w:t>позицию, если нет - продолжает</w:t>
       </w:r>
       <w:r>
         <w:t xml:space="preserve">. </w:t>
       </w:r>
       <w:r>
-        <w:t>Он обеспечивает прямой доступ к элементам по индексу, что делает его подходящим для реализации бинарного поиска.</w:t>
+        <w:t>Эффективность</w:t>
       </w:r>
       <w:r>
         <w:t xml:space="preserve"> </w:t>
       </w:r>
       <w:r>
-        <w:t xml:space="preserve"> </w:t>
-      </w:r>
-      <w:r>
-        <w:t xml:space="preserve">Массивы имеют фиксированную </w:t>
-      </w:r>
-      <w:r>
-        <w:t>длину</w:t>
-      </w:r>
-      <w:r>
-        <w:t>, которая задаётся при их инициализации</w:t>
-      </w:r>
-      <w:r>
-        <w:t xml:space="preserve">. Однако, этого достаточно для реализации данного алгоритма. Тем более, что новых </w:t>
-      </w:r>
-      <w:r>
-        <w:t>элементов</w:t>
-      </w:r>
-      <w:r>
-        <w:t xml:space="preserve"> добавлять во время исполнения мною не планируется.</w:t>
-      </w:r>
-    </w:p>
-    <w:p>
-      <w:r>
-        <w:t xml:space="preserve">Для </w:t>
-      </w:r>
-      <w:r>
-        <w:t xml:space="preserve">того, чтобы можно было провести анализа, необходимо выбрать другой алгоритм поиска. И мною был выбран </w:t>
-      </w:r>
-      <w:r>
-        <w:t>алгоритм линейного поиска</w:t>
+        <w:t xml:space="preserve">сильно </w:t>
+      </w:r>
+      <w:r>
+        <w:t>зависит от размера списка: время выполнения линейного поиска пропорционально количеству элементов в списке.</w:t>
+      </w:r>
+      <w:r>
+        <w:t xml:space="preserve"> Иными словами, его сложность будет составлять О(</w:t>
+      </w:r>
+      <w:r>
+        <w:rPr>
+          <w:lang w:val="en-US"/>
+        </w:rPr>
+        <w:t>n</w:t>
+      </w:r>
+      <w:r>
+        <w:t>)</w:t>
+      </w:r>
+      <w:r>
+        <w:rPr>
+          <w:vertAlign w:val="superscript"/>
+        </w:rPr>
+        <w:t>[2]</w:t>
       </w:r>
       <w:r>
         <w:t>.</w:t>
@@ -1986,73 +1998,25 @@
     </w:p>
     <w:p>
       <w:r>
-        <w:t xml:space="preserve">Линейный поиск — это простой алгоритм поиска элемента в списке, массиве или последовательности. </w:t>
-      </w:r>
-      <w:r>
-        <w:t>Р</w:t>
-      </w:r>
-      <w:r>
-        <w:t>аботает</w:t>
-      </w:r>
-      <w:r>
-        <w:t xml:space="preserve"> он,</w:t>
-      </w:r>
-      <w:r>
-        <w:t xml:space="preserve"> путем последовательного </w:t>
-      </w:r>
-      <w:r>
-        <w:t>перебора</w:t>
-      </w:r>
-      <w:r>
-        <w:t xml:space="preserve"> каждого элемента</w:t>
-      </w:r>
-      <w:r>
-        <w:t xml:space="preserve"> в структуре данных,</w:t>
-      </w:r>
-      <w:r>
-        <w:t xml:space="preserve"> и сравнения его с целевым значением. Если элемент совпадает с целевым значением, </w:t>
-      </w:r>
-      <w:r>
-        <w:t xml:space="preserve">то </w:t>
-      </w:r>
-      <w:r>
-        <w:t xml:space="preserve">алгоритм возвращает его </w:t>
-      </w:r>
-      <w:r>
-        <w:t>позицию, если нет - продолжает</w:t>
-      </w:r>
-      <w:r>
-        <w:t xml:space="preserve">. </w:t>
-      </w:r>
-      <w:r>
-        <w:t>Эффективность</w:t>
-      </w:r>
-      <w:r>
-        <w:t xml:space="preserve"> </w:t>
-      </w:r>
-      <w:r>
-        <w:t xml:space="preserve">сильно </w:t>
-      </w:r>
-      <w:r>
-        <w:t>зависит от размера списка: время выполнения линейного поиска пропорционально количеству элементов в списке.</w:t>
-      </w:r>
-      <w:r>
-        <w:t xml:space="preserve"> Иными словами, его сложность будет составлять О(</w:t>
-      </w:r>
-      <w:r>
-        <w:rPr>
-          <w:lang w:val="en-US"/>
-        </w:rPr>
-        <w:t>n</w:t>
-      </w:r>
-      <w:r>
-        <w:t>)</w:t>
-      </w:r>
-      <w:r>
-        <w:rPr>
-          <w:vertAlign w:val="superscript"/>
-        </w:rPr>
-        <w:t>[2]</w:t>
+        <w:t>Стоит отметить, что</w:t>
+      </w:r>
+      <w:r>
+        <w:t xml:space="preserve">, </w:t>
+      </w:r>
+      <w:r>
+        <w:t xml:space="preserve">он гораздо проще в реализации нежели бинарный поиск, и тратит тоже минимум памяти </w:t>
+      </w:r>
+      <w:r>
+        <w:t xml:space="preserve">— </w:t>
+      </w:r>
+      <w:r>
+        <w:rPr>
+          <w:lang w:val="en-US"/>
+        </w:rPr>
+        <w:t>O</w:t>
+      </w:r>
+      <w:r>
+        <w:t>(1)</w:t>
       </w:r>
       <w:r>
         <w:t>.</w:t>
@@ -2060,32 +2024,6 @@
     </w:p>
     <w:p>
       <w:r>
-        <w:t>Стоит отметить, что</w:t>
-      </w:r>
-      <w:r>
-        <w:t xml:space="preserve">, </w:t>
-      </w:r>
-      <w:r>
-        <w:t xml:space="preserve">он гораздо проще в реализации нежели бинарный поиск, и тратит тоже минимум памяти </w:t>
-      </w:r>
-      <w:r>
-        <w:t xml:space="preserve">— </w:t>
-      </w:r>
-      <w:r>
-        <w:rPr>
-          <w:lang w:val="en-US"/>
-        </w:rPr>
-        <w:t>O</w:t>
-      </w:r>
-      <w:r>
-        <w:t>(1)</w:t>
-      </w:r>
-      <w:r>
-        <w:t>.</w:t>
-      </w:r>
-    </w:p>
-    <w:p>
-      <w:r>
         <w:t xml:space="preserve">Так же, стоит отметить, что в отличии от алгоритма поиска, </w:t>
       </w:r>
       <w:r>
@@ -2117,7 +2055,6 @@
     </w:p>
     <w:p>
       <w:r>
-        <w:lastRenderedPageBreak/>
         <w:t>Если описывать его по шагам, то выйдет следующее:</w:t>
       </w:r>
     </w:p>
@@ -2175,6 +2112,7 @@
         </w:numPr>
       </w:pPr>
       <w:r>
+        <w:lastRenderedPageBreak/>
         <w:t xml:space="preserve">Проверяем, чтобы элемент массива с индексом </w:t>
       </w:r>
       <w:r>
@@ -2329,7 +2267,7 @@
                     </pic:cNvPicPr>
                   </pic:nvPicPr>
                   <pic:blipFill>
-                    <a:blip r:embed="rId7">
+                    <a:blip r:embed="rId9">
                       <a:extLst>
                         <a:ext uri="{28A0092B-C50C-407E-A947-70E740481C1C}">
                           <a14:useLocalDpi xmlns:a14="http://schemas.microsoft.com/office/drawing/2010/main" val="0"/>
@@ -2369,23 +2307,26 @@
       <w:r>
         <w:t>Рисунок 1.2 – блок-схема алгоритма линейного поиска</w:t>
       </w:r>
-    </w:p>
-    <w:p>
+      <w:r>
+        <w:br w:type="page"/>
+      </w:r>
+    </w:p>
+    <w:p>
+      <w:pPr>
+        <w:pStyle w:val="1"/>
+        <w:numPr>
+          <w:ilvl w:val="0"/>
+          <w:numId w:val="2"/>
+        </w:numPr>
+      </w:pPr>
       <w:r>
         <w:lastRenderedPageBreak/>
-        <w:t xml:space="preserve">Подводя итоги. </w:t>
-      </w:r>
-      <w:r>
-        <w:t>Для выполнени</w:t>
-      </w:r>
-      <w:r>
-        <w:t>я алгоритм</w:t>
-      </w:r>
-      <w:r>
-        <w:t>ов</w:t>
-      </w:r>
-      <w:r>
-        <w:t>, программа должна получить следующие данные:</w:t>
+        <w:t>Программная реализация</w:t>
+      </w:r>
+    </w:p>
+    <w:p>
+      <w:r>
+        <w:t>Для выполнения алгоритмов, программа должна получить следующие данные:</w:t>
       </w:r>
     </w:p>
     <w:p>
@@ -2398,19 +2339,7 @@
         <w:ind w:left="0" w:firstLine="709"/>
       </w:pPr>
       <w:r>
-        <w:t>Отсортированны</w:t>
-      </w:r>
-      <w:r>
-        <w:t>е</w:t>
-      </w:r>
-      <w:r>
-        <w:t xml:space="preserve"> массив</w:t>
-      </w:r>
-      <w:r>
-        <w:t>ы</w:t>
-      </w:r>
-      <w:r>
-        <w:t>;</w:t>
+        <w:t>Отсортированные массивы;</w:t>
       </w:r>
     </w:p>
     <w:p>
@@ -2423,13 +2352,64 @@
         <w:ind w:left="0" w:firstLine="709"/>
       </w:pPr>
       <w:r>
-        <w:t>Значени</w:t>
-      </w:r>
-      <w:r>
-        <w:t>я</w:t>
-      </w:r>
-      <w:r>
-        <w:t>, которое необходимо найти</w:t>
+        <w:t>Значения, которое необходимо найти.</w:t>
+      </w:r>
+    </w:p>
+    <w:p>
+      <w:r>
+        <w:t>А так же, если</w:t>
+      </w:r>
+      <w:r>
+        <w:t xml:space="preserve"> </w:t>
+      </w:r>
+      <w:r>
+        <w:t>значение, которое необходимо найти в массиве отсутствует, то алгоритм должен это указать после своего выполнения.</w:t>
+      </w:r>
+    </w:p>
+    <w:p>
+      <w:r>
+        <w:t>Так как бинарный поиск может показать свою результативность только на больших массивах, и так как для получения каких-либо результатов, которые имеют значение требуется большой набор данных, предоставлять пользователю ручной ввод массивов просто отсутствует. А значит, стоит предоставить пользователю возможность выбрать размер массивов,</w:t>
+      </w:r>
+      <w:r>
+        <w:t xml:space="preserve"> </w:t>
+      </w:r>
+      <w:r>
+        <w:t>и искомые значения.</w:t>
+      </w:r>
+    </w:p>
+    <w:p>
+      <w:r>
+        <w:t xml:space="preserve">Заходя дальше, стоит отметить тот факт, что реальной необходимости рандомизировать значения в массивах – нету. А значит, стоит заполнить массив числами от </w:t>
+      </w:r>
+      <w:r>
+        <w:t xml:space="preserve">1 </w:t>
+      </w:r>
+      <w:r>
+        <w:t xml:space="preserve">до </w:t>
+      </w:r>
+      <w:r>
+        <w:rPr>
+          <w:lang w:val="en-US"/>
+        </w:rPr>
+        <w:t>n</w:t>
+      </w:r>
+      <w:r>
+        <w:t xml:space="preserve">, где </w:t>
+      </w:r>
+      <w:r>
+        <w:rPr>
+          <w:lang w:val="en-US"/>
+        </w:rPr>
+        <w:t>n</w:t>
+      </w:r>
+      <w:r>
+        <w:t xml:space="preserve"> </w:t>
+      </w:r>
+      <w:r>
+        <w:t xml:space="preserve">– </w:t>
+      </w:r>
+      <w:r>
+        <w:t>номер ячейки массива, увеличенный на один</w:t>
       </w:r>
       <w:r>
         <w:t>.</w:t>
@@ -2437,132 +2417,200 @@
     </w:p>
     <w:p>
       <w:r>
-        <w:t>А так же, е</w:t>
-      </w:r>
-      <w:r>
-        <w:t>сли</w:t>
+        <w:t>Так как «сила» бинарного поиска в поиске по большим отсортированным массивам, а линейного – в маленьких и неотсортированных, стоит сделать массивы разной длины. Таким образом, будет создаваться набор массивов, с увеличивающимся размером от 100, до размера, который ввёл пользователь. Шаг будет составлять 100 позиций.</w:t>
+      </w:r>
+    </w:p>
+    <w:p>
+      <w:r>
+        <w:t>Так же, стоит пользователю дать возможность выбрать массив чисел для поиска, а не просто одно число.</w:t>
+      </w:r>
+    </w:p>
+    <w:p>
+      <w:r>
+        <w:t>После отработки алгоритма, необходимо показать пользователю</w:t>
+      </w:r>
+      <w:r>
+        <w:t xml:space="preserve"> м</w:t>
+      </w:r>
+      <w:r>
+        <w:t>инимальное, максимальное и среднее время для каждого алгоритма</w:t>
+      </w:r>
+      <w:r>
+        <w:t>.</w:t>
+      </w:r>
+    </w:p>
+    <w:p>
+      <w:r>
+        <w:lastRenderedPageBreak/>
+        <w:t>Для разработки был выбран</w:t>
       </w:r>
       <w:r>
         <w:t xml:space="preserve"> </w:t>
       </w:r>
       <w:r>
-        <w:t>значение,</w:t>
-      </w:r>
-      <w:r>
-        <w:t xml:space="preserve"> которое необходимо найти в массиве отсутствует, то алгоритм должен это указать после своего выполнения.</w:t>
-      </w:r>
-    </w:p>
-    <w:p>
-      <w:r>
-        <w:t xml:space="preserve">Так как </w:t>
-      </w:r>
-      <w:r>
-        <w:t xml:space="preserve">бинарный поиск может показать свою результативность только на больших массивах, </w:t>
-      </w:r>
-      <w:r>
-        <w:t xml:space="preserve">и так как для получения </w:t>
-      </w:r>
-      <w:r>
-        <w:t>каких-либо результатов,</w:t>
-      </w:r>
-      <w:r>
-        <w:t xml:space="preserve"> которые имеют значени</w:t>
-      </w:r>
-      <w:r>
-        <w:t xml:space="preserve">е </w:t>
-      </w:r>
-      <w:r>
-        <w:t>требуется большой набор данных, предоставлять пользователю ручной ввод массивов просто отсутствует.</w:t>
-      </w:r>
-      <w:r>
-        <w:t xml:space="preserve"> А значит, стоит предоставить пользователю возможность выбрать</w:t>
-      </w:r>
-      <w:r>
-        <w:t xml:space="preserve"> размер массивов,</w:t>
+        <w:t>объектно-ориентированный</w:t>
       </w:r>
       <w:r>
         <w:t xml:space="preserve"> </w:t>
       </w:r>
       <w:r>
-        <w:t>и искомые значения.</w:t>
-      </w:r>
-    </w:p>
-    <w:p>
-      <w:r>
-        <w:t xml:space="preserve">Заходя дальше, стоит отметить тот факт, что реальной необходимости рандомизировать </w:t>
-      </w:r>
-      <w:r>
-        <w:t>значения в массивах – нету.</w:t>
-      </w:r>
-      <w:r>
-        <w:t xml:space="preserve"> А значит, стоит заполнить массив </w:t>
-      </w:r>
-      <w:r>
-        <w:t xml:space="preserve">числами от </w:t>
-      </w:r>
-      <w:r>
-        <w:t xml:space="preserve">1 </w:t>
-      </w:r>
-      <w:r>
-        <w:t xml:space="preserve">до </w:t>
-      </w:r>
-      <w:r>
-        <w:rPr>
-          <w:lang w:val="en-US"/>
-        </w:rPr>
-        <w:t>n</w:t>
-      </w:r>
-      <w:r>
-        <w:t xml:space="preserve">, где </w:t>
-      </w:r>
-      <w:r>
-        <w:rPr>
-          <w:lang w:val="en-US"/>
-        </w:rPr>
-        <w:t>n</w:t>
+        <w:t xml:space="preserve">язык программирования </w:t>
+      </w:r>
+      <w:r>
+        <w:rPr>
+          <w:lang w:val="en-US"/>
+        </w:rPr>
+        <w:t>C</w:t>
+      </w:r>
+      <w:r>
+        <w:t>#</w:t>
+      </w:r>
+      <w:r>
+        <w:rPr>
+          <w:vertAlign w:val="superscript"/>
+        </w:rPr>
+        <w:t>[3]</w:t>
+      </w:r>
+      <w:r>
+        <w:t xml:space="preserve">, который имеет довольно много </w:t>
+      </w:r>
+      <w:r>
+        <w:t>преимуществ</w:t>
+      </w:r>
+      <w:r>
+        <w:t>, но главным и критическим для меня, является его удобный синтаксис</w:t>
+      </w:r>
+      <w:r>
+        <w:t>, стабильная работа и соответствие требования технического задания.</w:t>
+      </w:r>
+    </w:p>
+    <w:p>
+      <w:r>
+        <w:t xml:space="preserve">В качестве среды разработки </w:t>
+      </w:r>
+      <w:r>
+        <w:t xml:space="preserve">будет использоваться </w:t>
+      </w:r>
+      <w:r>
+        <w:t xml:space="preserve">Microsoft Visual Studio. </w:t>
+      </w:r>
+      <w:r>
+        <w:t xml:space="preserve">Причина выбора кроется в том, что данная </w:t>
+      </w:r>
+      <w:r>
+        <w:rPr>
+          <w:lang w:val="en-US"/>
+        </w:rPr>
+        <w:t>IDE</w:t>
       </w:r>
       <w:r>
         <w:t xml:space="preserve"> </w:t>
       </w:r>
       <w:r>
-        <w:t xml:space="preserve">– </w:t>
-      </w:r>
-      <w:r>
-        <w:t>размер массива,</w:t>
-      </w:r>
-      <w:r>
-        <w:t xml:space="preserve"> введённый пользователем.</w:t>
-      </w:r>
-    </w:p>
-    <w:p>
-      <w:r>
-        <w:t xml:space="preserve">Так как «сила» бинарного поиска в поиске по большим </w:t>
-      </w:r>
-      <w:r>
-        <w:t>отсортированным</w:t>
-      </w:r>
-      <w:r>
-        <w:t xml:space="preserve"> массивам, а линейного – в </w:t>
-      </w:r>
-      <w:r>
-        <w:t xml:space="preserve">маленьких и неотсортированных, стоит сделать массивы разной длины. </w:t>
-      </w:r>
-      <w:r>
-        <w:t>Так</w:t>
-      </w:r>
-      <w:r>
-        <w:t>им образом, будет создаваться набор массивов, с минимальным размеров в 10, а максимальным- введённым пользователем. Шаг будет составлять 10 позиций</w:t>
+        <w:t>является самой удобной</w:t>
+      </w:r>
+      <w:r>
+        <w:t xml:space="preserve"> и «правильной»</w:t>
+      </w:r>
+      <w:r>
+        <w:t xml:space="preserve"> средой разработки на языке программирования </w:t>
+      </w:r>
+      <w:r>
+        <w:rPr>
+          <w:lang w:val="en-US"/>
+        </w:rPr>
+        <w:t>C</w:t>
+      </w:r>
+      <w:r>
+        <w:t>#</w:t>
+      </w:r>
+      <w:r>
+        <w:rPr>
+          <w:vertAlign w:val="superscript"/>
+        </w:rPr>
+        <w:t>[4]</w:t>
+      </w:r>
+      <w:r>
+        <w:t>, из мне известных.</w:t>
+      </w:r>
+    </w:p>
+    <w:p>
+      <w:r>
+        <w:t>Для реализации данного алгоритма, мною было выбран тип данных «м</w:t>
+      </w:r>
+      <w:r>
+        <w:t>ассив</w:t>
+      </w:r>
+      <w:r>
+        <w:t>»</w:t>
+      </w:r>
+      <w:r>
+        <w:t xml:space="preserve"> (array)</w:t>
+      </w:r>
+      <w:r>
+        <w:t xml:space="preserve">. Это наиболее простой в плане понимания тип данных, включённый в стандартную библиотеку </w:t>
+      </w:r>
+      <w:r>
+        <w:rPr>
+          <w:lang w:val="en-US"/>
+        </w:rPr>
+        <w:t>C</w:t>
+      </w:r>
+      <w:r>
+        <w:t>#</w:t>
+      </w:r>
+      <w:r>
+        <w:t xml:space="preserve">. </w:t>
+      </w:r>
+      <w:r>
+        <w:t>Он обеспечивает прямой доступ к элементам по индексу, что делает его подходящим для реализации бинарного поиска.</w:t>
+      </w:r>
+      <w:r>
+        <w:t xml:space="preserve"> </w:t>
+      </w:r>
+      <w:r>
+        <w:t xml:space="preserve"> </w:t>
+      </w:r>
+      <w:r>
+        <w:t>Массивы имеют фиксированную длину, которая задаётся при их инициализации. Однако, этого достаточно для реализации данного алгоритма. Тем более, что новых элементов добавлять во время исполнения мною не планируется.</w:t>
+      </w:r>
+    </w:p>
+    <w:p>
+      <w:r>
+        <w:t xml:space="preserve">В данном проекте используется 2 </w:t>
+      </w:r>
+      <w:r>
+        <w:t>пространства имён</w:t>
+      </w:r>
+      <w:r>
+        <w:t xml:space="preserve">: </w:t>
+      </w:r>
+      <w:r>
+        <w:rPr>
+          <w:lang w:val="en-US"/>
+        </w:rPr>
+        <w:t>System</w:t>
+      </w:r>
+      <w:r>
+        <w:t xml:space="preserve"> </w:t>
+      </w:r>
+      <w:r>
+        <w:t xml:space="preserve">и </w:t>
+      </w:r>
+      <w:r>
+        <w:rPr>
+          <w:lang w:val="en-US"/>
+        </w:rPr>
+        <w:t>System</w:t>
       </w:r>
       <w:r>
         <w:t>.</w:t>
       </w:r>
-    </w:p>
-    <w:p>
-      <w:r>
-        <w:t>Так же, стоит пользователю дать возможность выбрать массив чисел для поиска</w:t>
-      </w:r>
-      <w:r>
-        <w:t>, а не просто одно число</w:t>
+      <w:r>
+        <w:rPr>
+          <w:lang w:val="en-US"/>
+        </w:rPr>
+        <w:t>Diagnostics</w:t>
       </w:r>
       <w:r>
         <w:t>.</w:t>
@@ -2570,19 +2618,46 @@
     </w:p>
     <w:p>
       <w:r>
-        <w:t>После отработки алгоритма, необходимо показать пользователю</w:t>
+        <w:rPr>
+          <w:lang w:val="en-US"/>
+        </w:rPr>
+        <w:t>System</w:t>
       </w:r>
       <w:r>
         <w:t xml:space="preserve"> </w:t>
       </w:r>
       <w:r>
-        <w:t xml:space="preserve">как </w:t>
-      </w:r>
-      <w:r>
-        <w:t>минимум</w:t>
-      </w:r>
-      <w:r>
-        <w:t>:</w:t>
+        <w:t>даёт нам возможность использовать важне</w:t>
+      </w:r>
+      <w:r>
+        <w:t>йший</w:t>
+      </w:r>
+      <w:r>
+        <w:t xml:space="preserve"> для консольного приложения </w:t>
+      </w:r>
+      <w:r>
+        <w:t>объект</w:t>
+      </w:r>
+      <w:r>
+        <w:t xml:space="preserve"> –</w:t>
+      </w:r>
+      <w:r>
+        <w:t>Console</w:t>
+      </w:r>
+      <w:r>
+        <w:t>.</w:t>
+      </w:r>
+      <w:r>
+        <w:t xml:space="preserve"> Естественно, в данное пространство имён входят и другие объекты, такие как</w:t>
+      </w:r>
+      <w:r>
+        <w:rPr>
+          <w:vertAlign w:val="superscript"/>
+        </w:rPr>
+        <w:t>[5]</w:t>
+      </w:r>
+      <w:r>
+        <w:t xml:space="preserve">: </w:t>
       </w:r>
     </w:p>
     <w:p>
@@ -2592,10 +2667,12 @@
           <w:ilvl w:val="0"/>
           <w:numId w:val="5"/>
         </w:numPr>
-        <w:ind w:left="0" w:firstLine="709"/>
-      </w:pPr>
-      <w:r>
-        <w:t>Минимальное, максимальное и среднее время для каждого алгоритма;</w:t>
+      </w:pPr>
+      <w:r>
+        <w:t>Threading</w:t>
+      </w:r>
+      <w:r>
+        <w:t xml:space="preserve"> – для работы с потоками;</w:t>
       </w:r>
     </w:p>
     <w:p>
@@ -2605,24 +2682,796 @@
           <w:ilvl w:val="0"/>
           <w:numId w:val="5"/>
         </w:numPr>
-        <w:ind w:left="0" w:firstLine="709"/>
-        <w:rPr>
-          <w:rFonts w:eastAsiaTheme="majorEastAsia"/>
-          <w:sz w:val="32"/>
-          <w:szCs w:val="32"/>
-        </w:rPr>
-      </w:pPr>
-      <w:r>
-        <w:t xml:space="preserve">Минимальное, максимальное и среднее </w:t>
-      </w:r>
-      <w:r>
-        <w:t>количество</w:t>
-      </w:r>
-      <w:r>
-        <w:t xml:space="preserve"> «проходов» по массиву</w:t>
+      </w:pPr>
+      <w:r>
+        <w:t>Text</w:t>
+      </w:r>
+      <w:r>
+        <w:t xml:space="preserve"> – для работы с текстом;</w:t>
+      </w:r>
+    </w:p>
+    <w:p>
+      <w:pPr>
+        <w:pStyle w:val="ae"/>
+        <w:numPr>
+          <w:ilvl w:val="0"/>
+          <w:numId w:val="5"/>
+        </w:numPr>
+      </w:pPr>
+      <w:r>
+        <w:t>IO</w:t>
+      </w:r>
+      <w:r>
+        <w:t xml:space="preserve"> – для работы с файловой системой;</w:t>
+      </w:r>
+    </w:p>
+    <w:p>
+      <w:pPr>
+        <w:pStyle w:val="ae"/>
+        <w:numPr>
+          <w:ilvl w:val="0"/>
+          <w:numId w:val="5"/>
+        </w:numPr>
+      </w:pPr>
+      <w:r>
+        <w:t>Math</w:t>
+      </w:r>
+      <w:r>
+        <w:t xml:space="preserve"> – для выполнения математический операций.</w:t>
+      </w:r>
+    </w:p>
+    <w:p>
+      <w:r>
+        <w:t>Но в данном проекте используется они не используются.</w:t>
+      </w:r>
+    </w:p>
+    <w:p>
+      <w:r>
+        <w:rPr>
+          <w:lang w:val="en-US"/>
+        </w:rPr>
+        <w:t>System</w:t>
       </w:r>
       <w:r>
         <w:t>.</w:t>
+      </w:r>
+      <w:r>
+        <w:rPr>
+          <w:lang w:val="en-US"/>
+        </w:rPr>
+        <w:t>Diagnostics</w:t>
+      </w:r>
+      <w:r>
+        <w:t xml:space="preserve"> предоставляет </w:t>
+      </w:r>
+      <w:r>
+        <w:t>инструменты</w:t>
+      </w:r>
+      <w:r>
+        <w:t xml:space="preserve"> для отладки программного кода. Как и в случае </w:t>
+      </w:r>
+      <w:r>
+        <w:rPr>
+          <w:lang w:val="en-US"/>
+        </w:rPr>
+        <w:t>System</w:t>
+      </w:r>
+      <w:r>
+        <w:t xml:space="preserve">, мы не используем все </w:t>
+      </w:r>
+      <w:r>
+        <w:lastRenderedPageBreak/>
+        <w:t>возможности данн</w:t>
+      </w:r>
+      <w:r>
+        <w:t>ого пространства имён</w:t>
+      </w:r>
+      <w:r>
+        <w:t xml:space="preserve">. </w:t>
+      </w:r>
+      <w:r>
+        <w:t>И не смотря на то, что данное пространство имён предоставляет</w:t>
+      </w:r>
+      <w:r>
+        <w:t>, например, следующие классы</w:t>
+      </w:r>
+      <w:r>
+        <w:rPr>
+          <w:vertAlign w:val="superscript"/>
+        </w:rPr>
+        <w:t>[6]</w:t>
+      </w:r>
+      <w:r>
+        <w:t>:</w:t>
+      </w:r>
+    </w:p>
+    <w:p>
+      <w:pPr>
+        <w:pStyle w:val="ae"/>
+        <w:numPr>
+          <w:ilvl w:val="0"/>
+          <w:numId w:val="7"/>
+        </w:numPr>
+      </w:pPr>
+      <w:r>
+        <w:t>Process</w:t>
+      </w:r>
+      <w:r>
+        <w:t xml:space="preserve"> – для работы с процессами;</w:t>
+      </w:r>
+    </w:p>
+    <w:p>
+      <w:pPr>
+        <w:pStyle w:val="ae"/>
+        <w:numPr>
+          <w:ilvl w:val="0"/>
+          <w:numId w:val="7"/>
+        </w:numPr>
+      </w:pPr>
+      <w:r>
+        <w:t>PerformanceCounter</w:t>
+      </w:r>
+      <w:r>
+        <w:t xml:space="preserve"> – для получения статистики о производительности системы;</w:t>
+      </w:r>
+    </w:p>
+    <w:p>
+      <w:pPr>
+        <w:pStyle w:val="ae"/>
+        <w:numPr>
+          <w:ilvl w:val="0"/>
+          <w:numId w:val="7"/>
+        </w:numPr>
+      </w:pPr>
+      <w:r>
+        <w:t>EventLog</w:t>
+      </w:r>
+      <w:r>
+        <w:t xml:space="preserve"> – для работы с журналом событий ОС </w:t>
+      </w:r>
+      <w:r>
+        <w:rPr>
+          <w:lang w:val="en-US"/>
+        </w:rPr>
+        <w:t>Windows</w:t>
+      </w:r>
+      <w:r>
+        <w:t>;</w:t>
+      </w:r>
+    </w:p>
+    <w:p>
+      <w:pPr>
+        <w:pStyle w:val="ae"/>
+        <w:numPr>
+          <w:ilvl w:val="0"/>
+          <w:numId w:val="7"/>
+        </w:numPr>
+      </w:pPr>
+      <w:r>
+        <w:t>Debug</w:t>
+      </w:r>
+      <w:r>
+        <w:t xml:space="preserve"> и </w:t>
+      </w:r>
+      <w:r>
+        <w:t>Trace</w:t>
+      </w:r>
+      <w:r>
+        <w:t xml:space="preserve"> – для  вывода отладочной информации во время исполнения приложения</w:t>
+      </w:r>
+      <w:r>
+        <w:t>;</w:t>
+      </w:r>
+    </w:p>
+    <w:p>
+      <w:pPr>
+        <w:pStyle w:val="ae"/>
+        <w:numPr>
+          <w:ilvl w:val="0"/>
+          <w:numId w:val="7"/>
+        </w:numPr>
+      </w:pPr>
+      <w:r>
+        <w:t>TraceListener</w:t>
+      </w:r>
+      <w:r>
+        <w:t xml:space="preserve"> – для перенаправления вывода отладочной информации</w:t>
+      </w:r>
+      <w:r>
+        <w:t>.</w:t>
+      </w:r>
+    </w:p>
+    <w:p>
+      <w:r>
+        <w:t xml:space="preserve">Нам необходим только </w:t>
+      </w:r>
+      <w:r>
+        <w:t>Stopwatch</w:t>
+      </w:r>
+      <w:r>
+        <w:t xml:space="preserve">, для </w:t>
+      </w:r>
+      <w:r>
+        <w:t>замера</w:t>
+      </w:r>
+      <w:r>
+        <w:t xml:space="preserve"> производительности</w:t>
+      </w:r>
+      <w:r>
+        <w:t>.</w:t>
+      </w:r>
+      <w:r>
+        <w:t xml:space="preserve"> </w:t>
+      </w:r>
+      <w:r>
+        <w:t xml:space="preserve">Выбор </w:t>
+      </w:r>
+      <w:r>
+        <w:rPr>
+          <w:lang w:val="en-US"/>
+        </w:rPr>
+        <w:t>Stopwatch</w:t>
+      </w:r>
+      <w:r>
+        <w:t xml:space="preserve"> </w:t>
+      </w:r>
+      <w:r>
+        <w:t>в качестве таймера обоснован его высокой точностью</w:t>
+      </w:r>
+      <w:r>
+        <w:t xml:space="preserve">, а так же, целью существования инструмента. То бишь, не вижу смысла изгаляться и использовать функционал непредназначенный для чего-то, если есть </w:t>
+      </w:r>
+      <w:r>
+        <w:t>что-то, что полностью соответствует требованиям.</w:t>
+      </w:r>
+    </w:p>
+    <w:p>
+      <w:r>
+        <w:t xml:space="preserve">В коде мною было реализовано </w:t>
+      </w:r>
+      <w:r>
+        <w:t>несколько классов, на которые необходимо обратить внимание, а так же, разобрать их.</w:t>
+      </w:r>
+    </w:p>
+    <w:p>
+      <w:r>
+        <w:t xml:space="preserve">Класс </w:t>
+      </w:r>
+      <w:r>
+        <w:rPr>
+          <w:lang w:val="en-US"/>
+        </w:rPr>
+        <w:t>Program</w:t>
+      </w:r>
+      <w:r>
+        <w:t>, содержит точку входа</w:t>
+      </w:r>
+      <w:r>
+        <w:t xml:space="preserve"> и </w:t>
+      </w:r>
+      <w:r>
+        <w:t>3</w:t>
+      </w:r>
+      <w:r>
+        <w:t xml:space="preserve"> функции. </w:t>
+      </w:r>
+    </w:p>
+    <w:p>
+      <w:r>
+        <w:t xml:space="preserve">Функция </w:t>
+      </w:r>
+      <w:r>
+        <w:rPr>
+          <w:lang w:val="en-US"/>
+        </w:rPr>
+        <w:t>Init</w:t>
+      </w:r>
+      <w:r>
+        <w:t>, предназначена для инициализации</w:t>
+      </w:r>
+      <w:r>
+        <w:t xml:space="preserve"> </w:t>
+      </w:r>
+      <w:r>
+        <w:t>массива</w:t>
+      </w:r>
+      <w:r>
+        <w:t>, в котором происходит поиск, и его заполнения.</w:t>
+      </w:r>
+      <w:r>
+        <w:t xml:space="preserve"> Делает она это с помощью класса </w:t>
+      </w:r>
+      <w:r>
+        <w:t>JaggedArray</w:t>
+      </w:r>
+      <w:r>
+        <w:t xml:space="preserve">, речь о котором пойдёт ниже. </w:t>
+      </w:r>
+    </w:p>
+    <w:p>
+      <w:r>
+        <w:t xml:space="preserve">Функция </w:t>
+      </w:r>
+      <w:r>
+        <w:t>SelectSearchableValues</w:t>
+      </w:r>
+      <w:r>
+        <w:t xml:space="preserve">, предназначена </w:t>
+      </w:r>
+      <w:r>
+        <w:t>для инициализации</w:t>
+      </w:r>
+      <w:r>
+        <w:t xml:space="preserve"> массива, который содержит данные, которые алгоритм будет искать во время тестов</w:t>
+      </w:r>
+      <w:r>
+        <w:t xml:space="preserve">. </w:t>
+      </w:r>
+    </w:p>
+    <w:p>
+      <w:r>
+        <w:t xml:space="preserve">И функция </w:t>
+      </w:r>
+      <w:r>
+        <w:t>StartBenchmark</w:t>
+      </w:r>
+      <w:r>
+        <w:t>, запускает сами алгоритмы поиска, а так же</w:t>
+      </w:r>
+      <w:r>
+        <w:t>, выводит результаты</w:t>
+      </w:r>
+      <w:r>
+        <w:t xml:space="preserve">. Делает она это с помощью класса </w:t>
+      </w:r>
+      <w:r>
+        <w:rPr>
+          <w:lang w:val="en-US"/>
+        </w:rPr>
+        <w:t>Benchmark</w:t>
+      </w:r>
+      <w:r>
+        <w:t>.</w:t>
+      </w:r>
+    </w:p>
+    <w:p>
+      <w:r>
+        <w:rPr>
+          <w:lang w:val="en-US"/>
+        </w:rPr>
+        <w:lastRenderedPageBreak/>
+        <w:t>JaggedArray</w:t>
+      </w:r>
+      <w:r>
+        <w:t xml:space="preserve"> </w:t>
+      </w:r>
+      <w:r>
+        <w:t xml:space="preserve">представляет из себя класс, </w:t>
+      </w:r>
+      <w:r>
+        <w:t xml:space="preserve">который </w:t>
+      </w:r>
+      <w:r>
+        <w:t>ответственен</w:t>
+      </w:r>
+      <w:r>
+        <w:t xml:space="preserve"> за создание и наполнение массива.</w:t>
+      </w:r>
+    </w:p>
+    <w:p>
+      <w:r>
+        <w:t xml:space="preserve">В </w:t>
+      </w:r>
+      <w:r>
+        <w:t>конструкторе</w:t>
+      </w:r>
+      <w:r>
+        <w:t xml:space="preserve"> происходит оповещение </w:t>
+      </w:r>
+      <w:r>
+        <w:t xml:space="preserve">о создании массива, вывод его содержимого, если количество элементов меньше </w:t>
+      </w:r>
+      <w:r>
+        <w:t xml:space="preserve">100, </w:t>
+      </w:r>
+      <w:r>
+        <w:t>и вы</w:t>
+      </w:r>
+      <w:r>
+        <w:t>з</w:t>
+      </w:r>
+      <w:r>
+        <w:t>о</w:t>
+      </w:r>
+      <w:r>
+        <w:t>в</w:t>
+      </w:r>
+      <w:r>
+        <w:t xml:space="preserve"> методов для его создания.</w:t>
+      </w:r>
+    </w:p>
+    <w:p>
+      <w:r>
+        <w:t>ValidateSize</w:t>
+      </w:r>
+      <w:r>
+        <w:t xml:space="preserve"> предназначен для определения размеров самого большого массива</w:t>
+      </w:r>
+      <w:r>
+        <w:t>, а так же</w:t>
+      </w:r>
+      <w:r>
+        <w:t xml:space="preserve">, для ограничения размера в </w:t>
+      </w:r>
+      <w:r>
+        <w:t>700000</w:t>
+      </w:r>
+      <w:r>
+        <w:t xml:space="preserve"> ячеек. Сделано это по той причине, что во время теста обнаруживалось, что значения больше, вызывают переполнение оперативной памяти, </w:t>
+      </w:r>
+      <w:r>
+        <w:t>в результате чего – персональный компьютер намертво зависает.</w:t>
+      </w:r>
+    </w:p>
+    <w:p>
+      <w:r>
+        <w:t>ArraysAmount</w:t>
+      </w:r>
+      <w:r>
+        <w:t>, считает количество массивов, которые нужно создать.</w:t>
+      </w:r>
+    </w:p>
+    <w:p>
+      <w:r>
+        <w:t>FillArray</w:t>
+      </w:r>
+      <w:r>
+        <w:t xml:space="preserve"> делает именно то, что указано в его названии</w:t>
+      </w:r>
+      <w:r>
+        <w:t xml:space="preserve"> </w:t>
+      </w:r>
+      <w:r>
+        <w:t>– заполняет массивы числами начиная с единицы, и увеличивая значение на один.</w:t>
+      </w:r>
+    </w:p>
+    <w:p>
+      <w:r>
+        <w:t xml:space="preserve">А функция </w:t>
+      </w:r>
+      <w:r>
+        <w:t>Print</w:t>
+      </w:r>
+      <w:r>
+        <w:t>, предназначена для вывод в консоль содержимого массива в случае, если его размер меньше 100.</w:t>
+      </w:r>
+    </w:p>
+    <w:p>
+      <w:r>
+        <w:t xml:space="preserve">Цель класса </w:t>
+      </w:r>
+      <w:r>
+        <w:t>ConsoleManipulator</w:t>
+      </w:r>
+      <w:r>
+        <w:t>.</w:t>
+      </w:r>
+      <w:r>
+        <w:t xml:space="preserve"> </w:t>
+      </w:r>
+      <w:r>
+        <w:t xml:space="preserve">– выводить в консоль сообщения в </w:t>
+      </w:r>
+      <w:r>
+        <w:t>цветном виде. То бишь, он предназначен для подсветки текста в определённых отладочных сообщениях.</w:t>
+      </w:r>
+    </w:p>
+    <w:p>
+      <w:r>
+        <w:t>Так</w:t>
+      </w:r>
+      <w:r>
+        <w:t xml:space="preserve">, </w:t>
+      </w:r>
+      <w:r>
+        <w:t>методы</w:t>
+      </w:r>
+      <w:r>
+        <w:t xml:space="preserve"> </w:t>
+      </w:r>
+      <w:proofErr w:type="spellStart"/>
+      <w:r>
+        <w:rPr>
+          <w:lang w:val="en-US"/>
+        </w:rPr>
+        <w:t>ShowPositiveMessage</w:t>
+      </w:r>
+      <w:proofErr w:type="spellEnd"/>
+      <w:r>
+        <w:t xml:space="preserve">, </w:t>
+      </w:r>
+      <w:proofErr w:type="spellStart"/>
+      <w:r>
+        <w:rPr>
+          <w:lang w:val="en-US"/>
+        </w:rPr>
+        <w:t>ShowInfoMessage</w:t>
+      </w:r>
+      <w:proofErr w:type="spellEnd"/>
+      <w:r>
+        <w:t xml:space="preserve"> </w:t>
+      </w:r>
+      <w:r>
+        <w:t>и</w:t>
+      </w:r>
+      <w:r>
+        <w:t xml:space="preserve"> </w:t>
+      </w:r>
+      <w:proofErr w:type="spellStart"/>
+      <w:r>
+        <w:rPr>
+          <w:lang w:val="en-US"/>
+        </w:rPr>
+        <w:t>ShowNegativeMessage</w:t>
+      </w:r>
+      <w:proofErr w:type="spellEnd"/>
+      <w:r>
+        <w:t xml:space="preserve">, </w:t>
+      </w:r>
+      <w:r>
+        <w:t>выводят</w:t>
+      </w:r>
+      <w:r>
+        <w:t xml:space="preserve"> сообщения с зелёным, синим и красным шрифтом соответственно.</w:t>
+      </w:r>
+      <w:r>
+        <w:t xml:space="preserve"> А метод </w:t>
+      </w:r>
+      <w:r>
+        <w:t>ShowMessage</w:t>
+      </w:r>
+      <w:r>
+        <w:t xml:space="preserve"> – вызывается предыдущими методами, выводит сообщение, и </w:t>
+      </w:r>
+      <w:r>
+        <w:t>ставит стандартный цвет</w:t>
+      </w:r>
+      <w:r>
+        <w:t>.</w:t>
+      </w:r>
+    </w:p>
+    <w:p>
+      <w:r>
+        <w:t xml:space="preserve">Особняком стоит метод </w:t>
+      </w:r>
+      <w:r>
+        <w:t>CLSAfterKeydown</w:t>
+      </w:r>
+      <w:r>
+        <w:t>. Он предназначен для вывода сообщения «</w:t>
+      </w:r>
+      <w:r>
+        <w:t>Нажмите кнопку чтобы продолжить...</w:t>
+      </w:r>
+      <w:r>
+        <w:t>», и очистки окна консоли после, соответственно, нажатия любой кнопки.</w:t>
+      </w:r>
+    </w:p>
+    <w:p>
+      <w:r>
+        <w:t xml:space="preserve">Класс </w:t>
+      </w:r>
+      <w:r>
+        <w:t>Search</w:t>
+      </w:r>
+      <w:r>
+        <w:t xml:space="preserve"> предназначен для запроса и хранения </w:t>
+      </w:r>
+      <w:r>
+        <w:t>искомых данных в виде массива, и предоставляет методы по поиску.</w:t>
+      </w:r>
+    </w:p>
+    <w:p>
+      <w:r>
+        <w:lastRenderedPageBreak/>
+        <w:t xml:space="preserve">Метод </w:t>
+      </w:r>
+      <w:r>
+        <w:t>getSearchValues</w:t>
+      </w:r>
+      <w:r>
+        <w:t xml:space="preserve"> является эдаким интерфейсом для запроса искомых значений вне данного класса.</w:t>
+      </w:r>
+    </w:p>
+    <w:p>
+      <w:r>
+        <w:t xml:space="preserve">Метод </w:t>
+      </w:r>
+      <w:r>
+        <w:t>setSearchValuesViaString</w:t>
+      </w:r>
+      <w:r>
+        <w:t xml:space="preserve">, позволяет преобразовать введённую пользователем строку, в массив искомых </w:t>
+      </w:r>
+      <w:r>
+        <w:t>значений</w:t>
+      </w:r>
+      <w:r>
+        <w:t>. После чего, вывести отладочную информацию.</w:t>
+      </w:r>
+    </w:p>
+    <w:p>
+      <w:r>
+        <w:t xml:space="preserve">Для вывода в консоль значений, по которым будет производиться поиск, используется метод </w:t>
+      </w:r>
+      <w:r>
+        <w:t>Print</w:t>
+      </w:r>
+      <w:r>
+        <w:t>.</w:t>
+      </w:r>
+    </w:p>
+    <w:p>
+      <w:r>
+        <w:t xml:space="preserve">Бинарный поиск реализует метод </w:t>
+      </w:r>
+      <w:r>
+        <w:t>FindElPositionViaBinarySearch</w:t>
+      </w:r>
+      <w:r>
+        <w:t xml:space="preserve">, а линейный – </w:t>
+      </w:r>
+      <w:r>
+        <w:t>FindElPositionViaBinarySearch</w:t>
+      </w:r>
+      <w:r>
+        <w:t xml:space="preserve">. В случае удачи, данные методы </w:t>
+      </w:r>
+      <w:r>
+        <w:t>возвращают</w:t>
+      </w:r>
+      <w:r>
+        <w:t xml:space="preserve"> индекс элемента, </w:t>
+      </w:r>
+      <w:r>
+        <w:t>иначе они возвращают -1.</w:t>
+      </w:r>
+    </w:p>
+    <w:p>
+      <w:r>
+        <w:t xml:space="preserve">Остался объективно самый большой класс – </w:t>
+      </w:r>
+      <w:r>
+        <w:t>Benchmark</w:t>
+      </w:r>
+      <w:r>
+        <w:t>. Мало того что он содержит большое количество приватных полей, так ещё и кучу методов</w:t>
+      </w:r>
+      <w:r>
+        <w:t>.</w:t>
+      </w:r>
+    </w:p>
+    <w:p>
+      <w:r>
+        <w:t xml:space="preserve">Метод </w:t>
+      </w:r>
+      <w:r>
+        <w:t>Start</w:t>
+      </w:r>
+      <w:r>
+        <w:t xml:space="preserve">, используется для </w:t>
+      </w:r>
+      <w:r>
+        <w:t>входа в данный класс, и он производит замеры времени исполнения</w:t>
+      </w:r>
+      <w:r>
+        <w:t xml:space="preserve"> линейного и бинарного поиска, путём вызова других классов.</w:t>
+      </w:r>
+    </w:p>
+    <w:p>
+      <w:r>
+        <w:t>Методы</w:t>
+      </w:r>
+      <w:r>
+        <w:t xml:space="preserve"> </w:t>
+      </w:r>
+      <w:proofErr w:type="spellStart"/>
+      <w:r>
+        <w:rPr>
+          <w:lang w:val="en-US"/>
+        </w:rPr>
+        <w:t>TestLinear</w:t>
+      </w:r>
+      <w:proofErr w:type="spellEnd"/>
+      <w:r>
+        <w:t xml:space="preserve"> </w:t>
+      </w:r>
+      <w:r>
+        <w:t>и</w:t>
+      </w:r>
+      <w:r>
+        <w:t xml:space="preserve"> </w:t>
+      </w:r>
+      <w:proofErr w:type="spellStart"/>
+      <w:r>
+        <w:rPr>
+          <w:lang w:val="en-US"/>
+        </w:rPr>
+        <w:t>TestBinar</w:t>
+      </w:r>
+      <w:proofErr w:type="spellEnd"/>
+      <w:r>
+        <w:t xml:space="preserve"> </w:t>
+      </w:r>
+      <w:r>
+        <w:t>вызывают соответственно линейный и б</w:t>
+      </w:r>
+      <w:r>
+        <w:t xml:space="preserve">инарный поиск, а так же, записывают </w:t>
+      </w:r>
+      <w:r>
+        <w:t>время,</w:t>
+      </w:r>
+      <w:r>
+        <w:t xml:space="preserve"> затраченное на исполнение поиска.</w:t>
+      </w:r>
+    </w:p>
+    <w:p>
+      <w:r>
+        <w:t xml:space="preserve">Метод </w:t>
+      </w:r>
+      <w:proofErr w:type="spellStart"/>
+      <w:r>
+        <w:t>PrintResults</w:t>
+      </w:r>
+      <w:proofErr w:type="spellEnd"/>
+      <w:r>
+        <w:t xml:space="preserve"> используется для выводов результатов</w:t>
+      </w:r>
+      <w:r>
+        <w:t xml:space="preserve">. Сначала для каждого промежутка (массива), а после считает выводит среднее время и максимальные минимальные </w:t>
+      </w:r>
+      <w:r>
+        <w:t>значения затраченного времени.</w:t>
+      </w:r>
+    </w:p>
+    <w:p>
+      <w:r>
+        <w:t xml:space="preserve">Метод </w:t>
+      </w:r>
+      <w:proofErr w:type="spellStart"/>
+      <w:r>
+        <w:t>PerformansePrint</w:t>
+      </w:r>
+      <w:proofErr w:type="spellEnd"/>
+      <w:r>
+        <w:t xml:space="preserve"> позволяет выводить результаты в более красивом виде.</w:t>
+      </w:r>
+    </w:p>
+    <w:p>
+      <w:r>
+        <w:t xml:space="preserve">Метод </w:t>
+      </w:r>
+      <w:proofErr w:type="spellStart"/>
+      <w:r>
+        <w:t>SetExtremes</w:t>
+      </w:r>
+      <w:proofErr w:type="spellEnd"/>
+      <w:r>
+        <w:t xml:space="preserve"> проверяет затраченное время, и устанавливает его в качестве максимального или минимального.</w:t>
+      </w:r>
+    </w:p>
+    <w:p>
+      <w:r>
+        <w:t xml:space="preserve">Метод </w:t>
+      </w:r>
+      <w:proofErr w:type="spellStart"/>
+      <w:r>
+        <w:t>CountAverage</w:t>
+      </w:r>
+      <w:proofErr w:type="spellEnd"/>
+      <w:r>
+        <w:t xml:space="preserve"> считает среднее время для каждого из алгоритмов поиска.</w:t>
       </w:r>
       <w:r>
         <w:br w:type="page"/>
@@ -2636,44 +3485,252 @@
           <w:numId w:val="2"/>
         </w:numPr>
       </w:pPr>
-      <w:bookmarkStart w:id="4" w:name="_Toc158557172"/>
-      <w:bookmarkStart w:id="5" w:name="_Toc159068082"/>
       <w:r>
         <w:lastRenderedPageBreak/>
-        <w:t>Проектирование программного продукта</w:t>
-      </w:r>
-      <w:bookmarkEnd w:id="4"/>
-      <w:bookmarkEnd w:id="5"/>
-    </w:p>
-    <w:p/>
-    <w:p>
-      <w:pPr>
-        <w:rPr>
-          <w:rFonts w:eastAsiaTheme="majorEastAsia"/>
-          <w:sz w:val="32"/>
-          <w:szCs w:val="32"/>
-        </w:rPr>
-      </w:pPr>
-      <w:r>
-        <w:br w:type="page"/>
-      </w:r>
-    </w:p>
-    <w:p>
-      <w:pPr>
-        <w:pStyle w:val="1"/>
-        <w:numPr>
-          <w:ilvl w:val="0"/>
-          <w:numId w:val="2"/>
-        </w:numPr>
-      </w:pPr>
-      <w:bookmarkStart w:id="6" w:name="_Toc158557173"/>
-      <w:bookmarkStart w:id="7" w:name="_Toc159068083"/>
-      <w:r>
+        <w:t>Тестирование</w:t>
+      </w:r>
+    </w:p>
+    <w:p>
+      <w:r>
+        <w:t>Данный раздел</w:t>
+      </w:r>
+      <w:r>
+        <w:t xml:space="preserve"> позволяет убедиться в корректной работе программы в различных сценариях её использования. Тестирование программы для </w:t>
+      </w:r>
+      <w:r>
+        <w:t xml:space="preserve">определения </w:t>
+      </w:r>
+      <w:r>
+        <w:t>скорости</w:t>
+      </w:r>
+      <w:r>
+        <w:t xml:space="preserve"> работы алгоритма бинарного поиска, и сравнения результатов оного </w:t>
+      </w:r>
+      <w:r>
+        <w:t>со скоростью работы алгоритма линейного поиска.</w:t>
+      </w:r>
+      <w:r>
+        <w:t>.</w:t>
+      </w:r>
+    </w:p>
+    <w:p>
+      <w:r>
+        <w:t>Первый</w:t>
+      </w:r>
+      <w:r>
+        <w:t xml:space="preserve"> тест. Маленький размер, одно  искомое.</w:t>
+      </w:r>
+    </w:p>
+    <w:p>
+      <w:r>
+        <w:t>При вводе</w:t>
+      </w:r>
+      <w:r>
+        <w:t xml:space="preserve"> 1</w:t>
+      </w:r>
+      <w:r>
+        <w:t xml:space="preserve">, выводит </w:t>
+      </w:r>
+      <w:r>
+        <w:t>созданный массив. Что видно на рисунке 3.1:</w:t>
+      </w:r>
+    </w:p>
+    <w:p>
+      <w:pPr>
+        <w:ind w:firstLine="0"/>
+      </w:pPr>
+      <w:r>
+        <w:rPr>
+          <w:noProof/>
+        </w:rPr>
+        <w:drawing>
+          <wp:inline distT="0" distB="0" distL="0" distR="0" wp14:anchorId="4C3BBDE4" wp14:editId="5F448D0E">
+            <wp:extent cx="5940425" cy="3107055"/>
+            <wp:effectExtent l="0" t="0" r="3175" b="0"/>
+            <wp:docPr id="1" name="Рисунок 1"/>
+            <wp:cNvGraphicFramePr>
+              <a:graphicFrameLocks xmlns:a="http://schemas.openxmlformats.org/drawingml/2006/main" noChangeAspect="1"/>
+            </wp:cNvGraphicFramePr>
+            <a:graphic xmlns:a="http://schemas.openxmlformats.org/drawingml/2006/main">
+              <a:graphicData uri="http://schemas.openxmlformats.org/drawingml/2006/picture">
+                <pic:pic xmlns:pic="http://schemas.openxmlformats.org/drawingml/2006/picture">
+                  <pic:nvPicPr>
+                    <pic:cNvPr id="1" name=""/>
+                    <pic:cNvPicPr/>
+                  </pic:nvPicPr>
+                  <pic:blipFill>
+                    <a:blip r:embed="rId10"/>
+                    <a:stretch>
+                      <a:fillRect/>
+                    </a:stretch>
+                  </pic:blipFill>
+                  <pic:spPr>
+                    <a:xfrm>
+                      <a:off x="0" y="0"/>
+                      <a:ext cx="5940425" cy="3107055"/>
+                    </a:xfrm>
+                    <a:prstGeom prst="rect">
+                      <a:avLst/>
+                    </a:prstGeom>
+                  </pic:spPr>
+                </pic:pic>
+              </a:graphicData>
+            </a:graphic>
+          </wp:inline>
+        </w:drawing>
+      </w:r>
+    </w:p>
+    <w:p>
+      <w:pPr>
+        <w:ind w:firstLine="0"/>
+        <w:jc w:val="center"/>
+      </w:pPr>
+      <w:r>
+        <w:t xml:space="preserve">Рисунок 3.1 </w:t>
+      </w:r>
+      <w:r>
+        <w:t>–</w:t>
+      </w:r>
+      <w:r>
+        <w:t xml:space="preserve"> </w:t>
+      </w:r>
+      <w:r>
+        <w:t>ввод единицы в размерах</w:t>
+      </w:r>
+    </w:p>
+    <w:p>
+      <w:r>
+        <w:t>После нажатия кнопки, открывается окно, изображённое на рисунке 3.2:</w:t>
+      </w:r>
+    </w:p>
+    <w:p>
+      <w:pPr>
+        <w:ind w:firstLine="0"/>
+        <w:jc w:val="center"/>
+      </w:pPr>
+      <w:r>
+        <w:rPr>
+          <w:noProof/>
+        </w:rPr>
         <w:lastRenderedPageBreak/>
-        <w:t>Оценка работы (тестирование) программного средства и анализ результатов</w:t>
-      </w:r>
-      <w:bookmarkEnd w:id="6"/>
-      <w:bookmarkEnd w:id="7"/>
+        <w:drawing>
+          <wp:inline distT="0" distB="0" distL="0" distR="0" wp14:anchorId="418A3715" wp14:editId="3C65152F">
+            <wp:extent cx="5229225" cy="2735072"/>
+            <wp:effectExtent l="0" t="0" r="0" b="8255"/>
+            <wp:docPr id="4" name="Рисунок 4"/>
+            <wp:cNvGraphicFramePr>
+              <a:graphicFrameLocks xmlns:a="http://schemas.openxmlformats.org/drawingml/2006/main" noChangeAspect="1"/>
+            </wp:cNvGraphicFramePr>
+            <a:graphic xmlns:a="http://schemas.openxmlformats.org/drawingml/2006/main">
+              <a:graphicData uri="http://schemas.openxmlformats.org/drawingml/2006/picture">
+                <pic:pic xmlns:pic="http://schemas.openxmlformats.org/drawingml/2006/picture">
+                  <pic:nvPicPr>
+                    <pic:cNvPr id="1" name=""/>
+                    <pic:cNvPicPr/>
+                  </pic:nvPicPr>
+                  <pic:blipFill>
+                    <a:blip r:embed="rId11"/>
+                    <a:stretch>
+                      <a:fillRect/>
+                    </a:stretch>
+                  </pic:blipFill>
+                  <pic:spPr>
+                    <a:xfrm>
+                      <a:off x="0" y="0"/>
+                      <a:ext cx="5230906" cy="2735951"/>
+                    </a:xfrm>
+                    <a:prstGeom prst="rect">
+                      <a:avLst/>
+                    </a:prstGeom>
+                  </pic:spPr>
+                </pic:pic>
+              </a:graphicData>
+            </a:graphic>
+          </wp:inline>
+        </w:drawing>
+      </w:r>
+    </w:p>
+    <w:p>
+      <w:pPr>
+        <w:ind w:firstLine="0"/>
+        <w:jc w:val="center"/>
+      </w:pPr>
+      <w:r>
+        <w:t>Рисунок 3.2 – окно запроса ввода значений для поиска</w:t>
+      </w:r>
+    </w:p>
+    <w:p>
+      <w:r>
+        <w:t>Вводим</w:t>
+      </w:r>
+      <w:r>
+        <w:t xml:space="preserve"> </w:t>
+      </w:r>
+      <w:r>
+        <w:t>«1». Результат ввода продемонстрирован на рисунке 3.3:</w:t>
+      </w:r>
+    </w:p>
+    <w:p>
+      <w:pPr>
+        <w:ind w:firstLine="0"/>
+      </w:pPr>
+      <w:r>
+        <w:rPr>
+          <w:noProof/>
+        </w:rPr>
+        <w:drawing>
+          <wp:inline distT="0" distB="0" distL="0" distR="0" wp14:anchorId="7CFC2811" wp14:editId="72307633">
+            <wp:extent cx="5940425" cy="3107055"/>
+            <wp:effectExtent l="0" t="0" r="3175" b="0"/>
+            <wp:docPr id="5" name="Рисунок 5"/>
+            <wp:cNvGraphicFramePr>
+              <a:graphicFrameLocks xmlns:a="http://schemas.openxmlformats.org/drawingml/2006/main" noChangeAspect="1"/>
+            </wp:cNvGraphicFramePr>
+            <a:graphic xmlns:a="http://schemas.openxmlformats.org/drawingml/2006/main">
+              <a:graphicData uri="http://schemas.openxmlformats.org/drawingml/2006/picture">
+                <pic:pic xmlns:pic="http://schemas.openxmlformats.org/drawingml/2006/picture">
+                  <pic:nvPicPr>
+                    <pic:cNvPr id="1" name=""/>
+                    <pic:cNvPicPr/>
+                  </pic:nvPicPr>
+                  <pic:blipFill>
+                    <a:blip r:embed="rId12"/>
+                    <a:stretch>
+                      <a:fillRect/>
+                    </a:stretch>
+                  </pic:blipFill>
+                  <pic:spPr>
+                    <a:xfrm>
+                      <a:off x="0" y="0"/>
+                      <a:ext cx="5940425" cy="3107055"/>
+                    </a:xfrm>
+                    <a:prstGeom prst="rect">
+                      <a:avLst/>
+                    </a:prstGeom>
+                  </pic:spPr>
+                </pic:pic>
+              </a:graphicData>
+            </a:graphic>
+          </wp:inline>
+        </w:drawing>
+      </w:r>
+    </w:p>
+    <w:p>
+      <w:pPr>
+        <w:ind w:firstLine="0"/>
+        <w:jc w:val="center"/>
+      </w:pPr>
+      <w:r>
+        <w:t>Рисунок 3.3 – результат ввода числа «1»</w:t>
+      </w:r>
+    </w:p>
+    <w:p>
+      <w:pPr>
+        <w:ind w:firstLine="0"/>
+        <w:rPr>
+          <w:lang w:val="en-US"/>
+        </w:rPr>
+      </w:pPr>
     </w:p>
     <w:p>
       <w:pPr>
@@ -2692,14 +3749,14 @@
       <w:pPr>
         <w:pStyle w:val="1"/>
       </w:pPr>
-      <w:bookmarkStart w:id="8" w:name="_Toc158557174"/>
-      <w:bookmarkStart w:id="9" w:name="_Toc159068084"/>
+      <w:bookmarkStart w:id="4" w:name="_Toc158557174"/>
+      <w:bookmarkStart w:id="5" w:name="_Toc159068084"/>
       <w:r>
         <w:lastRenderedPageBreak/>
         <w:t>Выводы</w:t>
       </w:r>
-      <w:bookmarkEnd w:id="8"/>
-      <w:bookmarkEnd w:id="9"/>
+      <w:bookmarkEnd w:id="4"/>
+      <w:bookmarkEnd w:id="5"/>
     </w:p>
     <w:p>
       <w:pPr>
@@ -2718,14 +3775,14 @@
       <w:pPr>
         <w:pStyle w:val="1"/>
       </w:pPr>
-      <w:bookmarkStart w:id="10" w:name="_Toc158557175"/>
-      <w:bookmarkStart w:id="11" w:name="_Toc159068085"/>
+      <w:bookmarkStart w:id="6" w:name="_Toc158557175"/>
+      <w:bookmarkStart w:id="7" w:name="_Toc159068085"/>
       <w:r>
         <w:lastRenderedPageBreak/>
         <w:t>Список используемой литературы</w:t>
       </w:r>
-      <w:bookmarkEnd w:id="10"/>
-      <w:bookmarkEnd w:id="11"/>
+      <w:bookmarkEnd w:id="6"/>
+      <w:bookmarkEnd w:id="7"/>
     </w:p>
     <w:p>
       <w:r>
@@ -2980,7 +4037,354 @@
         <w:t>.</w:t>
       </w:r>
     </w:p>
-    <w:p/>
+    <w:p>
+      <w:r>
+        <w:t>[</w:t>
+      </w:r>
+      <w:r>
+        <w:t>3</w:t>
+      </w:r>
+      <w:r>
+        <w:t>]</w:t>
+      </w:r>
+      <w:r>
+        <w:tab/>
+      </w:r>
+      <w:r>
+        <w:t>Краткий обзор языка C#</w:t>
+      </w:r>
+      <w:r>
+        <w:t>. [Электронный ресурс]. - 202</w:t>
+      </w:r>
+      <w:r>
+        <w:t>4</w:t>
+      </w:r>
+      <w:r>
+        <w:t>. - Режим доступа:</w:t>
+      </w:r>
+      <w:r>
+        <w:t xml:space="preserve"> </w:t>
+      </w:r>
+      <w:r>
+        <w:rPr>
+          <w:lang w:val="en-US"/>
+        </w:rPr>
+        <w:t>https</w:t>
+      </w:r>
+      <w:r>
+        <w:t>://</w:t>
+      </w:r>
+      <w:r>
+        <w:rPr>
+          <w:lang w:val="en-US"/>
+        </w:rPr>
+        <w:t>learn</w:t>
+      </w:r>
+      <w:r>
+        <w:t>.</w:t>
+      </w:r>
+      <w:proofErr w:type="spellStart"/>
+      <w:r>
+        <w:rPr>
+          <w:lang w:val="en-US"/>
+        </w:rPr>
+        <w:t>microsoft</w:t>
+      </w:r>
+      <w:proofErr w:type="spellEnd"/>
+      <w:r>
+        <w:t>.</w:t>
+      </w:r>
+      <w:r>
+        <w:rPr>
+          <w:lang w:val="en-US"/>
+        </w:rPr>
+        <w:t>com</w:t>
+      </w:r>
+      <w:r>
+        <w:t>/</w:t>
+      </w:r>
+      <w:proofErr w:type="spellStart"/>
+      <w:r>
+        <w:rPr>
+          <w:lang w:val="en-US"/>
+        </w:rPr>
+        <w:t>ru</w:t>
+      </w:r>
+      <w:proofErr w:type="spellEnd"/>
+      <w:r>
+        <w:t>-</w:t>
+      </w:r>
+      <w:proofErr w:type="spellStart"/>
+      <w:r>
+        <w:rPr>
+          <w:lang w:val="en-US"/>
+        </w:rPr>
+        <w:t>ru</w:t>
+      </w:r>
+      <w:proofErr w:type="spellEnd"/>
+      <w:r>
+        <w:t>/</w:t>
+      </w:r>
+      <w:r>
+        <w:rPr>
+          <w:lang w:val="en-US"/>
+        </w:rPr>
+        <w:t>dotnet</w:t>
+      </w:r>
+      <w:r>
+        <w:t>/</w:t>
+      </w:r>
+      <w:proofErr w:type="spellStart"/>
+      <w:r>
+        <w:rPr>
+          <w:lang w:val="en-US"/>
+        </w:rPr>
+        <w:t>csharp</w:t>
+      </w:r>
+      <w:proofErr w:type="spellEnd"/>
+      <w:r>
+        <w:t>/</w:t>
+      </w:r>
+      <w:r>
+        <w:rPr>
+          <w:lang w:val="en-US"/>
+        </w:rPr>
+        <w:t>tour</w:t>
+      </w:r>
+      <w:r>
+        <w:t>-</w:t>
+      </w:r>
+      <w:r>
+        <w:rPr>
+          <w:lang w:val="en-US"/>
+        </w:rPr>
+        <w:t>of</w:t>
+      </w:r>
+      <w:r>
+        <w:t>-</w:t>
+      </w:r>
+      <w:proofErr w:type="spellStart"/>
+      <w:r>
+        <w:rPr>
+          <w:lang w:val="en-US"/>
+        </w:rPr>
+        <w:t>csharp</w:t>
+      </w:r>
+      <w:proofErr w:type="spellEnd"/>
+      <w:r>
+        <w:t>/</w:t>
+      </w:r>
+    </w:p>
+    <w:p>
+      <w:r>
+        <w:t>[</w:t>
+      </w:r>
+      <w:r>
+        <w:t>4</w:t>
+      </w:r>
+      <w:r>
+        <w:t>]</w:t>
+      </w:r>
+      <w:r>
+        <w:tab/>
+      </w:r>
+      <w:r>
+        <w:t>Лучшие IDE для разработки на C#</w:t>
+      </w:r>
+      <w:r>
+        <w:t xml:space="preserve"> </w:t>
+      </w:r>
+      <w:r>
+        <w:t>[Электронный ресурс]. - 202</w:t>
+      </w:r>
+      <w:r>
+        <w:t>4</w:t>
+      </w:r>
+      <w:r>
+        <w:t>. - Режим доступа:</w:t>
+      </w:r>
+      <w:r>
+        <w:t xml:space="preserve"> </w:t>
+      </w:r>
+      <w:r>
+        <w:rPr>
+          <w:lang w:val="en-US"/>
+        </w:rPr>
+        <w:t>https</w:t>
+      </w:r>
+      <w:r>
+        <w:t>://</w:t>
+      </w:r>
+      <w:proofErr w:type="spellStart"/>
+      <w:r>
+        <w:rPr>
+          <w:lang w:val="en-US"/>
+        </w:rPr>
+        <w:t>gb</w:t>
+      </w:r>
+      <w:proofErr w:type="spellEnd"/>
+      <w:r>
+        <w:t>.</w:t>
+      </w:r>
+      <w:proofErr w:type="spellStart"/>
+      <w:r>
+        <w:rPr>
+          <w:lang w:val="en-US"/>
+        </w:rPr>
+        <w:t>ru</w:t>
+      </w:r>
+      <w:proofErr w:type="spellEnd"/>
+      <w:r>
+        <w:t>/</w:t>
+      </w:r>
+      <w:r>
+        <w:rPr>
+          <w:lang w:val="en-US"/>
+        </w:rPr>
+        <w:t>blog</w:t>
+      </w:r>
+      <w:r>
+        <w:t>/</w:t>
+      </w:r>
+      <w:proofErr w:type="spellStart"/>
+      <w:r>
+        <w:rPr>
+          <w:lang w:val="en-US"/>
+        </w:rPr>
+        <w:t>luchshie</w:t>
+      </w:r>
+      <w:proofErr w:type="spellEnd"/>
+      <w:r>
+        <w:t>-</w:t>
+      </w:r>
+      <w:r>
+        <w:rPr>
+          <w:lang w:val="en-US"/>
+        </w:rPr>
+        <w:t>ide</w:t>
+      </w:r>
+      <w:r>
+        <w:t>-</w:t>
+      </w:r>
+      <w:proofErr w:type="spellStart"/>
+      <w:r>
+        <w:rPr>
+          <w:lang w:val="en-US"/>
+        </w:rPr>
+        <w:t>dlya</w:t>
+      </w:r>
+      <w:proofErr w:type="spellEnd"/>
+      <w:r>
+        <w:t>-</w:t>
+      </w:r>
+      <w:proofErr w:type="spellStart"/>
+      <w:r>
+        <w:rPr>
+          <w:lang w:val="en-US"/>
+        </w:rPr>
+        <w:t>razrabotki</w:t>
+      </w:r>
+      <w:proofErr w:type="spellEnd"/>
+      <w:r>
+        <w:t>-</w:t>
+      </w:r>
+      <w:proofErr w:type="spellStart"/>
+      <w:r>
+        <w:rPr>
+          <w:lang w:val="en-US"/>
+        </w:rPr>
+        <w:t>na</w:t>
+      </w:r>
+      <w:proofErr w:type="spellEnd"/>
+      <w:r>
+        <w:t>-</w:t>
+      </w:r>
+      <w:r>
+        <w:rPr>
+          <w:lang w:val="en-US"/>
+        </w:rPr>
+        <w:t>c</w:t>
+      </w:r>
+      <w:r>
+        <w:t>/</w:t>
+      </w:r>
+    </w:p>
+    <w:p>
+      <w:r>
+        <w:t>[</w:t>
+      </w:r>
+      <w:r>
+        <w:t>5</w:t>
+      </w:r>
+      <w:r>
+        <w:t>]</w:t>
+      </w:r>
+      <w:r>
+        <w:tab/>
+      </w:r>
+      <w:r>
+        <w:t>System Пространство имен</w:t>
+      </w:r>
+      <w:r>
+        <w:t>. [Электронный ресурс]. - 202</w:t>
+      </w:r>
+      <w:r>
+        <w:t>4</w:t>
+      </w:r>
+      <w:r>
+        <w:t>. - Режим доступа:</w:t>
+      </w:r>
+      <w:r>
+        <w:t xml:space="preserve"> </w:t>
+      </w:r>
+      <w:r>
+        <w:t>https://learn.microsoft.com/ru-ru/dotnet/api/system?view=net-8.0</w:t>
+      </w:r>
+    </w:p>
+    <w:p>
+      <w:r>
+        <w:t>[6]</w:t>
+      </w:r>
+      <w:r>
+        <w:tab/>
+      </w:r>
+      <w:r>
+        <w:rPr>
+          <w:lang w:val="en-US"/>
+        </w:rPr>
+        <w:t>System</w:t>
+      </w:r>
+      <w:r>
+        <w:t>.</w:t>
+      </w:r>
+      <w:r>
+        <w:rPr>
+          <w:lang w:val="en-US"/>
+        </w:rPr>
+        <w:t>Diagnostics</w:t>
+      </w:r>
+      <w:r>
+        <w:t xml:space="preserve"> Пространство имен</w:t>
+      </w:r>
+      <w:r>
+        <w:t xml:space="preserve">. </w:t>
+      </w:r>
+      <w:r>
+        <w:t>[Электронный ресурс]. - 202</w:t>
+      </w:r>
+      <w:r>
+        <w:t>4</w:t>
+      </w:r>
+      <w:r>
+        <w:t>. - Режим доступа:</w:t>
+      </w:r>
+      <w:r>
+        <w:t xml:space="preserve"> </w:t>
+      </w:r>
+      <w:r>
+        <w:t>https://learn.microsoft.com/ru-ru/dotnet/api/system.diagnostics?view=net-8.0</w:t>
+      </w:r>
+    </w:p>
     <w:p>
       <w:pPr>
         <w:rPr>
@@ -2998,14 +4402,14 @@
       <w:pPr>
         <w:pStyle w:val="1"/>
       </w:pPr>
-      <w:bookmarkStart w:id="12" w:name="_Toc158557176"/>
-      <w:bookmarkStart w:id="13" w:name="_Toc159068086"/>
+      <w:bookmarkStart w:id="8" w:name="_Toc158557176"/>
+      <w:bookmarkStart w:id="9" w:name="_Toc159068086"/>
       <w:r>
         <w:lastRenderedPageBreak/>
         <w:t>Приложение А</w:t>
       </w:r>
-      <w:bookmarkEnd w:id="12"/>
-      <w:bookmarkEnd w:id="13"/>
+      <w:bookmarkEnd w:id="8"/>
+      <w:bookmarkEnd w:id="9"/>
     </w:p>
     <w:p>
       <w:pPr>
@@ -3014,6 +4418,7 @@
       </w:pPr>
     </w:p>
     <w:sectPr>
+      <w:headerReference w:type="default" r:id="rId13"/>
       <w:pgSz w:w="11906" w:h="16838"/>
       <w:pgMar w:top="1134" w:right="850" w:bottom="1134" w:left="1701" w:header="708" w:footer="708" w:gutter="0"/>
       <w:cols w:space="708"/>
@@ -3021,6 +4426,99 @@
     </w:sectPr>
   </w:body>
 </w:document>
+</file>
+
+<file path=word/endnotes.xml><?xml version="1.0" encoding="utf-8"?>
+<w:endnotes xmlns:wpc="http://schemas.microsoft.com/office/word/2010/wordprocessingCanvas" xmlns:cx="http://schemas.microsoft.com/office/drawing/2014/chartex" xmlns:cx1="http://schemas.microsoft.com/office/drawing/2015/9/8/chartex" xmlns:cx2="http://schemas.microsoft.com/office/drawing/2015/10/21/chartex" xmlns:cx3="http://schemas.microsoft.com/office/drawing/2016/5/9/chartex" xmlns:cx4="http://schemas.microsoft.com/office/drawing/2016/5/10/chartex" xmlns:cx5="http://schemas.microsoft.com/office/drawing/2016/5/11/chartex" xmlns:cx6="http://schemas.microsoft.com/office/drawing/2016/5/12/chartex" xmlns:cx7="http://schemas.microsoft.com/office/drawing/2016/5/13/chartex" xmlns:cx8="http://schemas.microsoft.com/office/drawing/2016/5/14/chartex" xmlns:mc="http://schemas.openxmlformats.org/markup-compatibility/2006" xmlns:aink="http://schemas.microsoft.com/office/drawing/2016/ink" xmlns:am3d="http://schemas.microsoft.com/office/drawing/2017/model3d" xmlns:o="urn:schemas-microsoft-com:office:office" xmlns:r="http://schemas.openxmlformats.org/officeDocument/2006/relationships" xmlns:m="http://schemas.openxmlformats.org/officeDocument/2006/math" xmlns:v="urn:schemas-microsoft-com:vml" xmlns:wp14="http://schemas.microsoft.com/office/word/2010/wordprocessingDrawing" xmlns:wp="http://schemas.openxmlformats.org/drawingml/2006/wordprocessingDrawing" xmlns:w10="urn:schemas-microsoft-com:office:word" xmlns:w="http://schemas.openxmlformats.org/wordprocessingml/2006/main" xmlns:w14="http://schemas.microsoft.com/office/word/2010/wordml" xmlns:w15="http://schemas.microsoft.com/office/word/2012/wordml" xmlns:w16cex="http://schemas.microsoft.com/office/word/2018/wordml/cex" xmlns:w16cid="http://schemas.microsoft.com/office/word/2016/wordml/cid" xmlns:w16="http://schemas.microsoft.com/office/word/2018/wordml" xmlns:w16sdtdh="http://schemas.microsoft.com/office/word/2020/wordml/sdtdatahash" xmlns:w16se="http://schemas.microsoft.com/office/word/2015/wordml/symex" xmlns:wpg="http://schemas.microsoft.com/office/word/2010/wordprocessingGroup" xmlns:wpi="http://schemas.microsoft.com/office/word/2010/wordprocessingInk" xmlns:wne="http://schemas.microsoft.com/office/word/2006/wordml" xmlns:wps="http://schemas.microsoft.com/office/word/2010/wordprocessingShape" mc:Ignorable="w14 w15 w16se w16cid w16 w16cex w16sdtdh wp14">
+  <w:endnote w:type="separator" w:id="-1">
+    <w:p>
+      <w:pPr>
+        <w:spacing w:before="0" w:line="240" w:lineRule="auto"/>
+      </w:pPr>
+      <w:r>
+        <w:separator/>
+      </w:r>
+    </w:p>
+  </w:endnote>
+  <w:endnote w:type="continuationSeparator" w:id="0">
+    <w:p>
+      <w:pPr>
+        <w:spacing w:before="0" w:line="240" w:lineRule="auto"/>
+      </w:pPr>
+      <w:r>
+        <w:continuationSeparator/>
+      </w:r>
+    </w:p>
+  </w:endnote>
+</w:endnotes>
+</file>
+
+<file path=word/footnotes.xml><?xml version="1.0" encoding="utf-8"?>
+<w:footnotes xmlns:wpc="http://schemas.microsoft.com/office/word/2010/wordprocessingCanvas" xmlns:cx="http://schemas.microsoft.com/office/drawing/2014/chartex" xmlns:cx1="http://schemas.microsoft.com/office/drawing/2015/9/8/chartex" xmlns:cx2="http://schemas.microsoft.com/office/drawing/2015/10/21/chartex" xmlns:cx3="http://schemas.microsoft.com/office/drawing/2016/5/9/chartex" xmlns:cx4="http://schemas.microsoft.com/office/drawing/2016/5/10/chartex" xmlns:cx5="http://schemas.microsoft.com/office/drawing/2016/5/11/chartex" xmlns:cx6="http://schemas.microsoft.com/office/drawing/2016/5/12/chartex" xmlns:cx7="http://schemas.microsoft.com/office/drawing/2016/5/13/chartex" xmlns:cx8="http://schemas.microsoft.com/office/drawing/2016/5/14/chartex" xmlns:mc="http://schemas.openxmlformats.org/markup-compatibility/2006" xmlns:aink="http://schemas.microsoft.com/office/drawing/2016/ink" xmlns:am3d="http://schemas.microsoft.com/office/drawing/2017/model3d" xmlns:o="urn:schemas-microsoft-com:office:office" xmlns:r="http://schemas.openxmlformats.org/officeDocument/2006/relationships" xmlns:m="http://schemas.openxmlformats.org/officeDocument/2006/math" xmlns:v="urn:schemas-microsoft-com:vml" xmlns:wp14="http://schemas.microsoft.com/office/word/2010/wordprocessingDrawing" xmlns:wp="http://schemas.openxmlformats.org/drawingml/2006/wordprocessingDrawing" xmlns:w10="urn:schemas-microsoft-com:office:word" xmlns:w="http://schemas.openxmlformats.org/wordprocessingml/2006/main" xmlns:w14="http://schemas.microsoft.com/office/word/2010/wordml" xmlns:w15="http://schemas.microsoft.com/office/word/2012/wordml" xmlns:w16cex="http://schemas.microsoft.com/office/word/2018/wordml/cex" xmlns:w16cid="http://schemas.microsoft.com/office/word/2016/wordml/cid" xmlns:w16="http://schemas.microsoft.com/office/word/2018/wordml" xmlns:w16sdtdh="http://schemas.microsoft.com/office/word/2020/wordml/sdtdatahash" xmlns:w16se="http://schemas.microsoft.com/office/word/2015/wordml/symex" xmlns:wpg="http://schemas.microsoft.com/office/word/2010/wordprocessingGroup" xmlns:wpi="http://schemas.microsoft.com/office/word/2010/wordprocessingInk" xmlns:wne="http://schemas.microsoft.com/office/word/2006/wordml" xmlns:wps="http://schemas.microsoft.com/office/word/2010/wordprocessingShape" mc:Ignorable="w14 w15 w16se w16cid w16 w16cex w16sdtdh wp14">
+  <w:footnote w:type="separator" w:id="-1">
+    <w:p>
+      <w:pPr>
+        <w:spacing w:before="0" w:line="240" w:lineRule="auto"/>
+      </w:pPr>
+      <w:r>
+        <w:separator/>
+      </w:r>
+    </w:p>
+  </w:footnote>
+  <w:footnote w:type="continuationSeparator" w:id="0">
+    <w:p>
+      <w:pPr>
+        <w:spacing w:before="0" w:line="240" w:lineRule="auto"/>
+      </w:pPr>
+      <w:r>
+        <w:continuationSeparator/>
+      </w:r>
+    </w:p>
+  </w:footnote>
+</w:footnotes>
+</file>
+
+<file path=word/header1.xml><?xml version="1.0" encoding="utf-8"?>
+<w:hdr xmlns:wpc="http://schemas.microsoft.com/office/word/2010/wordprocessingCanvas" xmlns:cx="http://schemas.microsoft.com/office/drawing/2014/chartex" xmlns:cx1="http://schemas.microsoft.com/office/drawing/2015/9/8/chartex" xmlns:cx2="http://schemas.microsoft.com/office/drawing/2015/10/21/chartex" xmlns:cx3="http://schemas.microsoft.com/office/drawing/2016/5/9/chartex" xmlns:cx4="http://schemas.microsoft.com/office/drawing/2016/5/10/chartex" xmlns:cx5="http://schemas.microsoft.com/office/drawing/2016/5/11/chartex" xmlns:cx6="http://schemas.microsoft.com/office/drawing/2016/5/12/chartex" xmlns:cx7="http://schemas.microsoft.com/office/drawing/2016/5/13/chartex" xmlns:cx8="http://schemas.microsoft.com/office/drawing/2016/5/14/chartex" xmlns:mc="http://schemas.openxmlformats.org/markup-compatibility/2006" xmlns:aink="http://schemas.microsoft.com/office/drawing/2016/ink" xmlns:am3d="http://schemas.microsoft.com/office/drawing/2017/model3d" xmlns:o="urn:schemas-microsoft-com:office:office" xmlns:r="http://schemas.openxmlformats.org/officeDocument/2006/relationships" xmlns:m="http://schemas.openxmlformats.org/officeDocument/2006/math" xmlns:v="urn:schemas-microsoft-com:vml" xmlns:wp14="http://schemas.microsoft.com/office/word/2010/wordprocessingDrawing" xmlns:wp="http://schemas.openxmlformats.org/drawingml/2006/wordprocessingDrawing" xmlns:w10="urn:schemas-microsoft-com:office:word" xmlns:w="http://schemas.openxmlformats.org/wordprocessingml/2006/main" xmlns:w14="http://schemas.microsoft.com/office/word/2010/wordml" xmlns:w15="http://schemas.microsoft.com/office/word/2012/wordml" xmlns:w16cex="http://schemas.microsoft.com/office/word/2018/wordml/cex" xmlns:w16cid="http://schemas.microsoft.com/office/word/2016/wordml/cid" xmlns:w16="http://schemas.microsoft.com/office/word/2018/wordml" xmlns:w16sdtdh="http://schemas.microsoft.com/office/word/2020/wordml/sdtdatahash" xmlns:w16se="http://schemas.microsoft.com/office/word/2015/wordml/symex" xmlns:wpg="http://schemas.microsoft.com/office/word/2010/wordprocessingGroup" xmlns:wpi="http://schemas.microsoft.com/office/word/2010/wordprocessingInk" xmlns:wne="http://schemas.microsoft.com/office/word/2006/wordml" xmlns:wps="http://schemas.microsoft.com/office/word/2010/wordprocessingShape" mc:Ignorable="w14 w15 w16se w16cid w16 w16cex w16sdtdh wp14">
+  <w:sdt>
+    <w:sdtPr>
+      <w:id w:val="-719513974"/>
+      <w:docPartObj>
+        <w:docPartGallery w:val="Page Numbers (Top of Page)"/>
+        <w:docPartUnique/>
+      </w:docPartObj>
+    </w:sdtPr>
+    <w:sdtEndPr/>
+    <w:sdtContent>
+      <w:p>
+        <w:pPr>
+          <w:pStyle w:val="af0"/>
+          <w:jc w:val="right"/>
+        </w:pPr>
+        <w:r>
+          <w:fldChar w:fldCharType="begin"/>
+        </w:r>
+        <w:r>
+          <w:instrText>PAGE   \* MERGEFORMAT</w:instrText>
+        </w:r>
+        <w:r>
+          <w:fldChar w:fldCharType="separate"/>
+        </w:r>
+        <w:r>
+          <w:t>2</w:t>
+        </w:r>
+        <w:r>
+          <w:fldChar w:fldCharType="end"/>
+        </w:r>
+      </w:p>
+    </w:sdtContent>
+  </w:sdt>
+  <w:p>
+    <w:pPr>
+      <w:pStyle w:val="af0"/>
+    </w:pPr>
+  </w:p>
+</w:hdr>
 </file>
 
 <file path=word/numbering.xml><?xml version="1.0" encoding="utf-8"?>
@@ -3225,9 +4723,9 @@
     </w:lvl>
   </w:abstractNum>
   <w:abstractNum w:abstractNumId="2" w15:restartNumberingAfterBreak="0">
-    <w:nsid w:val="3B7D5841"/>
+    <w:nsid w:val="2FA0482D"/>
     <w:multiLevelType w:val="hybridMultilevel"/>
-    <w:tmpl w:val="D6FABFC8"/>
+    <w:tmpl w:val="49DCE5B2"/>
     <w:lvl w:ilvl="0" w:tplc="7D269BC6">
       <w:start w:val="1"/>
       <w:numFmt w:val="bullet"/>
@@ -3338,6 +4836,119 @@
     </w:lvl>
   </w:abstractNum>
   <w:abstractNum w:abstractNumId="3" w15:restartNumberingAfterBreak="0">
+    <w:nsid w:val="3B7D5841"/>
+    <w:multiLevelType w:val="hybridMultilevel"/>
+    <w:tmpl w:val="E9341B94"/>
+    <w:lvl w:ilvl="0" w:tplc="7D269BC6">
+      <w:start w:val="1"/>
+      <w:numFmt w:val="bullet"/>
+      <w:lvlText w:val=""/>
+      <w:lvlJc w:val="left"/>
+      <w:pPr>
+        <w:ind w:left="1440" w:hanging="360"/>
+      </w:pPr>
+      <w:rPr>
+        <w:rFonts w:ascii="Symbol" w:hAnsi="Symbol" w:hint="default"/>
+      </w:rPr>
+    </w:lvl>
+    <w:lvl w:ilvl="1" w:tplc="10000003" w:tentative="1">
+      <w:start w:val="1"/>
+      <w:numFmt w:val="bullet"/>
+      <w:lvlText w:val="o"/>
+      <w:lvlJc w:val="left"/>
+      <w:pPr>
+        <w:ind w:left="2160" w:hanging="360"/>
+      </w:pPr>
+      <w:rPr>
+        <w:rFonts w:ascii="Courier New" w:hAnsi="Courier New" w:cs="Courier New" w:hint="default"/>
+      </w:rPr>
+    </w:lvl>
+    <w:lvl w:ilvl="2" w:tplc="10000005" w:tentative="1">
+      <w:start w:val="1"/>
+      <w:numFmt w:val="bullet"/>
+      <w:lvlText w:val=""/>
+      <w:lvlJc w:val="left"/>
+      <w:pPr>
+        <w:ind w:left="2880" w:hanging="360"/>
+      </w:pPr>
+      <w:rPr>
+        <w:rFonts w:ascii="Wingdings" w:hAnsi="Wingdings" w:hint="default"/>
+      </w:rPr>
+    </w:lvl>
+    <w:lvl w:ilvl="3" w:tplc="10000001" w:tentative="1">
+      <w:start w:val="1"/>
+      <w:numFmt w:val="bullet"/>
+      <w:lvlText w:val=""/>
+      <w:lvlJc w:val="left"/>
+      <w:pPr>
+        <w:ind w:left="3600" w:hanging="360"/>
+      </w:pPr>
+      <w:rPr>
+        <w:rFonts w:ascii="Symbol" w:hAnsi="Symbol" w:hint="default"/>
+      </w:rPr>
+    </w:lvl>
+    <w:lvl w:ilvl="4" w:tplc="10000003" w:tentative="1">
+      <w:start w:val="1"/>
+      <w:numFmt w:val="bullet"/>
+      <w:lvlText w:val="o"/>
+      <w:lvlJc w:val="left"/>
+      <w:pPr>
+        <w:ind w:left="4320" w:hanging="360"/>
+      </w:pPr>
+      <w:rPr>
+        <w:rFonts w:ascii="Courier New" w:hAnsi="Courier New" w:cs="Courier New" w:hint="default"/>
+      </w:rPr>
+    </w:lvl>
+    <w:lvl w:ilvl="5" w:tplc="10000005" w:tentative="1">
+      <w:start w:val="1"/>
+      <w:numFmt w:val="bullet"/>
+      <w:lvlText w:val=""/>
+      <w:lvlJc w:val="left"/>
+      <w:pPr>
+        <w:ind w:left="5040" w:hanging="360"/>
+      </w:pPr>
+      <w:rPr>
+        <w:rFonts w:ascii="Wingdings" w:hAnsi="Wingdings" w:hint="default"/>
+      </w:rPr>
+    </w:lvl>
+    <w:lvl w:ilvl="6" w:tplc="10000001" w:tentative="1">
+      <w:start w:val="1"/>
+      <w:numFmt w:val="bullet"/>
+      <w:lvlText w:val=""/>
+      <w:lvlJc w:val="left"/>
+      <w:pPr>
+        <w:ind w:left="5760" w:hanging="360"/>
+      </w:pPr>
+      <w:rPr>
+        <w:rFonts w:ascii="Symbol" w:hAnsi="Symbol" w:hint="default"/>
+      </w:rPr>
+    </w:lvl>
+    <w:lvl w:ilvl="7" w:tplc="10000003" w:tentative="1">
+      <w:start w:val="1"/>
+      <w:numFmt w:val="bullet"/>
+      <w:lvlText w:val="o"/>
+      <w:lvlJc w:val="left"/>
+      <w:pPr>
+        <w:ind w:left="6480" w:hanging="360"/>
+      </w:pPr>
+      <w:rPr>
+        <w:rFonts w:ascii="Courier New" w:hAnsi="Courier New" w:cs="Courier New" w:hint="default"/>
+      </w:rPr>
+    </w:lvl>
+    <w:lvl w:ilvl="8" w:tplc="10000005" w:tentative="1">
+      <w:start w:val="1"/>
+      <w:numFmt w:val="bullet"/>
+      <w:lvlText w:val=""/>
+      <w:lvlJc w:val="left"/>
+      <w:pPr>
+        <w:ind w:left="7200" w:hanging="360"/>
+      </w:pPr>
+      <w:rPr>
+        <w:rFonts w:ascii="Wingdings" w:hAnsi="Wingdings" w:hint="default"/>
+      </w:rPr>
+    </w:lvl>
+  </w:abstractNum>
+  <w:abstractNum w:abstractNumId="4" w15:restartNumberingAfterBreak="0">
     <w:nsid w:val="42394DE1"/>
     <w:multiLevelType w:val="hybridMultilevel"/>
     <w:tmpl w:val="9F32BDE0"/>
@@ -3426,7 +5037,7 @@
       </w:pPr>
     </w:lvl>
   </w:abstractNum>
-  <w:abstractNum w:abstractNumId="4" w15:restartNumberingAfterBreak="0">
+  <w:abstractNum w:abstractNumId="5" w15:restartNumberingAfterBreak="0">
     <w:nsid w:val="61315F35"/>
     <w:multiLevelType w:val="hybridMultilevel"/>
     <w:tmpl w:val="FFEC85A6"/>
@@ -3512,7 +5123,7 @@
       </w:pPr>
     </w:lvl>
   </w:abstractNum>
-  <w:abstractNum w:abstractNumId="5" w15:restartNumberingAfterBreak="0">
+  <w:abstractNum w:abstractNumId="6" w15:restartNumberingAfterBreak="0">
     <w:nsid w:val="740839B8"/>
     <w:multiLevelType w:val="hybridMultilevel"/>
     <w:tmpl w:val="316433CC"/>
@@ -3599,7 +5210,7 @@
     </w:lvl>
   </w:abstractNum>
   <w:num w:numId="1">
-    <w:abstractNumId w:val="4"/>
+    <w:abstractNumId w:val="5"/>
     <w:lvlOverride w:ilvl="0">
       <w:startOverride w:val="1"/>
     </w:lvlOverride>
@@ -3662,13 +5273,16 @@
     <w:abstractNumId w:val="1"/>
   </w:num>
   <w:num w:numId="4">
-    <w:abstractNumId w:val="5"/>
+    <w:abstractNumId w:val="6"/>
   </w:num>
   <w:num w:numId="5">
-    <w:abstractNumId w:val="2"/>
+    <w:abstractNumId w:val="3"/>
   </w:num>
   <w:num w:numId="6">
-    <w:abstractNumId w:val="3"/>
+    <w:abstractNumId w:val="4"/>
+  </w:num>
+  <w:num w:numId="7">
+    <w:abstractNumId w:val="2"/>
   </w:num>
 </w:numbering>
 </file>
@@ -4110,7 +5724,6 @@
   <w:style w:type="character" w:default="1" w:styleId="a0">
     <w:name w:val="Default Paragraph Font"/>
     <w:uiPriority w:val="1"/>
-    <w:semiHidden/>
     <w:unhideWhenUsed/>
   </w:style>
   <w:style w:type="table" w:default="1" w:styleId="a1">
@@ -4334,6 +5947,66 @@
     <w:rPr>
       <w:color w:val="605E5C"/>
       <w:shd w:val="clear" w:color="auto" w:fill="E1DFDD"/>
+    </w:rPr>
+  </w:style>
+  <w:style w:type="paragraph" w:styleId="af0">
+    <w:name w:val="header"/>
+    <w:basedOn w:val="a"/>
+    <w:link w:val="af1"/>
+    <w:uiPriority w:val="99"/>
+    <w:unhideWhenUsed/>
+    <w:rsid w:val="00AF1661"/>
+    <w:pPr>
+      <w:tabs>
+        <w:tab w:val="center" w:pos="4677"/>
+        <w:tab w:val="right" w:pos="9355"/>
+      </w:tabs>
+      <w:spacing w:before="0" w:line="240" w:lineRule="auto"/>
+    </w:pPr>
+  </w:style>
+  <w:style w:type="character" w:customStyle="1" w:styleId="af1">
+    <w:name w:val="Верхний колонтитул Знак"/>
+    <w:basedOn w:val="a0"/>
+    <w:link w:val="af0"/>
+    <w:uiPriority w:val="99"/>
+    <w:rsid w:val="00AF1661"/>
+    <w:rPr>
+      <w:rFonts w:ascii="Times New Roman" w:eastAsia="Times New Roman" w:hAnsi="Times New Roman" w:cs="Times New Roman"/>
+      <w:color w:val="000000"/>
+      <w:sz w:val="28"/>
+      <w:szCs w:val="28"/>
+      <w:shd w:val="clear" w:color="auto" w:fill="FFFFFF"/>
+      <w:lang w:val="ru-RU" w:eastAsia="ru-RU"/>
+    </w:rPr>
+  </w:style>
+  <w:style w:type="paragraph" w:styleId="af2">
+    <w:name w:val="footer"/>
+    <w:basedOn w:val="a"/>
+    <w:link w:val="af3"/>
+    <w:uiPriority w:val="99"/>
+    <w:unhideWhenUsed/>
+    <w:rsid w:val="00AF1661"/>
+    <w:pPr>
+      <w:tabs>
+        <w:tab w:val="center" w:pos="4677"/>
+        <w:tab w:val="right" w:pos="9355"/>
+      </w:tabs>
+      <w:spacing w:before="0" w:line="240" w:lineRule="auto"/>
+    </w:pPr>
+  </w:style>
+  <w:style w:type="character" w:customStyle="1" w:styleId="af3">
+    <w:name w:val="Нижний колонтитул Знак"/>
+    <w:basedOn w:val="a0"/>
+    <w:link w:val="af2"/>
+    <w:uiPriority w:val="99"/>
+    <w:rsid w:val="00AF1661"/>
+    <w:rPr>
+      <w:rFonts w:ascii="Times New Roman" w:eastAsia="Times New Roman" w:hAnsi="Times New Roman" w:cs="Times New Roman"/>
+      <w:color w:val="000000"/>
+      <w:sz w:val="28"/>
+      <w:szCs w:val="28"/>
+      <w:shd w:val="clear" w:color="auto" w:fill="FFFFFF"/>
+      <w:lang w:val="ru-RU" w:eastAsia="ru-RU"/>
     </w:rPr>
   </w:style>
 </w:styles>

--- a/Жгуновский_381574.docx
+++ b/Жгуновский_381574.docx
@@ -2448,10 +2448,7 @@
         <w:t xml:space="preserve"> </w:t>
       </w:r>
       <w:r>
-        <w:t>объектно-ориентированный</w:t>
-      </w:r>
-      <w:r>
-        <w:t xml:space="preserve"> </w:t>
+        <w:t xml:space="preserve">объектно-ориентированный </w:t>
       </w:r>
       <w:r>
         <w:t xml:space="preserve">язык программирования </w:t>
@@ -3507,18 +3504,43 @@
         <w:t xml:space="preserve"> работы алгоритма бинарного поиска, и сравнения результатов оного </w:t>
       </w:r>
       <w:r>
-        <w:t>со скоростью работы алгоритма линейного поиска.</w:t>
+        <w:t xml:space="preserve">со скоростью работы алгоритма линейного </w:t>
+      </w:r>
+      <w:r>
+        <w:t>поиска.</w:t>
+      </w:r>
+    </w:p>
+    <w:p>
+      <w:pPr>
+        <w:rPr>
+          <w:lang w:val="en-US"/>
+        </w:rPr>
+      </w:pPr>
+      <w:r>
+        <w:t xml:space="preserve">Так окно консоли очищается после каждого этапа, первый тест будет расписан полностью, а в остальных – </w:t>
+      </w:r>
+      <w:r>
+        <w:t>будут опущены все окна кроме последнего.</w:t>
+      </w:r>
+    </w:p>
+    <w:p>
+      <w:r>
+        <w:t>Первый</w:t>
+      </w:r>
+      <w:r>
+        <w:t xml:space="preserve"> тест. </w:t>
+      </w:r>
+      <w:r>
+        <w:t>Размер 1</w:t>
+      </w:r>
+      <w:r>
+        <w:t xml:space="preserve">, </w:t>
+      </w:r>
+      <w:r>
+        <w:t>искомое 1</w:t>
       </w:r>
       <w:r>
         <w:t>.</w:t>
-      </w:r>
-    </w:p>
-    <w:p>
-      <w:r>
-        <w:t>Первый</w:t>
-      </w:r>
-      <w:r>
-        <w:t xml:space="preserve"> тест. Маленький размер, одно  искомое.</w:t>
       </w:r>
     </w:p>
     <w:p>
@@ -3614,9 +3636,9 @@
         </w:rPr>
         <w:lastRenderedPageBreak/>
         <w:drawing>
-          <wp:inline distT="0" distB="0" distL="0" distR="0" wp14:anchorId="418A3715" wp14:editId="3C65152F">
-            <wp:extent cx="5229225" cy="2735072"/>
-            <wp:effectExtent l="0" t="0" r="0" b="8255"/>
+          <wp:inline distT="0" distB="0" distL="0" distR="0" wp14:anchorId="418A3715" wp14:editId="58AC703D">
+            <wp:extent cx="5962650" cy="3118679"/>
+            <wp:effectExtent l="0" t="0" r="0" b="5715"/>
             <wp:docPr id="4" name="Рисунок 4"/>
             <wp:cNvGraphicFramePr>
               <a:graphicFrameLocks xmlns:a="http://schemas.openxmlformats.org/drawingml/2006/main" noChangeAspect="1"/>
@@ -3637,7 +3659,7 @@
                   <pic:spPr>
                     <a:xfrm>
                       <a:off x="0" y="0"/>
-                      <a:ext cx="5230906" cy="2735951"/>
+                      <a:ext cx="5977053" cy="3126212"/>
                     </a:xfrm>
                     <a:prstGeom prst="rect">
                       <a:avLst/>
@@ -3725,15 +3747,504 @@
       </w:r>
     </w:p>
     <w:p>
+      <w:r>
+        <w:t xml:space="preserve">Результат можно увидеть на рисунке </w:t>
+      </w:r>
+      <w:r>
+        <w:t>3.3:</w:t>
+      </w:r>
+    </w:p>
+    <w:p>
       <w:pPr>
         <w:ind w:firstLine="0"/>
-        <w:rPr>
-          <w:lang w:val="en-US"/>
-        </w:rPr>
-      </w:pPr>
-    </w:p>
-    <w:p>
-      <w:pPr>
+      </w:pPr>
+      <w:r>
+        <w:rPr>
+          <w:noProof/>
+        </w:rPr>
+        <w:lastRenderedPageBreak/>
+        <w:drawing>
+          <wp:inline distT="0" distB="0" distL="0" distR="0" wp14:anchorId="665D4C7E" wp14:editId="5BA18B9F">
+            <wp:extent cx="5940425" cy="3107055"/>
+            <wp:effectExtent l="0" t="0" r="3175" b="0"/>
+            <wp:docPr id="6" name="Рисунок 6"/>
+            <wp:cNvGraphicFramePr>
+              <a:graphicFrameLocks xmlns:a="http://schemas.openxmlformats.org/drawingml/2006/main" noChangeAspect="1"/>
+            </wp:cNvGraphicFramePr>
+            <a:graphic xmlns:a="http://schemas.openxmlformats.org/drawingml/2006/main">
+              <a:graphicData uri="http://schemas.openxmlformats.org/drawingml/2006/picture">
+                <pic:pic xmlns:pic="http://schemas.openxmlformats.org/drawingml/2006/picture">
+                  <pic:nvPicPr>
+                    <pic:cNvPr id="1" name=""/>
+                    <pic:cNvPicPr/>
+                  </pic:nvPicPr>
+                  <pic:blipFill>
+                    <a:blip r:embed="rId13"/>
+                    <a:stretch>
+                      <a:fillRect/>
+                    </a:stretch>
+                  </pic:blipFill>
+                  <pic:spPr>
+                    <a:xfrm>
+                      <a:off x="0" y="0"/>
+                      <a:ext cx="5940425" cy="3107055"/>
+                    </a:xfrm>
+                    <a:prstGeom prst="rect">
+                      <a:avLst/>
+                    </a:prstGeom>
+                  </pic:spPr>
+                </pic:pic>
+              </a:graphicData>
+            </a:graphic>
+          </wp:inline>
+        </w:drawing>
+      </w:r>
+    </w:p>
+    <w:p>
+      <w:pPr>
+        <w:ind w:firstLine="0"/>
+        <w:jc w:val="center"/>
+      </w:pPr>
+      <w:r>
+        <w:t xml:space="preserve">Рисунок 3.3 – </w:t>
+      </w:r>
+      <w:r>
+        <w:t>результат поиска «1» в массиве размера «1»</w:t>
+      </w:r>
+    </w:p>
+    <w:p>
+      <w:r>
+        <w:t>Второй тест: размер стандартный</w:t>
+      </w:r>
+      <w:r>
+        <w:t xml:space="preserve"> в текущей программе</w:t>
+      </w:r>
+      <w:r>
+        <w:t>, иными словами – 100. Искомое – 1.</w:t>
+      </w:r>
+      <w:r>
+        <w:rPr>
+          <w:lang w:val="en-US"/>
+        </w:rPr>
+        <w:t xml:space="preserve"> </w:t>
+      </w:r>
+      <w:r>
+        <w:t>Результат виден на рисунке 3.4:</w:t>
+      </w:r>
+    </w:p>
+    <w:p>
+      <w:pPr>
+        <w:ind w:firstLine="0"/>
+        <w:jc w:val="center"/>
+      </w:pPr>
+      <w:r>
+        <w:rPr>
+          <w:noProof/>
+        </w:rPr>
+        <w:drawing>
+          <wp:inline distT="0" distB="0" distL="0" distR="0" wp14:anchorId="41BAE56D" wp14:editId="7B18D714">
+            <wp:extent cx="5940425" cy="3107055"/>
+            <wp:effectExtent l="0" t="0" r="3175" b="0"/>
+            <wp:docPr id="7" name="Рисунок 7"/>
+            <wp:cNvGraphicFramePr>
+              <a:graphicFrameLocks xmlns:a="http://schemas.openxmlformats.org/drawingml/2006/main" noChangeAspect="1"/>
+            </wp:cNvGraphicFramePr>
+            <a:graphic xmlns:a="http://schemas.openxmlformats.org/drawingml/2006/main">
+              <a:graphicData uri="http://schemas.openxmlformats.org/drawingml/2006/picture">
+                <pic:pic xmlns:pic="http://schemas.openxmlformats.org/drawingml/2006/picture">
+                  <pic:nvPicPr>
+                    <pic:cNvPr id="1" name=""/>
+                    <pic:cNvPicPr/>
+                  </pic:nvPicPr>
+                  <pic:blipFill>
+                    <a:blip r:embed="rId14"/>
+                    <a:stretch>
+                      <a:fillRect/>
+                    </a:stretch>
+                  </pic:blipFill>
+                  <pic:spPr>
+                    <a:xfrm>
+                      <a:off x="0" y="0"/>
+                      <a:ext cx="5940425" cy="3107055"/>
+                    </a:xfrm>
+                    <a:prstGeom prst="rect">
+                      <a:avLst/>
+                    </a:prstGeom>
+                  </pic:spPr>
+                </pic:pic>
+              </a:graphicData>
+            </a:graphic>
+          </wp:inline>
+        </w:drawing>
+      </w:r>
+    </w:p>
+    <w:p>
+      <w:pPr>
+        <w:ind w:firstLine="0"/>
+        <w:jc w:val="center"/>
+      </w:pPr>
+      <w:r>
+        <w:t>Рисунок 3.</w:t>
+      </w:r>
+      <w:r>
+        <w:t>4</w:t>
+      </w:r>
+      <w:r>
+        <w:t xml:space="preserve"> – результат поиска «1» в массиве размера «1</w:t>
+      </w:r>
+      <w:r>
+        <w:t>00</w:t>
+      </w:r>
+      <w:r>
+        <w:t>»</w:t>
+      </w:r>
+    </w:p>
+    <w:p>
+      <w:r>
+        <w:t>Третий тест: размер стандартный, иными словами – 100. Искомое – 100. Результат можно увидеть на рисунке 3.5:</w:t>
+      </w:r>
+    </w:p>
+    <w:p>
+      <w:pPr>
+        <w:ind w:firstLine="0"/>
+        <w:jc w:val="center"/>
+      </w:pPr>
+      <w:r>
+        <w:rPr>
+          <w:noProof/>
+        </w:rPr>
+        <w:lastRenderedPageBreak/>
+        <w:drawing>
+          <wp:inline distT="0" distB="0" distL="0" distR="0" wp14:anchorId="05EDC1A2" wp14:editId="16D8FB55">
+            <wp:extent cx="5940425" cy="3107055"/>
+            <wp:effectExtent l="0" t="0" r="3175" b="0"/>
+            <wp:docPr id="8" name="Рисунок 8"/>
+            <wp:cNvGraphicFramePr>
+              <a:graphicFrameLocks xmlns:a="http://schemas.openxmlformats.org/drawingml/2006/main" noChangeAspect="1"/>
+            </wp:cNvGraphicFramePr>
+            <a:graphic xmlns:a="http://schemas.openxmlformats.org/drawingml/2006/main">
+              <a:graphicData uri="http://schemas.openxmlformats.org/drawingml/2006/picture">
+                <pic:pic xmlns:pic="http://schemas.openxmlformats.org/drawingml/2006/picture">
+                  <pic:nvPicPr>
+                    <pic:cNvPr id="1" name=""/>
+                    <pic:cNvPicPr/>
+                  </pic:nvPicPr>
+                  <pic:blipFill>
+                    <a:blip r:embed="rId15"/>
+                    <a:stretch>
+                      <a:fillRect/>
+                    </a:stretch>
+                  </pic:blipFill>
+                  <pic:spPr>
+                    <a:xfrm>
+                      <a:off x="0" y="0"/>
+                      <a:ext cx="5940425" cy="3107055"/>
+                    </a:xfrm>
+                    <a:prstGeom prst="rect">
+                      <a:avLst/>
+                    </a:prstGeom>
+                  </pic:spPr>
+                </pic:pic>
+              </a:graphicData>
+            </a:graphic>
+          </wp:inline>
+        </w:drawing>
+      </w:r>
+    </w:p>
+    <w:p>
+      <w:pPr>
+        <w:ind w:firstLine="0"/>
+        <w:jc w:val="center"/>
+      </w:pPr>
+      <w:r>
+        <w:t>Рисунок 3.</w:t>
+      </w:r>
+      <w:r>
+        <w:t>5</w:t>
+      </w:r>
+      <w:r>
+        <w:t xml:space="preserve"> – результат поиска «1</w:t>
+      </w:r>
+      <w:r>
+        <w:t>00</w:t>
+      </w:r>
+      <w:r>
+        <w:t>» в массиве размера «100»</w:t>
+      </w:r>
+    </w:p>
+    <w:p>
+      <w:r>
+        <w:t>Четвёртый</w:t>
+      </w:r>
+      <w:r>
+        <w:t xml:space="preserve"> тест: размер стандартный, иными словами – 100. Искомое – 10</w:t>
+      </w:r>
+      <w:r>
+        <w:t>1</w:t>
+      </w:r>
+      <w:r>
+        <w:t xml:space="preserve">. </w:t>
+      </w:r>
+      <w:r>
+        <w:t xml:space="preserve">Целью данного теста является получение информации об обработки ситуации, когда результат нельзя обнаружить. </w:t>
+      </w:r>
+      <w:r>
+        <w:t>Результат можно увидеть на рисунке 3.</w:t>
+      </w:r>
+      <w:r>
+        <w:t>6</w:t>
+      </w:r>
+      <w:r>
+        <w:t>:</w:t>
+      </w:r>
+    </w:p>
+    <w:p>
+      <w:pPr>
+        <w:ind w:firstLine="0"/>
+        <w:jc w:val="center"/>
+      </w:pPr>
+      <w:r>
+        <w:rPr>
+          <w:noProof/>
+        </w:rPr>
+        <w:drawing>
+          <wp:inline distT="0" distB="0" distL="0" distR="0" wp14:anchorId="7CAA203E" wp14:editId="326C675A">
+            <wp:extent cx="5940425" cy="3107055"/>
+            <wp:effectExtent l="0" t="0" r="3175" b="0"/>
+            <wp:docPr id="9" name="Рисунок 9"/>
+            <wp:cNvGraphicFramePr>
+              <a:graphicFrameLocks xmlns:a="http://schemas.openxmlformats.org/drawingml/2006/main" noChangeAspect="1"/>
+            </wp:cNvGraphicFramePr>
+            <a:graphic xmlns:a="http://schemas.openxmlformats.org/drawingml/2006/main">
+              <a:graphicData uri="http://schemas.openxmlformats.org/drawingml/2006/picture">
+                <pic:pic xmlns:pic="http://schemas.openxmlformats.org/drawingml/2006/picture">
+                  <pic:nvPicPr>
+                    <pic:cNvPr id="1" name=""/>
+                    <pic:cNvPicPr/>
+                  </pic:nvPicPr>
+                  <pic:blipFill>
+                    <a:blip r:embed="rId16"/>
+                    <a:stretch>
+                      <a:fillRect/>
+                    </a:stretch>
+                  </pic:blipFill>
+                  <pic:spPr>
+                    <a:xfrm>
+                      <a:off x="0" y="0"/>
+                      <a:ext cx="5940425" cy="3107055"/>
+                    </a:xfrm>
+                    <a:prstGeom prst="rect">
+                      <a:avLst/>
+                    </a:prstGeom>
+                  </pic:spPr>
+                </pic:pic>
+              </a:graphicData>
+            </a:graphic>
+          </wp:inline>
+        </w:drawing>
+      </w:r>
+    </w:p>
+    <w:p>
+      <w:pPr>
+        <w:ind w:firstLine="0"/>
+        <w:jc w:val="center"/>
+      </w:pPr>
+      <w:r>
+        <w:t>Рисунок 3.</w:t>
+      </w:r>
+      <w:r>
+        <w:t>6</w:t>
+      </w:r>
+      <w:r>
+        <w:t xml:space="preserve"> – результат поиска «10</w:t>
+      </w:r>
+      <w:r>
+        <w:t>1</w:t>
+      </w:r>
+      <w:r>
+        <w:t>» в массиве размера «10</w:t>
+      </w:r>
+      <w:r>
+        <w:t>0</w:t>
+      </w:r>
+      <w:r>
+        <w:t>»</w:t>
+      </w:r>
+    </w:p>
+    <w:p>
+      <w:r>
+        <w:lastRenderedPageBreak/>
+        <w:t>Пятый тест: целью теста является проверка максимального размера масси</w:t>
+      </w:r>
+      <w:r>
+        <w:t>в</w:t>
+      </w:r>
+      <w:r>
+        <w:t>а. Размер выставляем максимальный, иными словами – 700000. Ищем 1</w:t>
+      </w:r>
+      <w:r>
+        <w:t>. Результат можно увидеть на рисунке 3.7:</w:t>
+      </w:r>
+    </w:p>
+    <w:p>
+      <w:pPr>
+        <w:ind w:firstLine="0"/>
+      </w:pPr>
+      <w:r>
+        <w:rPr>
+          <w:noProof/>
+        </w:rPr>
+        <w:drawing>
+          <wp:inline distT="0" distB="0" distL="0" distR="0" wp14:anchorId="78AB95D2" wp14:editId="6F3849DC">
+            <wp:extent cx="5867400" cy="3068860"/>
+            <wp:effectExtent l="0" t="0" r="0" b="0"/>
+            <wp:docPr id="10" name="Рисунок 10"/>
+            <wp:cNvGraphicFramePr>
+              <a:graphicFrameLocks xmlns:a="http://schemas.openxmlformats.org/drawingml/2006/main" noChangeAspect="1"/>
+            </wp:cNvGraphicFramePr>
+            <a:graphic xmlns:a="http://schemas.openxmlformats.org/drawingml/2006/main">
+              <a:graphicData uri="http://schemas.openxmlformats.org/drawingml/2006/picture">
+                <pic:pic xmlns:pic="http://schemas.openxmlformats.org/drawingml/2006/picture">
+                  <pic:nvPicPr>
+                    <pic:cNvPr id="1" name=""/>
+                    <pic:cNvPicPr/>
+                  </pic:nvPicPr>
+                  <pic:blipFill>
+                    <a:blip r:embed="rId17"/>
+                    <a:stretch>
+                      <a:fillRect/>
+                    </a:stretch>
+                  </pic:blipFill>
+                  <pic:spPr>
+                    <a:xfrm>
+                      <a:off x="0" y="0"/>
+                      <a:ext cx="5869276" cy="3069841"/>
+                    </a:xfrm>
+                    <a:prstGeom prst="rect">
+                      <a:avLst/>
+                    </a:prstGeom>
+                  </pic:spPr>
+                </pic:pic>
+              </a:graphicData>
+            </a:graphic>
+          </wp:inline>
+        </w:drawing>
+      </w:r>
+    </w:p>
+    <w:p>
+      <w:pPr>
+        <w:ind w:firstLine="0"/>
+        <w:jc w:val="center"/>
+      </w:pPr>
+      <w:r>
+        <w:t>Рисунок 3.</w:t>
+      </w:r>
+      <w:r>
+        <w:t>7</w:t>
+      </w:r>
+      <w:r>
+        <w:t xml:space="preserve"> – результат поиска «</w:t>
+      </w:r>
+      <w:r>
+        <w:t>1</w:t>
+      </w:r>
+      <w:r>
+        <w:t>» в массиве размера «700000»</w:t>
+      </w:r>
+    </w:p>
+    <w:p>
+      <w:pPr>
+        <w:ind w:firstLine="0"/>
+      </w:pPr>
+      <w:r>
+        <w:t>Шес</w:t>
+      </w:r>
+      <w:r>
+        <w:t>той тест. Выставляем размер в 5</w:t>
+      </w:r>
+      <w:r>
+        <w:t xml:space="preserve">00000, ищем массив из </w:t>
+      </w:r>
+      <w:r>
+        <w:t>15</w:t>
+      </w:r>
+      <w:r>
+        <w:t xml:space="preserve">, </w:t>
+      </w:r>
+      <w:r>
+        <w:t>1</w:t>
+      </w:r>
+      <w:r>
+        <w:t xml:space="preserve">, </w:t>
+      </w:r>
+      <w:r>
+        <w:t>35</w:t>
+      </w:r>
+      <w:r>
+        <w:t xml:space="preserve">, </w:t>
+      </w:r>
+      <w:r>
+        <w:t>1234</w:t>
+      </w:r>
+      <w:r>
+        <w:t xml:space="preserve">, </w:t>
+      </w:r>
+      <w:r>
+        <w:t>123434444</w:t>
+      </w:r>
+      <w:r>
+        <w:t>. Результат виден на рисунке 3.8:</w:t>
+      </w:r>
+    </w:p>
+    <w:p>
+      <w:pPr>
+        <w:ind w:firstLine="0"/>
+      </w:pPr>
+      <w:r>
+        <w:rPr>
+          <w:noProof/>
+        </w:rPr>
+        <w:drawing>
+          <wp:inline distT="0" distB="0" distL="0" distR="0" wp14:anchorId="2975A850" wp14:editId="7608FFC4">
+            <wp:extent cx="5848350" cy="3058896"/>
+            <wp:effectExtent l="0" t="0" r="0" b="8255"/>
+            <wp:docPr id="11" name="Рисунок 11"/>
+            <wp:cNvGraphicFramePr>
+              <a:graphicFrameLocks xmlns:a="http://schemas.openxmlformats.org/drawingml/2006/main" noChangeAspect="1"/>
+            </wp:cNvGraphicFramePr>
+            <a:graphic xmlns:a="http://schemas.openxmlformats.org/drawingml/2006/main">
+              <a:graphicData uri="http://schemas.openxmlformats.org/drawingml/2006/picture">
+                <pic:pic xmlns:pic="http://schemas.openxmlformats.org/drawingml/2006/picture">
+                  <pic:nvPicPr>
+                    <pic:cNvPr id="1" name=""/>
+                    <pic:cNvPicPr/>
+                  </pic:nvPicPr>
+                  <pic:blipFill>
+                    <a:blip r:embed="rId18"/>
+                    <a:stretch>
+                      <a:fillRect/>
+                    </a:stretch>
+                  </pic:blipFill>
+                  <pic:spPr>
+                    <a:xfrm>
+                      <a:off x="0" y="0"/>
+                      <a:ext cx="5859166" cy="3064553"/>
+                    </a:xfrm>
+                    <a:prstGeom prst="rect">
+                      <a:avLst/>
+                    </a:prstGeom>
+                  </pic:spPr>
+                </pic:pic>
+              </a:graphicData>
+            </a:graphic>
+          </wp:inline>
+        </w:drawing>
+      </w:r>
+    </w:p>
+    <w:p>
+      <w:pPr>
+        <w:ind w:firstLine="0"/>
+        <w:jc w:val="center"/>
         <w:rPr>
           <w:rFonts w:eastAsiaTheme="majorEastAsia"/>
           <w:color w:val="auto"/>
@@ -3742,6 +4253,39 @@
         </w:rPr>
       </w:pPr>
       <w:r>
+        <w:t>Рисунок 3.</w:t>
+      </w:r>
+      <w:r>
+        <w:t>8</w:t>
+      </w:r>
+      <w:r>
+        <w:t xml:space="preserve"> – результат поиска «15</w:t>
+      </w:r>
+      <w:r>
+        <w:t xml:space="preserve">, </w:t>
+      </w:r>
+      <w:r>
+        <w:t>1</w:t>
+      </w:r>
+      <w:r>
+        <w:t xml:space="preserve">, </w:t>
+      </w:r>
+      <w:r>
+        <w:t>35</w:t>
+      </w:r>
+      <w:r>
+        <w:t xml:space="preserve">, </w:t>
+      </w:r>
+      <w:r>
+        <w:t>1234</w:t>
+      </w:r>
+      <w:r>
+        <w:t xml:space="preserve">, </w:t>
+      </w:r>
+      <w:r>
+        <w:t>123434444» в массиве размера «700000»</w:t>
+      </w:r>
+      <w:r>
         <w:br w:type="page"/>
       </w:r>
     </w:p>
@@ -4189,12 +4733,184 @@
         <w:tab/>
       </w:r>
       <w:r>
-        <w:t>Лучшие IDE для разработки на C#</w:t>
+        <w:t xml:space="preserve">Лучшие IDE для разработки на C# </w:t>
+      </w:r>
+      <w:r>
+        <w:t>[Электронный ресурс]. - 202</w:t>
+      </w:r>
+      <w:r>
+        <w:t>4</w:t>
+      </w:r>
+      <w:r>
+        <w:t>. - Режим доступа:</w:t>
       </w:r>
       <w:r>
         <w:t xml:space="preserve"> </w:t>
       </w:r>
       <w:r>
+        <w:rPr>
+          <w:lang w:val="en-US"/>
+        </w:rPr>
+        <w:t>https</w:t>
+      </w:r>
+      <w:r>
+        <w:t>://</w:t>
+      </w:r>
+      <w:proofErr w:type="spellStart"/>
+      <w:r>
+        <w:rPr>
+          <w:lang w:val="en-US"/>
+        </w:rPr>
+        <w:t>gb</w:t>
+      </w:r>
+      <w:proofErr w:type="spellEnd"/>
+      <w:r>
+        <w:t>.</w:t>
+      </w:r>
+      <w:proofErr w:type="spellStart"/>
+      <w:r>
+        <w:rPr>
+          <w:lang w:val="en-US"/>
+        </w:rPr>
+        <w:t>ru</w:t>
+      </w:r>
+      <w:proofErr w:type="spellEnd"/>
+      <w:r>
+        <w:t>/</w:t>
+      </w:r>
+      <w:r>
+        <w:rPr>
+          <w:lang w:val="en-US"/>
+        </w:rPr>
+        <w:t>blog</w:t>
+      </w:r>
+      <w:r>
+        <w:t>/</w:t>
+      </w:r>
+      <w:proofErr w:type="spellStart"/>
+      <w:r>
+        <w:rPr>
+          <w:lang w:val="en-US"/>
+        </w:rPr>
+        <w:t>luchshie</w:t>
+      </w:r>
+      <w:proofErr w:type="spellEnd"/>
+      <w:r>
+        <w:t>-</w:t>
+      </w:r>
+      <w:r>
+        <w:rPr>
+          <w:lang w:val="en-US"/>
+        </w:rPr>
+        <w:t>ide</w:t>
+      </w:r>
+      <w:r>
+        <w:t>-</w:t>
+      </w:r>
+      <w:proofErr w:type="spellStart"/>
+      <w:r>
+        <w:rPr>
+          <w:lang w:val="en-US"/>
+        </w:rPr>
+        <w:t>dlya</w:t>
+      </w:r>
+      <w:proofErr w:type="spellEnd"/>
+      <w:r>
+        <w:t>-</w:t>
+      </w:r>
+      <w:proofErr w:type="spellStart"/>
+      <w:r>
+        <w:rPr>
+          <w:lang w:val="en-US"/>
+        </w:rPr>
+        <w:t>razrabotki</w:t>
+      </w:r>
+      <w:proofErr w:type="spellEnd"/>
+      <w:r>
+        <w:t>-</w:t>
+      </w:r>
+      <w:proofErr w:type="spellStart"/>
+      <w:r>
+        <w:rPr>
+          <w:lang w:val="en-US"/>
+        </w:rPr>
+        <w:t>na</w:t>
+      </w:r>
+      <w:proofErr w:type="spellEnd"/>
+      <w:r>
+        <w:t>-</w:t>
+      </w:r>
+      <w:r>
+        <w:rPr>
+          <w:lang w:val="en-US"/>
+        </w:rPr>
+        <w:t>c</w:t>
+      </w:r>
+      <w:r>
+        <w:t>/</w:t>
+      </w:r>
+    </w:p>
+    <w:p>
+      <w:r>
+        <w:t>[</w:t>
+      </w:r>
+      <w:r>
+        <w:t>5</w:t>
+      </w:r>
+      <w:r>
+        <w:t>]</w:t>
+      </w:r>
+      <w:r>
+        <w:tab/>
+      </w:r>
+      <w:r>
+        <w:t>System Пространство имен</w:t>
+      </w:r>
+      <w:r>
+        <w:t>. [Электронный ресурс]. - 202</w:t>
+      </w:r>
+      <w:r>
+        <w:t>4</w:t>
+      </w:r>
+      <w:r>
+        <w:t>. - Режим доступа:</w:t>
+      </w:r>
+      <w:r>
+        <w:t xml:space="preserve"> </w:t>
+      </w:r>
+      <w:r>
+        <w:t>https://learn.microsoft.com/ru-ru/dotnet/api/system?view=net-8.0</w:t>
+      </w:r>
+    </w:p>
+    <w:p>
+      <w:r>
+        <w:t>[6]</w:t>
+      </w:r>
+      <w:r>
+        <w:tab/>
+      </w:r>
+      <w:r>
+        <w:rPr>
+          <w:lang w:val="en-US"/>
+        </w:rPr>
+        <w:t>System</w:t>
+      </w:r>
+      <w:r>
+        <w:t>.</w:t>
+      </w:r>
+      <w:r>
+        <w:rPr>
+          <w:lang w:val="en-US"/>
+        </w:rPr>
+        <w:t>Diagnostics</w:t>
+      </w:r>
+      <w:r>
+        <w:t xml:space="preserve"> Пространство имен</w:t>
+      </w:r>
+      <w:r>
+        <w:t xml:space="preserve">. </w:t>
+      </w:r>
+      <w:r>
         <w:t>[Электронный ресурс]. - 202</w:t>
       </w:r>
       <w:r>
@@ -4204,185 +4920,7 @@
         <w:t>. - Режим доступа:</w:t>
       </w:r>
       <w:r>
-        <w:t xml:space="preserve"> </w:t>
-      </w:r>
-      <w:r>
-        <w:rPr>
-          <w:lang w:val="en-US"/>
-        </w:rPr>
-        <w:t>https</w:t>
-      </w:r>
-      <w:r>
-        <w:t>://</w:t>
-      </w:r>
-      <w:proofErr w:type="spellStart"/>
-      <w:r>
-        <w:rPr>
-          <w:lang w:val="en-US"/>
-        </w:rPr>
-        <w:t>gb</w:t>
-      </w:r>
-      <w:proofErr w:type="spellEnd"/>
-      <w:r>
-        <w:t>.</w:t>
-      </w:r>
-      <w:proofErr w:type="spellStart"/>
-      <w:r>
-        <w:rPr>
-          <w:lang w:val="en-US"/>
-        </w:rPr>
-        <w:t>ru</w:t>
-      </w:r>
-      <w:proofErr w:type="spellEnd"/>
-      <w:r>
-        <w:t>/</w:t>
-      </w:r>
-      <w:r>
-        <w:rPr>
-          <w:lang w:val="en-US"/>
-        </w:rPr>
-        <w:t>blog</w:t>
-      </w:r>
-      <w:r>
-        <w:t>/</w:t>
-      </w:r>
-      <w:proofErr w:type="spellStart"/>
-      <w:r>
-        <w:rPr>
-          <w:lang w:val="en-US"/>
-        </w:rPr>
-        <w:t>luchshie</w:t>
-      </w:r>
-      <w:proofErr w:type="spellEnd"/>
-      <w:r>
-        <w:t>-</w:t>
-      </w:r>
-      <w:r>
-        <w:rPr>
-          <w:lang w:val="en-US"/>
-        </w:rPr>
-        <w:t>ide</w:t>
-      </w:r>
-      <w:r>
-        <w:t>-</w:t>
-      </w:r>
-      <w:proofErr w:type="spellStart"/>
-      <w:r>
-        <w:rPr>
-          <w:lang w:val="en-US"/>
-        </w:rPr>
-        <w:t>dlya</w:t>
-      </w:r>
-      <w:proofErr w:type="spellEnd"/>
-      <w:r>
-        <w:t>-</w:t>
-      </w:r>
-      <w:proofErr w:type="spellStart"/>
-      <w:r>
-        <w:rPr>
-          <w:lang w:val="en-US"/>
-        </w:rPr>
-        <w:t>razrabotki</w:t>
-      </w:r>
-      <w:proofErr w:type="spellEnd"/>
-      <w:r>
-        <w:t>-</w:t>
-      </w:r>
-      <w:proofErr w:type="spellStart"/>
-      <w:r>
-        <w:rPr>
-          <w:lang w:val="en-US"/>
-        </w:rPr>
-        <w:t>na</w:t>
-      </w:r>
-      <w:proofErr w:type="spellEnd"/>
-      <w:r>
-        <w:t>-</w:t>
-      </w:r>
-      <w:r>
-        <w:rPr>
-          <w:lang w:val="en-US"/>
-        </w:rPr>
-        <w:t>c</w:t>
-      </w:r>
-      <w:r>
-        <w:t>/</w:t>
-      </w:r>
-    </w:p>
-    <w:p>
-      <w:r>
-        <w:t>[</w:t>
-      </w:r>
-      <w:r>
-        <w:t>5</w:t>
-      </w:r>
-      <w:r>
-        <w:t>]</w:t>
-      </w:r>
-      <w:r>
-        <w:tab/>
-      </w:r>
-      <w:r>
-        <w:t>System Пространство имен</w:t>
-      </w:r>
-      <w:r>
-        <w:t>. [Электронный ресурс]. - 202</w:t>
-      </w:r>
-      <w:r>
-        <w:t>4</w:t>
-      </w:r>
-      <w:r>
-        <w:t>. - Режим доступа:</w:t>
-      </w:r>
-      <w:r>
-        <w:t xml:space="preserve"> </w:t>
-      </w:r>
-      <w:r>
-        <w:t>https://learn.microsoft.com/ru-ru/dotnet/api/system?view=net-8.0</w:t>
-      </w:r>
-    </w:p>
-    <w:p>
-      <w:r>
-        <w:t>[6]</w:t>
-      </w:r>
-      <w:r>
-        <w:tab/>
-      </w:r>
-      <w:r>
-        <w:rPr>
-          <w:lang w:val="en-US"/>
-        </w:rPr>
-        <w:t>System</w:t>
-      </w:r>
-      <w:r>
-        <w:t>.</w:t>
-      </w:r>
-      <w:r>
-        <w:rPr>
-          <w:lang w:val="en-US"/>
-        </w:rPr>
-        <w:t>Diagnostics</w:t>
-      </w:r>
-      <w:r>
-        <w:t xml:space="preserve"> Пространство имен</w:t>
-      </w:r>
-      <w:r>
-        <w:t xml:space="preserve">. </w:t>
-      </w:r>
-      <w:r>
-        <w:t>[Электронный ресурс]. - 202</w:t>
-      </w:r>
-      <w:r>
-        <w:t>4</w:t>
-      </w:r>
-      <w:r>
-        <w:t>. - Режим доступа:</w:t>
-      </w:r>
-      <w:r>
-        <w:t xml:space="preserve"> </w:t>
-      </w:r>
-      <w:r>
-        <w:t>https://learn.microsoft.com/ru-ru/dotnet/api/system.diagnostics?view=net-8.0</w:t>
+        <w:t xml:space="preserve"> https://learn.microsoft.com/ru-ru/dotnet/api/system.diagnostics?view=net-8.0</w:t>
       </w:r>
     </w:p>
     <w:p>
@@ -4418,7 +4956,7 @@
       </w:pPr>
     </w:p>
     <w:sectPr>
-      <w:headerReference w:type="default" r:id="rId13"/>
+      <w:headerReference w:type="default" r:id="rId19"/>
       <w:pgSz w:w="11906" w:h="16838"/>
       <w:pgMar w:top="1134" w:right="850" w:bottom="1134" w:left="1701" w:header="708" w:footer="708" w:gutter="0"/>
       <w:cols w:space="708"/>
@@ -5724,6 +6262,7 @@
   <w:style w:type="character" w:default="1" w:styleId="a0">
     <w:name w:val="Default Paragraph Font"/>
     <w:uiPriority w:val="1"/>
+    <w:semiHidden/>
     <w:unhideWhenUsed/>
   </w:style>
   <w:style w:type="table" w:default="1" w:styleId="a1">

--- a/Жгуновский_381574.docx
+++ b/Жгуновский_381574.docx
@@ -4874,10 +4874,10 @@
         </w:rPr>
         <w:lastRenderedPageBreak/>
         <w:drawing>
-          <wp:inline distT="0" distB="0" distL="0" distR="0" wp14:anchorId="40494DD6" wp14:editId="6AB763B1">
-            <wp:extent cx="4367181" cy="7089569"/>
-            <wp:effectExtent l="0" t="0" r="0" b="0"/>
-            <wp:docPr id="2" name="Рисунок 2"/>
+          <wp:inline distT="0" distB="0" distL="0" distR="0" wp14:anchorId="64ACB03B" wp14:editId="25D9857A">
+            <wp:extent cx="4335727" cy="7707027"/>
+            <wp:effectExtent l="0" t="0" r="8255" b="8255"/>
+            <wp:docPr id="3" name="Рисунок 3"/>
             <wp:cNvGraphicFramePr>
               <a:graphicFrameLocks xmlns:a="http://schemas.openxmlformats.org/drawingml/2006/main" noChangeAspect="1"/>
             </wp:cNvGraphicFramePr>
@@ -4885,7 +4885,7 @@
               <a:graphicData uri="http://schemas.openxmlformats.org/drawingml/2006/picture">
                 <pic:pic xmlns:pic="http://schemas.openxmlformats.org/drawingml/2006/picture">
                   <pic:nvPicPr>
-                    <pic:cNvPr id="0" name="Picture 8"/>
+                    <pic:cNvPr id="0" name="Picture 1"/>
                     <pic:cNvPicPr>
                       <a:picLocks noChangeAspect="1" noChangeArrowheads="1"/>
                     </pic:cNvPicPr>
@@ -4898,13 +4898,13 @@
                         </a:ext>
                       </a:extLst>
                     </a:blip>
-                    <a:srcRect l="44415" t="5891"/>
+                    <a:srcRect l="44736"/>
                     <a:stretch/>
                   </pic:blipFill>
                   <pic:spPr bwMode="auto">
                     <a:xfrm>
                       <a:off x="0" y="0"/>
-                      <a:ext cx="4427317" cy="7187192"/>
+                      <a:ext cx="4363520" cy="7756430"/>
                     </a:xfrm>
                     <a:prstGeom prst="rect">
                       <a:avLst/>
@@ -4952,6 +4952,7 @@
     </w:p>
     <w:p>
       <w:r>
+        <w:lastRenderedPageBreak/>
         <w:t>Алгоритм обладает сложностью</w:t>
       </w:r>
       <w:r>
@@ -5006,11 +5007,7 @@
         <w:t xml:space="preserve">делает данный алгоритм, </w:t>
       </w:r>
       <w:r>
-        <w:t xml:space="preserve">одним </w:t>
-      </w:r>
-      <w:r>
-        <w:lastRenderedPageBreak/>
-        <w:t xml:space="preserve">из самых </w:t>
+        <w:t xml:space="preserve">одним из самых </w:t>
       </w:r>
       <w:r>
         <w:t>эффективны</w:t>
@@ -5279,6 +5276,7 @@
         <w:ind w:left="0" w:firstLine="709"/>
       </w:pPr>
       <w:r>
+        <w:lastRenderedPageBreak/>
         <w:t xml:space="preserve">Проверяем, чтобы элемент массива с индексом </w:t>
       </w:r>
       <w:r>
@@ -5304,7 +5302,6 @@
         <w:ind w:left="0" w:firstLine="709"/>
       </w:pPr>
       <w:r>
-        <w:lastRenderedPageBreak/>
         <w:t xml:space="preserve">Если элемент массива с индексом </w:t>
       </w:r>
       <w:r>
@@ -5430,10 +5427,10 @@
           <w:noProof/>
         </w:rPr>
         <w:drawing>
-          <wp:inline distT="0" distB="0" distL="0" distR="0" wp14:anchorId="39A57AF3" wp14:editId="3E947AC2">
-            <wp:extent cx="5854535" cy="6114763"/>
-            <wp:effectExtent l="0" t="0" r="0" b="635"/>
-            <wp:docPr id="12" name="Рисунок 12"/>
+          <wp:inline distT="0" distB="0" distL="0" distR="0" wp14:anchorId="62B60C63" wp14:editId="0824805C">
+            <wp:extent cx="5507336" cy="5750365"/>
+            <wp:effectExtent l="0" t="0" r="0" b="3175"/>
+            <wp:docPr id="13" name="Рисунок 13"/>
             <wp:cNvGraphicFramePr>
               <a:graphicFrameLocks xmlns:a="http://schemas.openxmlformats.org/drawingml/2006/main" noChangeAspect="1"/>
             </wp:cNvGraphicFramePr>
@@ -5441,7 +5438,7 @@
               <a:graphicData uri="http://schemas.openxmlformats.org/drawingml/2006/picture">
                 <pic:pic xmlns:pic="http://schemas.openxmlformats.org/drawingml/2006/picture">
                   <pic:nvPicPr>
-                    <pic:cNvPr id="0" name="Picture 1"/>
+                    <pic:cNvPr id="0" name="Picture 3"/>
                     <pic:cNvPicPr>
                       <a:picLocks noChangeAspect="1" noChangeArrowheads="1"/>
                     </pic:cNvPicPr>
@@ -5462,7 +5459,7 @@
                   <pic:spPr bwMode="auto">
                     <a:xfrm>
                       <a:off x="0" y="0"/>
-                      <a:ext cx="5873784" cy="6134867"/>
+                      <a:ext cx="5528663" cy="5772634"/>
                     </a:xfrm>
                     <a:prstGeom prst="rect">
                       <a:avLst/>
@@ -15415,31 +15412,7 @@
           <w:lang w:val="en-US" w:eastAsia="en-US"/>
           <w14:ligatures w14:val="standardContextual"/>
         </w:rPr>
-        <w:t>].Length - 1 ? (</w:t>
-      </w:r>
-      <w:proofErr w:type="gramStart"/>
-      <w:r>
-        <w:rPr>
-          <w:rFonts w:ascii="Cascadia Mono" w:eastAsiaTheme="minorHAnsi" w:hAnsi="Cascadia Mono" w:cs="Cascadia Mono"/>
-          <w:sz w:val="16"/>
-          <w:szCs w:val="16"/>
-          <w:shd w:val="clear" w:color="auto" w:fill="auto"/>
-          <w:lang w:val="en-US" w:eastAsia="en-US"/>
-          <w14:ligatures w14:val="standardContextual"/>
-        </w:rPr>
-        <w:t>array</w:t>
-      </w:r>
-      <w:proofErr w:type="gramEnd"/>
-      <w:r>
-        <w:rPr>
-          <w:rFonts w:ascii="Cascadia Mono" w:eastAsiaTheme="minorHAnsi" w:hAnsi="Cascadia Mono" w:cs="Cascadia Mono"/>
-          <w:sz w:val="16"/>
-          <w:szCs w:val="16"/>
-          <w:shd w:val="clear" w:color="auto" w:fill="auto"/>
-          <w:lang w:val="en-US" w:eastAsia="en-US"/>
-          <w14:ligatures w14:val="standardContextual"/>
-        </w:rPr>
-        <w:t>[</w:t>
+        <w:t>].Length - 1 ? (array[</w:t>
       </w:r>
       <w:proofErr w:type="spellStart"/>
       <w:r>
@@ -22493,10 +22466,819 @@
           <w:lang w:eastAsia="en-US"/>
           <w14:ligatures w14:val="standardContextual"/>
         </w:rPr>
-        <w:t xml:space="preserve">            //вынесено </w:t>
-      </w:r>
-      <w:proofErr w:type="gramStart"/>
-      <w:r>
+        <w:t xml:space="preserve">            //вынесено отдельно, для того, чтобы шарпы не выделяли память (влияет на время. Проверено</w:t>
+      </w:r>
+      <w:r>
+        <w:rPr>
+          <w:rFonts w:ascii="Cascadia Mono" w:eastAsiaTheme="minorHAnsi" w:hAnsi="Cascadia Mono" w:cs="Cascadia Mono"/>
+          <w:sz w:val="16"/>
+          <w:szCs w:val="16"/>
+          <w:shd w:val="clear" w:color="auto" w:fill="auto"/>
+          <w:lang w:val="en-US" w:eastAsia="en-US"/>
+          <w14:ligatures w14:val="standardContextual"/>
+        </w:rPr>
+        <w:t>)</w:t>
+      </w:r>
+    </w:p>
+    <w:p>
+      <w:pPr>
+        <w:shd w:val="clear" w:color="auto" w:fill="auto"/>
+        <w:autoSpaceDE w:val="0"/>
+        <w:autoSpaceDN w:val="0"/>
+        <w:adjustRightInd w:val="0"/>
+        <w:spacing w:line="240" w:lineRule="auto"/>
+        <w:ind w:firstLine="0"/>
+        <w:rPr>
+          <w:rFonts w:ascii="Cascadia Mono" w:eastAsiaTheme="minorHAnsi" w:hAnsi="Cascadia Mono" w:cs="Cascadia Mono"/>
+          <w:sz w:val="16"/>
+          <w:szCs w:val="16"/>
+          <w:shd w:val="clear" w:color="auto" w:fill="auto"/>
+          <w:lang w:val="en-US" w:eastAsia="en-US"/>
+          <w14:ligatures w14:val="standardContextual"/>
+        </w:rPr>
+      </w:pPr>
+      <w:r>
+        <w:rPr>
+          <w:rFonts w:ascii="Cascadia Mono" w:eastAsiaTheme="minorHAnsi" w:hAnsi="Cascadia Mono" w:cs="Cascadia Mono"/>
+          <w:sz w:val="16"/>
+          <w:szCs w:val="16"/>
+          <w:shd w:val="clear" w:color="auto" w:fill="auto"/>
+          <w:lang w:val="en-US" w:eastAsia="en-US"/>
+          <w14:ligatures w14:val="standardContextual"/>
+        </w:rPr>
+        <w:t xml:space="preserve">            int result;</w:t>
+      </w:r>
+    </w:p>
+    <w:p>
+      <w:pPr>
+        <w:shd w:val="clear" w:color="auto" w:fill="auto"/>
+        <w:autoSpaceDE w:val="0"/>
+        <w:autoSpaceDN w:val="0"/>
+        <w:adjustRightInd w:val="0"/>
+        <w:spacing w:line="240" w:lineRule="auto"/>
+        <w:ind w:firstLine="0"/>
+        <w:rPr>
+          <w:rFonts w:ascii="Cascadia Mono" w:eastAsiaTheme="minorHAnsi" w:hAnsi="Cascadia Mono" w:cs="Cascadia Mono"/>
+          <w:sz w:val="16"/>
+          <w:szCs w:val="16"/>
+          <w:shd w:val="clear" w:color="auto" w:fill="auto"/>
+          <w:lang w:val="en-US" w:eastAsia="en-US"/>
+          <w14:ligatures w14:val="standardContextual"/>
+        </w:rPr>
+      </w:pPr>
+    </w:p>
+    <w:p>
+      <w:pPr>
+        <w:shd w:val="clear" w:color="auto" w:fill="auto"/>
+        <w:autoSpaceDE w:val="0"/>
+        <w:autoSpaceDN w:val="0"/>
+        <w:adjustRightInd w:val="0"/>
+        <w:spacing w:line="240" w:lineRule="auto"/>
+        <w:ind w:firstLine="0"/>
+        <w:rPr>
+          <w:rFonts w:ascii="Cascadia Mono" w:eastAsiaTheme="minorHAnsi" w:hAnsi="Cascadia Mono" w:cs="Cascadia Mono"/>
+          <w:sz w:val="16"/>
+          <w:szCs w:val="16"/>
+          <w:shd w:val="clear" w:color="auto" w:fill="auto"/>
+          <w:lang w:val="en-US" w:eastAsia="en-US"/>
+          <w14:ligatures w14:val="standardContextual"/>
+        </w:rPr>
+      </w:pPr>
+      <w:r>
+        <w:rPr>
+          <w:rFonts w:ascii="Cascadia Mono" w:eastAsiaTheme="minorHAnsi" w:hAnsi="Cascadia Mono" w:cs="Cascadia Mono"/>
+          <w:sz w:val="16"/>
+          <w:szCs w:val="16"/>
+          <w:shd w:val="clear" w:color="auto" w:fill="auto"/>
+          <w:lang w:val="en-US" w:eastAsia="en-US"/>
+          <w14:ligatures w14:val="standardContextual"/>
+        </w:rPr>
+        <w:t xml:space="preserve">            for (int </w:t>
+      </w:r>
+      <w:proofErr w:type="spellStart"/>
+      <w:r>
+        <w:rPr>
+          <w:rFonts w:ascii="Cascadia Mono" w:eastAsiaTheme="minorHAnsi" w:hAnsi="Cascadia Mono" w:cs="Cascadia Mono"/>
+          <w:sz w:val="16"/>
+          <w:szCs w:val="16"/>
+          <w:shd w:val="clear" w:color="auto" w:fill="auto"/>
+          <w:lang w:val="en-US" w:eastAsia="en-US"/>
+          <w14:ligatures w14:val="standardContextual"/>
+        </w:rPr>
+        <w:t>i</w:t>
+      </w:r>
+      <w:proofErr w:type="spellEnd"/>
+      <w:r>
+        <w:rPr>
+          <w:rFonts w:ascii="Cascadia Mono" w:eastAsiaTheme="minorHAnsi" w:hAnsi="Cascadia Mono" w:cs="Cascadia Mono"/>
+          <w:sz w:val="16"/>
+          <w:szCs w:val="16"/>
+          <w:shd w:val="clear" w:color="auto" w:fill="auto"/>
+          <w:lang w:val="en-US" w:eastAsia="en-US"/>
+          <w14:ligatures w14:val="standardContextual"/>
+        </w:rPr>
+        <w:t xml:space="preserve"> = 0; </w:t>
+      </w:r>
+      <w:proofErr w:type="spellStart"/>
+      <w:r>
+        <w:rPr>
+          <w:rFonts w:ascii="Cascadia Mono" w:eastAsiaTheme="minorHAnsi" w:hAnsi="Cascadia Mono" w:cs="Cascadia Mono"/>
+          <w:sz w:val="16"/>
+          <w:szCs w:val="16"/>
+          <w:shd w:val="clear" w:color="auto" w:fill="auto"/>
+          <w:lang w:val="en-US" w:eastAsia="en-US"/>
+          <w14:ligatures w14:val="standardContextual"/>
+        </w:rPr>
+        <w:t>i</w:t>
+      </w:r>
+      <w:proofErr w:type="spellEnd"/>
+      <w:r>
+        <w:rPr>
+          <w:rFonts w:ascii="Cascadia Mono" w:eastAsiaTheme="minorHAnsi" w:hAnsi="Cascadia Mono" w:cs="Cascadia Mono"/>
+          <w:sz w:val="16"/>
+          <w:szCs w:val="16"/>
+          <w:shd w:val="clear" w:color="auto" w:fill="auto"/>
+          <w:lang w:val="en-US" w:eastAsia="en-US"/>
+          <w14:ligatures w14:val="standardContextual"/>
+        </w:rPr>
+        <w:t xml:space="preserve"> &lt; </w:t>
+      </w:r>
+      <w:proofErr w:type="spellStart"/>
+      <w:r>
+        <w:rPr>
+          <w:rFonts w:ascii="Cascadia Mono" w:eastAsiaTheme="minorHAnsi" w:hAnsi="Cascadia Mono" w:cs="Cascadia Mono"/>
+          <w:sz w:val="16"/>
+          <w:szCs w:val="16"/>
+          <w:shd w:val="clear" w:color="auto" w:fill="auto"/>
+          <w:lang w:val="en-US" w:eastAsia="en-US"/>
+          <w14:ligatures w14:val="standardContextual"/>
+        </w:rPr>
+        <w:t>Search.getSearchValues</w:t>
+      </w:r>
+      <w:proofErr w:type="spellEnd"/>
+      <w:r>
+        <w:rPr>
+          <w:rFonts w:ascii="Cascadia Mono" w:eastAsiaTheme="minorHAnsi" w:hAnsi="Cascadia Mono" w:cs="Cascadia Mono"/>
+          <w:sz w:val="16"/>
+          <w:szCs w:val="16"/>
+          <w:shd w:val="clear" w:color="auto" w:fill="auto"/>
+          <w:lang w:val="en-US" w:eastAsia="en-US"/>
+          <w14:ligatures w14:val="standardContextual"/>
+        </w:rPr>
+        <w:t xml:space="preserve">().Length; </w:t>
+      </w:r>
+      <w:proofErr w:type="spellStart"/>
+      <w:r>
+        <w:rPr>
+          <w:rFonts w:ascii="Cascadia Mono" w:eastAsiaTheme="minorHAnsi" w:hAnsi="Cascadia Mono" w:cs="Cascadia Mono"/>
+          <w:sz w:val="16"/>
+          <w:szCs w:val="16"/>
+          <w:shd w:val="clear" w:color="auto" w:fill="auto"/>
+          <w:lang w:val="en-US" w:eastAsia="en-US"/>
+          <w14:ligatures w14:val="standardContextual"/>
+        </w:rPr>
+        <w:t>i</w:t>
+      </w:r>
+      <w:proofErr w:type="spellEnd"/>
+      <w:r>
+        <w:rPr>
+          <w:rFonts w:ascii="Cascadia Mono" w:eastAsiaTheme="minorHAnsi" w:hAnsi="Cascadia Mono" w:cs="Cascadia Mono"/>
+          <w:sz w:val="16"/>
+          <w:szCs w:val="16"/>
+          <w:shd w:val="clear" w:color="auto" w:fill="auto"/>
+          <w:lang w:val="en-US" w:eastAsia="en-US"/>
+          <w14:ligatures w14:val="standardContextual"/>
+        </w:rPr>
+        <w:t>++)</w:t>
+      </w:r>
+    </w:p>
+    <w:p>
+      <w:pPr>
+        <w:shd w:val="clear" w:color="auto" w:fill="auto"/>
+        <w:autoSpaceDE w:val="0"/>
+        <w:autoSpaceDN w:val="0"/>
+        <w:adjustRightInd w:val="0"/>
+        <w:spacing w:line="240" w:lineRule="auto"/>
+        <w:ind w:firstLine="0"/>
+        <w:rPr>
+          <w:rFonts w:ascii="Cascadia Mono" w:eastAsiaTheme="minorHAnsi" w:hAnsi="Cascadia Mono" w:cs="Cascadia Mono"/>
+          <w:sz w:val="16"/>
+          <w:szCs w:val="16"/>
+          <w:shd w:val="clear" w:color="auto" w:fill="auto"/>
+          <w:lang w:val="en-US" w:eastAsia="en-US"/>
+          <w14:ligatures w14:val="standardContextual"/>
+        </w:rPr>
+      </w:pPr>
+      <w:r>
+        <w:rPr>
+          <w:rFonts w:ascii="Cascadia Mono" w:eastAsiaTheme="minorHAnsi" w:hAnsi="Cascadia Mono" w:cs="Cascadia Mono"/>
+          <w:sz w:val="16"/>
+          <w:szCs w:val="16"/>
+          <w:shd w:val="clear" w:color="auto" w:fill="auto"/>
+          <w:lang w:val="en-US" w:eastAsia="en-US"/>
+          <w14:ligatures w14:val="standardContextual"/>
+        </w:rPr>
+        <w:t xml:space="preserve">            {</w:t>
+      </w:r>
+    </w:p>
+    <w:p>
+      <w:pPr>
+        <w:shd w:val="clear" w:color="auto" w:fill="auto"/>
+        <w:autoSpaceDE w:val="0"/>
+        <w:autoSpaceDN w:val="0"/>
+        <w:adjustRightInd w:val="0"/>
+        <w:spacing w:line="240" w:lineRule="auto"/>
+        <w:ind w:firstLine="0"/>
+        <w:rPr>
+          <w:rFonts w:ascii="Cascadia Mono" w:eastAsiaTheme="minorHAnsi" w:hAnsi="Cascadia Mono" w:cs="Cascadia Mono"/>
+          <w:sz w:val="16"/>
+          <w:szCs w:val="16"/>
+          <w:shd w:val="clear" w:color="auto" w:fill="auto"/>
+          <w:lang w:val="en-US" w:eastAsia="en-US"/>
+          <w14:ligatures w14:val="standardContextual"/>
+        </w:rPr>
+      </w:pPr>
+      <w:r>
+        <w:rPr>
+          <w:rFonts w:ascii="Cascadia Mono" w:eastAsiaTheme="minorHAnsi" w:hAnsi="Cascadia Mono" w:cs="Cascadia Mono"/>
+          <w:sz w:val="16"/>
+          <w:szCs w:val="16"/>
+          <w:shd w:val="clear" w:color="auto" w:fill="auto"/>
+          <w:lang w:val="en-US" w:eastAsia="en-US"/>
+          <w14:ligatures w14:val="standardContextual"/>
+        </w:rPr>
+        <w:t xml:space="preserve">                for (int j = 0; j &lt; </w:t>
+      </w:r>
+      <w:proofErr w:type="spellStart"/>
+      <w:r>
+        <w:rPr>
+          <w:rFonts w:ascii="Cascadia Mono" w:eastAsiaTheme="minorHAnsi" w:hAnsi="Cascadia Mono" w:cs="Cascadia Mono"/>
+          <w:sz w:val="16"/>
+          <w:szCs w:val="16"/>
+          <w:shd w:val="clear" w:color="auto" w:fill="auto"/>
+          <w:lang w:val="en-US" w:eastAsia="en-US"/>
+          <w14:ligatures w14:val="standardContextual"/>
+        </w:rPr>
+        <w:t>array.Length</w:t>
+      </w:r>
+      <w:proofErr w:type="spellEnd"/>
+      <w:r>
+        <w:rPr>
+          <w:rFonts w:ascii="Cascadia Mono" w:eastAsiaTheme="minorHAnsi" w:hAnsi="Cascadia Mono" w:cs="Cascadia Mono"/>
+          <w:sz w:val="16"/>
+          <w:szCs w:val="16"/>
+          <w:shd w:val="clear" w:color="auto" w:fill="auto"/>
+          <w:lang w:val="en-US" w:eastAsia="en-US"/>
+          <w14:ligatures w14:val="standardContextual"/>
+        </w:rPr>
+        <w:t xml:space="preserve">; </w:t>
+      </w:r>
+      <w:proofErr w:type="spellStart"/>
+      <w:r>
+        <w:rPr>
+          <w:rFonts w:ascii="Cascadia Mono" w:eastAsiaTheme="minorHAnsi" w:hAnsi="Cascadia Mono" w:cs="Cascadia Mono"/>
+          <w:sz w:val="16"/>
+          <w:szCs w:val="16"/>
+          <w:shd w:val="clear" w:color="auto" w:fill="auto"/>
+          <w:lang w:val="en-US" w:eastAsia="en-US"/>
+          <w14:ligatures w14:val="standardContextual"/>
+        </w:rPr>
+        <w:t>j++</w:t>
+      </w:r>
+      <w:proofErr w:type="spellEnd"/>
+      <w:r>
+        <w:rPr>
+          <w:rFonts w:ascii="Cascadia Mono" w:eastAsiaTheme="minorHAnsi" w:hAnsi="Cascadia Mono" w:cs="Cascadia Mono"/>
+          <w:sz w:val="16"/>
+          <w:szCs w:val="16"/>
+          <w:shd w:val="clear" w:color="auto" w:fill="auto"/>
+          <w:lang w:val="en-US" w:eastAsia="en-US"/>
+          <w14:ligatures w14:val="standardContextual"/>
+        </w:rPr>
+        <w:t>)</w:t>
+      </w:r>
+    </w:p>
+    <w:p>
+      <w:pPr>
+        <w:shd w:val="clear" w:color="auto" w:fill="auto"/>
+        <w:autoSpaceDE w:val="0"/>
+        <w:autoSpaceDN w:val="0"/>
+        <w:adjustRightInd w:val="0"/>
+        <w:spacing w:line="240" w:lineRule="auto"/>
+        <w:ind w:firstLine="0"/>
+        <w:rPr>
+          <w:rFonts w:ascii="Cascadia Mono" w:eastAsiaTheme="minorHAnsi" w:hAnsi="Cascadia Mono" w:cs="Cascadia Mono"/>
+          <w:sz w:val="16"/>
+          <w:szCs w:val="16"/>
+          <w:shd w:val="clear" w:color="auto" w:fill="auto"/>
+          <w:lang w:val="en-US" w:eastAsia="en-US"/>
+          <w14:ligatures w14:val="standardContextual"/>
+        </w:rPr>
+      </w:pPr>
+      <w:r>
+        <w:rPr>
+          <w:rFonts w:ascii="Cascadia Mono" w:eastAsiaTheme="minorHAnsi" w:hAnsi="Cascadia Mono" w:cs="Cascadia Mono"/>
+          <w:sz w:val="16"/>
+          <w:szCs w:val="16"/>
+          <w:shd w:val="clear" w:color="auto" w:fill="auto"/>
+          <w:lang w:val="en-US" w:eastAsia="en-US"/>
+          <w14:ligatures w14:val="standardContextual"/>
+        </w:rPr>
+        <w:t xml:space="preserve">                {</w:t>
+      </w:r>
+    </w:p>
+    <w:p>
+      <w:pPr>
+        <w:shd w:val="clear" w:color="auto" w:fill="auto"/>
+        <w:autoSpaceDE w:val="0"/>
+        <w:autoSpaceDN w:val="0"/>
+        <w:adjustRightInd w:val="0"/>
+        <w:spacing w:line="240" w:lineRule="auto"/>
+        <w:ind w:firstLine="0"/>
+        <w:rPr>
+          <w:rFonts w:ascii="Cascadia Mono" w:eastAsiaTheme="minorHAnsi" w:hAnsi="Cascadia Mono" w:cs="Cascadia Mono"/>
+          <w:sz w:val="16"/>
+          <w:szCs w:val="16"/>
+          <w:shd w:val="clear" w:color="auto" w:fill="auto"/>
+          <w:lang w:val="en-US" w:eastAsia="en-US"/>
+          <w14:ligatures w14:val="standardContextual"/>
+        </w:rPr>
+      </w:pPr>
+      <w:r>
+        <w:rPr>
+          <w:rFonts w:ascii="Cascadia Mono" w:eastAsiaTheme="minorHAnsi" w:hAnsi="Cascadia Mono" w:cs="Cascadia Mono"/>
+          <w:sz w:val="16"/>
+          <w:szCs w:val="16"/>
+          <w:shd w:val="clear" w:color="auto" w:fill="auto"/>
+          <w:lang w:val="en-US" w:eastAsia="en-US"/>
+          <w14:ligatures w14:val="standardContextual"/>
+        </w:rPr>
+        <w:t xml:space="preserve">                    Stopwatch </w:t>
+      </w:r>
+      <w:proofErr w:type="spellStart"/>
+      <w:r>
+        <w:rPr>
+          <w:rFonts w:ascii="Cascadia Mono" w:eastAsiaTheme="minorHAnsi" w:hAnsi="Cascadia Mono" w:cs="Cascadia Mono"/>
+          <w:sz w:val="16"/>
+          <w:szCs w:val="16"/>
+          <w:shd w:val="clear" w:color="auto" w:fill="auto"/>
+          <w:lang w:val="en-US" w:eastAsia="en-US"/>
+          <w14:ligatures w14:val="standardContextual"/>
+        </w:rPr>
+        <w:t>stopwatch</w:t>
+      </w:r>
+      <w:proofErr w:type="spellEnd"/>
+      <w:r>
+        <w:rPr>
+          <w:rFonts w:ascii="Cascadia Mono" w:eastAsiaTheme="minorHAnsi" w:hAnsi="Cascadia Mono" w:cs="Cascadia Mono"/>
+          <w:sz w:val="16"/>
+          <w:szCs w:val="16"/>
+          <w:shd w:val="clear" w:color="auto" w:fill="auto"/>
+          <w:lang w:val="en-US" w:eastAsia="en-US"/>
+          <w14:ligatures w14:val="standardContextual"/>
+        </w:rPr>
+        <w:t xml:space="preserve"> = </w:t>
+      </w:r>
+      <w:proofErr w:type="spellStart"/>
+      <w:r>
+        <w:rPr>
+          <w:rFonts w:ascii="Cascadia Mono" w:eastAsiaTheme="minorHAnsi" w:hAnsi="Cascadia Mono" w:cs="Cascadia Mono"/>
+          <w:sz w:val="16"/>
+          <w:szCs w:val="16"/>
+          <w:shd w:val="clear" w:color="auto" w:fill="auto"/>
+          <w:lang w:val="en-US" w:eastAsia="en-US"/>
+          <w14:ligatures w14:val="standardContextual"/>
+        </w:rPr>
+        <w:t>Stopwatch.StartNew</w:t>
+      </w:r>
+      <w:proofErr w:type="spellEnd"/>
+      <w:r>
+        <w:rPr>
+          <w:rFonts w:ascii="Cascadia Mono" w:eastAsiaTheme="minorHAnsi" w:hAnsi="Cascadia Mono" w:cs="Cascadia Mono"/>
+          <w:sz w:val="16"/>
+          <w:szCs w:val="16"/>
+          <w:shd w:val="clear" w:color="auto" w:fill="auto"/>
+          <w:lang w:val="en-US" w:eastAsia="en-US"/>
+          <w14:ligatures w14:val="standardContextual"/>
+        </w:rPr>
+        <w:t>();</w:t>
+      </w:r>
+    </w:p>
+    <w:p>
+      <w:pPr>
+        <w:shd w:val="clear" w:color="auto" w:fill="auto"/>
+        <w:autoSpaceDE w:val="0"/>
+        <w:autoSpaceDN w:val="0"/>
+        <w:adjustRightInd w:val="0"/>
+        <w:spacing w:line="240" w:lineRule="auto"/>
+        <w:ind w:firstLine="0"/>
+        <w:rPr>
+          <w:rFonts w:ascii="Cascadia Mono" w:eastAsiaTheme="minorHAnsi" w:hAnsi="Cascadia Mono" w:cs="Cascadia Mono"/>
+          <w:sz w:val="16"/>
+          <w:szCs w:val="16"/>
+          <w:shd w:val="clear" w:color="auto" w:fill="auto"/>
+          <w:lang w:val="en-US" w:eastAsia="en-US"/>
+          <w14:ligatures w14:val="standardContextual"/>
+        </w:rPr>
+      </w:pPr>
+      <w:r>
+        <w:rPr>
+          <w:rFonts w:ascii="Cascadia Mono" w:eastAsiaTheme="minorHAnsi" w:hAnsi="Cascadia Mono" w:cs="Cascadia Mono"/>
+          <w:sz w:val="16"/>
+          <w:szCs w:val="16"/>
+          <w:shd w:val="clear" w:color="auto" w:fill="auto"/>
+          <w:lang w:val="en-US" w:eastAsia="en-US"/>
+          <w14:ligatures w14:val="standardContextual"/>
+        </w:rPr>
+        <w:t xml:space="preserve">                    result = </w:t>
+      </w:r>
+      <w:proofErr w:type="spellStart"/>
+      <w:r>
+        <w:rPr>
+          <w:rFonts w:ascii="Cascadia Mono" w:eastAsiaTheme="minorHAnsi" w:hAnsi="Cascadia Mono" w:cs="Cascadia Mono"/>
+          <w:sz w:val="16"/>
+          <w:szCs w:val="16"/>
+          <w:shd w:val="clear" w:color="auto" w:fill="auto"/>
+          <w:lang w:val="en-US" w:eastAsia="en-US"/>
+          <w14:ligatures w14:val="standardContextual"/>
+        </w:rPr>
+        <w:t>Search.FindElPositionByLinearSearch</w:t>
+      </w:r>
+      <w:proofErr w:type="spellEnd"/>
+      <w:r>
+        <w:rPr>
+          <w:rFonts w:ascii="Cascadia Mono" w:eastAsiaTheme="minorHAnsi" w:hAnsi="Cascadia Mono" w:cs="Cascadia Mono"/>
+          <w:sz w:val="16"/>
+          <w:szCs w:val="16"/>
+          <w:shd w:val="clear" w:color="auto" w:fill="auto"/>
+          <w:lang w:val="en-US" w:eastAsia="en-US"/>
+          <w14:ligatures w14:val="standardContextual"/>
+        </w:rPr>
+        <w:t>(</w:t>
+      </w:r>
+      <w:proofErr w:type="spellStart"/>
+      <w:r>
+        <w:rPr>
+          <w:rFonts w:ascii="Cascadia Mono" w:eastAsiaTheme="minorHAnsi" w:hAnsi="Cascadia Mono" w:cs="Cascadia Mono"/>
+          <w:sz w:val="16"/>
+          <w:szCs w:val="16"/>
+          <w:shd w:val="clear" w:color="auto" w:fill="auto"/>
+          <w:lang w:val="en-US" w:eastAsia="en-US"/>
+          <w14:ligatures w14:val="standardContextual"/>
+        </w:rPr>
+        <w:t>i</w:t>
+      </w:r>
+      <w:proofErr w:type="spellEnd"/>
+      <w:r>
+        <w:rPr>
+          <w:rFonts w:ascii="Cascadia Mono" w:eastAsiaTheme="minorHAnsi" w:hAnsi="Cascadia Mono" w:cs="Cascadia Mono"/>
+          <w:sz w:val="16"/>
+          <w:szCs w:val="16"/>
+          <w:shd w:val="clear" w:color="auto" w:fill="auto"/>
+          <w:lang w:val="en-US" w:eastAsia="en-US"/>
+          <w14:ligatures w14:val="standardContextual"/>
+        </w:rPr>
+        <w:t>, array[j]);</w:t>
+      </w:r>
+    </w:p>
+    <w:p>
+      <w:pPr>
+        <w:shd w:val="clear" w:color="auto" w:fill="auto"/>
+        <w:autoSpaceDE w:val="0"/>
+        <w:autoSpaceDN w:val="0"/>
+        <w:adjustRightInd w:val="0"/>
+        <w:spacing w:line="240" w:lineRule="auto"/>
+        <w:ind w:firstLine="0"/>
+        <w:rPr>
+          <w:rFonts w:ascii="Cascadia Mono" w:eastAsiaTheme="minorHAnsi" w:hAnsi="Cascadia Mono" w:cs="Cascadia Mono"/>
+          <w:sz w:val="16"/>
+          <w:szCs w:val="16"/>
+          <w:shd w:val="clear" w:color="auto" w:fill="auto"/>
+          <w:lang w:val="en-US" w:eastAsia="en-US"/>
+          <w14:ligatures w14:val="standardContextual"/>
+        </w:rPr>
+      </w:pPr>
+      <w:r>
+        <w:rPr>
+          <w:rFonts w:ascii="Cascadia Mono" w:eastAsiaTheme="minorHAnsi" w:hAnsi="Cascadia Mono" w:cs="Cascadia Mono"/>
+          <w:sz w:val="16"/>
+          <w:szCs w:val="16"/>
+          <w:shd w:val="clear" w:color="auto" w:fill="auto"/>
+          <w:lang w:val="en-US" w:eastAsia="en-US"/>
+          <w14:ligatures w14:val="standardContextual"/>
+        </w:rPr>
+        <w:t xml:space="preserve">                    </w:t>
+      </w:r>
+      <w:proofErr w:type="spellStart"/>
+      <w:r>
+        <w:rPr>
+          <w:rFonts w:ascii="Cascadia Mono" w:eastAsiaTheme="minorHAnsi" w:hAnsi="Cascadia Mono" w:cs="Cascadia Mono"/>
+          <w:sz w:val="16"/>
+          <w:szCs w:val="16"/>
+          <w:shd w:val="clear" w:color="auto" w:fill="auto"/>
+          <w:lang w:val="en-US" w:eastAsia="en-US"/>
+          <w14:ligatures w14:val="standardContextual"/>
+        </w:rPr>
+        <w:t>stopwatch.Stop</w:t>
+      </w:r>
+      <w:proofErr w:type="spellEnd"/>
+      <w:r>
+        <w:rPr>
+          <w:rFonts w:ascii="Cascadia Mono" w:eastAsiaTheme="minorHAnsi" w:hAnsi="Cascadia Mono" w:cs="Cascadia Mono"/>
+          <w:sz w:val="16"/>
+          <w:szCs w:val="16"/>
+          <w:shd w:val="clear" w:color="auto" w:fill="auto"/>
+          <w:lang w:val="en-US" w:eastAsia="en-US"/>
+          <w14:ligatures w14:val="standardContextual"/>
+        </w:rPr>
+        <w:t>();</w:t>
+      </w:r>
+    </w:p>
+    <w:p>
+      <w:pPr>
+        <w:shd w:val="clear" w:color="auto" w:fill="auto"/>
+        <w:autoSpaceDE w:val="0"/>
+        <w:autoSpaceDN w:val="0"/>
+        <w:adjustRightInd w:val="0"/>
+        <w:spacing w:line="240" w:lineRule="auto"/>
+        <w:ind w:firstLine="0"/>
+        <w:rPr>
+          <w:rFonts w:ascii="Cascadia Mono" w:eastAsiaTheme="minorHAnsi" w:hAnsi="Cascadia Mono" w:cs="Cascadia Mono"/>
+          <w:sz w:val="16"/>
+          <w:szCs w:val="16"/>
+          <w:shd w:val="clear" w:color="auto" w:fill="auto"/>
+          <w:lang w:val="en-US" w:eastAsia="en-US"/>
+          <w14:ligatures w14:val="standardContextual"/>
+        </w:rPr>
+      </w:pPr>
+    </w:p>
+    <w:p>
+      <w:pPr>
+        <w:shd w:val="clear" w:color="auto" w:fill="auto"/>
+        <w:autoSpaceDE w:val="0"/>
+        <w:autoSpaceDN w:val="0"/>
+        <w:adjustRightInd w:val="0"/>
+        <w:spacing w:line="240" w:lineRule="auto"/>
+        <w:ind w:firstLine="0"/>
+        <w:rPr>
+          <w:rFonts w:ascii="Cascadia Mono" w:eastAsiaTheme="minorHAnsi" w:hAnsi="Cascadia Mono" w:cs="Cascadia Mono"/>
+          <w:sz w:val="16"/>
+          <w:szCs w:val="16"/>
+          <w:shd w:val="clear" w:color="auto" w:fill="auto"/>
+          <w:lang w:val="en-US" w:eastAsia="en-US"/>
+          <w14:ligatures w14:val="standardContextual"/>
+        </w:rPr>
+      </w:pPr>
+      <w:r>
+        <w:rPr>
+          <w:rFonts w:ascii="Cascadia Mono" w:eastAsiaTheme="minorHAnsi" w:hAnsi="Cascadia Mono" w:cs="Cascadia Mono"/>
+          <w:sz w:val="16"/>
+          <w:szCs w:val="16"/>
+          <w:shd w:val="clear" w:color="auto" w:fill="auto"/>
+          <w:lang w:val="en-US" w:eastAsia="en-US"/>
+          <w14:ligatures w14:val="standardContextual"/>
+        </w:rPr>
+        <w:t xml:space="preserve">                    </w:t>
+      </w:r>
+      <w:proofErr w:type="spellStart"/>
+      <w:r>
+        <w:rPr>
+          <w:rFonts w:ascii="Cascadia Mono" w:eastAsiaTheme="minorHAnsi" w:hAnsi="Cascadia Mono" w:cs="Cascadia Mono"/>
+          <w:sz w:val="16"/>
+          <w:szCs w:val="16"/>
+          <w:shd w:val="clear" w:color="auto" w:fill="auto"/>
+          <w:lang w:val="en-US" w:eastAsia="en-US"/>
+          <w14:ligatures w14:val="standardContextual"/>
+        </w:rPr>
+        <w:t>linearResults</w:t>
+      </w:r>
+      <w:proofErr w:type="spellEnd"/>
+      <w:r>
+        <w:rPr>
+          <w:rFonts w:ascii="Cascadia Mono" w:eastAsiaTheme="minorHAnsi" w:hAnsi="Cascadia Mono" w:cs="Cascadia Mono"/>
+          <w:sz w:val="16"/>
+          <w:szCs w:val="16"/>
+          <w:shd w:val="clear" w:color="auto" w:fill="auto"/>
+          <w:lang w:val="en-US" w:eastAsia="en-US"/>
+          <w14:ligatures w14:val="standardContextual"/>
+        </w:rPr>
+        <w:t>[</w:t>
+      </w:r>
+      <w:proofErr w:type="spellStart"/>
+      <w:r>
+        <w:rPr>
+          <w:rFonts w:ascii="Cascadia Mono" w:eastAsiaTheme="minorHAnsi" w:hAnsi="Cascadia Mono" w:cs="Cascadia Mono"/>
+          <w:sz w:val="16"/>
+          <w:szCs w:val="16"/>
+          <w:shd w:val="clear" w:color="auto" w:fill="auto"/>
+          <w:lang w:val="en-US" w:eastAsia="en-US"/>
+          <w14:ligatures w14:val="standardContextual"/>
+        </w:rPr>
+        <w:t>i</w:t>
+      </w:r>
+      <w:proofErr w:type="spellEnd"/>
+      <w:r>
+        <w:rPr>
+          <w:rFonts w:ascii="Cascadia Mono" w:eastAsiaTheme="minorHAnsi" w:hAnsi="Cascadia Mono" w:cs="Cascadia Mono"/>
+          <w:sz w:val="16"/>
+          <w:szCs w:val="16"/>
+          <w:shd w:val="clear" w:color="auto" w:fill="auto"/>
+          <w:lang w:val="en-US" w:eastAsia="en-US"/>
+          <w14:ligatures w14:val="standardContextual"/>
+        </w:rPr>
+        <w:t xml:space="preserve">][j] = new long[] { </w:t>
+      </w:r>
+      <w:proofErr w:type="spellStart"/>
+      <w:r>
+        <w:rPr>
+          <w:rFonts w:ascii="Cascadia Mono" w:eastAsiaTheme="minorHAnsi" w:hAnsi="Cascadia Mono" w:cs="Cascadia Mono"/>
+          <w:sz w:val="16"/>
+          <w:szCs w:val="16"/>
+          <w:shd w:val="clear" w:color="auto" w:fill="auto"/>
+          <w:lang w:val="en-US" w:eastAsia="en-US"/>
+          <w14:ligatures w14:val="standardContextual"/>
+        </w:rPr>
+        <w:t>stopwatch.ElapsedTicks</w:t>
+      </w:r>
+      <w:proofErr w:type="spellEnd"/>
+      <w:r>
+        <w:rPr>
+          <w:rFonts w:ascii="Cascadia Mono" w:eastAsiaTheme="minorHAnsi" w:hAnsi="Cascadia Mono" w:cs="Cascadia Mono"/>
+          <w:sz w:val="16"/>
+          <w:szCs w:val="16"/>
+          <w:shd w:val="clear" w:color="auto" w:fill="auto"/>
+          <w:lang w:val="en-US" w:eastAsia="en-US"/>
+          <w14:ligatures w14:val="standardContextual"/>
+        </w:rPr>
+        <w:t>, result };</w:t>
+      </w:r>
+    </w:p>
+    <w:p>
+      <w:pPr>
+        <w:shd w:val="clear" w:color="auto" w:fill="auto"/>
+        <w:autoSpaceDE w:val="0"/>
+        <w:autoSpaceDN w:val="0"/>
+        <w:adjustRightInd w:val="0"/>
+        <w:spacing w:line="240" w:lineRule="auto"/>
+        <w:ind w:firstLine="0"/>
+        <w:rPr>
+          <w:rFonts w:ascii="Cascadia Mono" w:eastAsiaTheme="minorHAnsi" w:hAnsi="Cascadia Mono" w:cs="Cascadia Mono"/>
+          <w:sz w:val="16"/>
+          <w:szCs w:val="16"/>
+          <w:shd w:val="clear" w:color="auto" w:fill="auto"/>
+          <w:lang w:val="en-US" w:eastAsia="en-US"/>
+          <w14:ligatures w14:val="standardContextual"/>
+        </w:rPr>
+      </w:pPr>
+      <w:r>
+        <w:rPr>
+          <w:rFonts w:ascii="Cascadia Mono" w:eastAsiaTheme="minorHAnsi" w:hAnsi="Cascadia Mono" w:cs="Cascadia Mono"/>
+          <w:sz w:val="16"/>
+          <w:szCs w:val="16"/>
+          <w:shd w:val="clear" w:color="auto" w:fill="auto"/>
+          <w:lang w:val="en-US" w:eastAsia="en-US"/>
+          <w14:ligatures w14:val="standardContextual"/>
+        </w:rPr>
+        <w:t xml:space="preserve">                }</w:t>
+      </w:r>
+    </w:p>
+    <w:p>
+      <w:pPr>
+        <w:shd w:val="clear" w:color="auto" w:fill="auto"/>
+        <w:autoSpaceDE w:val="0"/>
+        <w:autoSpaceDN w:val="0"/>
+        <w:adjustRightInd w:val="0"/>
+        <w:spacing w:line="240" w:lineRule="auto"/>
+        <w:ind w:firstLine="0"/>
+        <w:rPr>
+          <w:rFonts w:ascii="Cascadia Mono" w:eastAsiaTheme="minorHAnsi" w:hAnsi="Cascadia Mono" w:cs="Cascadia Mono"/>
+          <w:sz w:val="16"/>
+          <w:szCs w:val="16"/>
+          <w:shd w:val="clear" w:color="auto" w:fill="auto"/>
+          <w:lang w:val="en-US" w:eastAsia="en-US"/>
+          <w14:ligatures w14:val="standardContextual"/>
+        </w:rPr>
+      </w:pPr>
+      <w:r>
+        <w:rPr>
+          <w:rFonts w:ascii="Cascadia Mono" w:eastAsiaTheme="minorHAnsi" w:hAnsi="Cascadia Mono" w:cs="Cascadia Mono"/>
+          <w:sz w:val="16"/>
+          <w:szCs w:val="16"/>
+          <w:shd w:val="clear" w:color="auto" w:fill="auto"/>
+          <w:lang w:val="en-US" w:eastAsia="en-US"/>
+          <w14:ligatures w14:val="standardContextual"/>
+        </w:rPr>
+        <w:t xml:space="preserve">            }</w:t>
+      </w:r>
+    </w:p>
+    <w:p>
+      <w:pPr>
+        <w:shd w:val="clear" w:color="auto" w:fill="auto"/>
+        <w:autoSpaceDE w:val="0"/>
+        <w:autoSpaceDN w:val="0"/>
+        <w:adjustRightInd w:val="0"/>
+        <w:spacing w:line="240" w:lineRule="auto"/>
+        <w:ind w:firstLine="0"/>
+        <w:rPr>
+          <w:rFonts w:ascii="Cascadia Mono" w:eastAsiaTheme="minorHAnsi" w:hAnsi="Cascadia Mono" w:cs="Cascadia Mono"/>
+          <w:sz w:val="16"/>
+          <w:szCs w:val="16"/>
+          <w:shd w:val="clear" w:color="auto" w:fill="auto"/>
+          <w:lang w:val="en-US" w:eastAsia="en-US"/>
+          <w14:ligatures w14:val="standardContextual"/>
+        </w:rPr>
+      </w:pPr>
+      <w:r>
+        <w:rPr>
+          <w:rFonts w:ascii="Cascadia Mono" w:eastAsiaTheme="minorHAnsi" w:hAnsi="Cascadia Mono" w:cs="Cascadia Mono"/>
+          <w:sz w:val="16"/>
+          <w:szCs w:val="16"/>
+          <w:shd w:val="clear" w:color="auto" w:fill="auto"/>
+          <w:lang w:val="en-US" w:eastAsia="en-US"/>
+          <w14:ligatures w14:val="standardContextual"/>
+        </w:rPr>
+        <w:t xml:space="preserve">        }</w:t>
+      </w:r>
+    </w:p>
+    <w:p>
+      <w:pPr>
+        <w:shd w:val="clear" w:color="auto" w:fill="auto"/>
+        <w:autoSpaceDE w:val="0"/>
+        <w:autoSpaceDN w:val="0"/>
+        <w:adjustRightInd w:val="0"/>
+        <w:spacing w:line="240" w:lineRule="auto"/>
+        <w:ind w:firstLine="0"/>
+        <w:rPr>
+          <w:rFonts w:ascii="Cascadia Mono" w:eastAsiaTheme="minorHAnsi" w:hAnsi="Cascadia Mono" w:cs="Cascadia Mono"/>
+          <w:sz w:val="16"/>
+          <w:szCs w:val="16"/>
+          <w:shd w:val="clear" w:color="auto" w:fill="auto"/>
+          <w:lang w:val="en-US" w:eastAsia="en-US"/>
+          <w14:ligatures w14:val="standardContextual"/>
+        </w:rPr>
+      </w:pPr>
+    </w:p>
+    <w:p>
+      <w:pPr>
+        <w:shd w:val="clear" w:color="auto" w:fill="auto"/>
+        <w:autoSpaceDE w:val="0"/>
+        <w:autoSpaceDN w:val="0"/>
+        <w:adjustRightInd w:val="0"/>
+        <w:spacing w:line="240" w:lineRule="auto"/>
+        <w:ind w:firstLine="0"/>
+        <w:rPr>
+          <w:rFonts w:ascii="Cascadia Mono" w:eastAsiaTheme="minorHAnsi" w:hAnsi="Cascadia Mono" w:cs="Cascadia Mono"/>
+          <w:sz w:val="16"/>
+          <w:szCs w:val="16"/>
+          <w:shd w:val="clear" w:color="auto" w:fill="auto"/>
+          <w:lang w:val="en-US" w:eastAsia="en-US"/>
+          <w14:ligatures w14:val="standardContextual"/>
+        </w:rPr>
+      </w:pPr>
+      <w:r>
+        <w:rPr>
+          <w:rFonts w:ascii="Cascadia Mono" w:eastAsiaTheme="minorHAnsi" w:hAnsi="Cascadia Mono" w:cs="Cascadia Mono"/>
+          <w:sz w:val="16"/>
+          <w:szCs w:val="16"/>
+          <w:shd w:val="clear" w:color="auto" w:fill="auto"/>
+          <w:lang w:val="en-US" w:eastAsia="en-US"/>
+          <w14:ligatures w14:val="standardContextual"/>
+        </w:rPr>
+        <w:t xml:space="preserve">        private static void </w:t>
+      </w:r>
+      <w:proofErr w:type="spellStart"/>
+      <w:r>
+        <w:rPr>
+          <w:rFonts w:ascii="Cascadia Mono" w:eastAsiaTheme="minorHAnsi" w:hAnsi="Cascadia Mono" w:cs="Cascadia Mono"/>
+          <w:sz w:val="16"/>
+          <w:szCs w:val="16"/>
+          <w:shd w:val="clear" w:color="auto" w:fill="auto"/>
+          <w:lang w:val="en-US" w:eastAsia="en-US"/>
+          <w14:ligatures w14:val="standardContextual"/>
+        </w:rPr>
+        <w:t>TestBinar</w:t>
+      </w:r>
+      <w:proofErr w:type="spellEnd"/>
+      <w:r>
+        <w:rPr>
+          <w:rFonts w:ascii="Cascadia Mono" w:eastAsiaTheme="minorHAnsi" w:hAnsi="Cascadia Mono" w:cs="Cascadia Mono"/>
+          <w:sz w:val="16"/>
+          <w:szCs w:val="16"/>
+          <w:shd w:val="clear" w:color="auto" w:fill="auto"/>
+          <w:lang w:val="en-US" w:eastAsia="en-US"/>
+          <w14:ligatures w14:val="standardContextual"/>
+        </w:rPr>
+        <w:t>(int[][] array)</w:t>
+      </w:r>
+    </w:p>
+    <w:p>
+      <w:pPr>
+        <w:shd w:val="clear" w:color="auto" w:fill="auto"/>
+        <w:autoSpaceDE w:val="0"/>
+        <w:autoSpaceDN w:val="0"/>
+        <w:adjustRightInd w:val="0"/>
+        <w:spacing w:line="240" w:lineRule="auto"/>
+        <w:ind w:firstLine="0"/>
         <w:rPr>
           <w:rFonts w:ascii="Cascadia Mono" w:eastAsiaTheme="minorHAnsi" w:hAnsi="Cascadia Mono" w:cs="Cascadia Mono"/>
           <w:sz w:val="16"/>
@@ -22505,9 +23287,18 @@
           <w:lang w:eastAsia="en-US"/>
           <w14:ligatures w14:val="standardContextual"/>
         </w:rPr>
-        <w:t>отдельно, для того, чтобы</w:t>
-      </w:r>
-      <w:proofErr w:type="gramEnd"/>
+      </w:pPr>
+      <w:r>
+        <w:rPr>
+          <w:rFonts w:ascii="Cascadia Mono" w:eastAsiaTheme="minorHAnsi" w:hAnsi="Cascadia Mono" w:cs="Cascadia Mono"/>
+          <w:sz w:val="16"/>
+          <w:szCs w:val="16"/>
+          <w:shd w:val="clear" w:color="auto" w:fill="auto"/>
+          <w:lang w:val="en-US" w:eastAsia="en-US"/>
+          <w14:ligatures w14:val="standardContextual"/>
+        </w:rPr>
+        <w:t xml:space="preserve">        </w:t>
+      </w:r>
       <w:r>
         <w:rPr>
           <w:rFonts w:ascii="Cascadia Mono" w:eastAsiaTheme="minorHAnsi" w:hAnsi="Cascadia Mono" w:cs="Cascadia Mono"/>
@@ -22517,819 +23308,27 @@
           <w:lang w:eastAsia="en-US"/>
           <w14:ligatures w14:val="standardContextual"/>
         </w:rPr>
-        <w:t xml:space="preserve"> шарпы не выделяли память (влияет на время. Проверено</w:t>
-      </w:r>
-      <w:r>
-        <w:rPr>
-          <w:rFonts w:ascii="Cascadia Mono" w:eastAsiaTheme="minorHAnsi" w:hAnsi="Cascadia Mono" w:cs="Cascadia Mono"/>
-          <w:sz w:val="16"/>
-          <w:szCs w:val="16"/>
-          <w:shd w:val="clear" w:color="auto" w:fill="auto"/>
-          <w:lang w:val="en-US" w:eastAsia="en-US"/>
-          <w14:ligatures w14:val="standardContextual"/>
-        </w:rPr>
-        <w:t>)</w:t>
-      </w:r>
-    </w:p>
-    <w:p>
-      <w:pPr>
-        <w:shd w:val="clear" w:color="auto" w:fill="auto"/>
-        <w:autoSpaceDE w:val="0"/>
-        <w:autoSpaceDN w:val="0"/>
-        <w:adjustRightInd w:val="0"/>
-        <w:spacing w:line="240" w:lineRule="auto"/>
-        <w:ind w:firstLine="0"/>
-        <w:rPr>
-          <w:rFonts w:ascii="Cascadia Mono" w:eastAsiaTheme="minorHAnsi" w:hAnsi="Cascadia Mono" w:cs="Cascadia Mono"/>
-          <w:sz w:val="16"/>
-          <w:szCs w:val="16"/>
-          <w:shd w:val="clear" w:color="auto" w:fill="auto"/>
-          <w:lang w:val="en-US" w:eastAsia="en-US"/>
-          <w14:ligatures w14:val="standardContextual"/>
-        </w:rPr>
-      </w:pPr>
-      <w:r>
-        <w:rPr>
-          <w:rFonts w:ascii="Cascadia Mono" w:eastAsiaTheme="minorHAnsi" w:hAnsi="Cascadia Mono" w:cs="Cascadia Mono"/>
-          <w:sz w:val="16"/>
-          <w:szCs w:val="16"/>
-          <w:shd w:val="clear" w:color="auto" w:fill="auto"/>
-          <w:lang w:val="en-US" w:eastAsia="en-US"/>
-          <w14:ligatures w14:val="standardContextual"/>
-        </w:rPr>
-        <w:t xml:space="preserve">            int result;</w:t>
-      </w:r>
-    </w:p>
-    <w:p>
-      <w:pPr>
-        <w:shd w:val="clear" w:color="auto" w:fill="auto"/>
-        <w:autoSpaceDE w:val="0"/>
-        <w:autoSpaceDN w:val="0"/>
-        <w:adjustRightInd w:val="0"/>
-        <w:spacing w:line="240" w:lineRule="auto"/>
-        <w:ind w:firstLine="0"/>
-        <w:rPr>
-          <w:rFonts w:ascii="Cascadia Mono" w:eastAsiaTheme="minorHAnsi" w:hAnsi="Cascadia Mono" w:cs="Cascadia Mono"/>
-          <w:sz w:val="16"/>
-          <w:szCs w:val="16"/>
-          <w:shd w:val="clear" w:color="auto" w:fill="auto"/>
-          <w:lang w:val="en-US" w:eastAsia="en-US"/>
-          <w14:ligatures w14:val="standardContextual"/>
-        </w:rPr>
-      </w:pPr>
-    </w:p>
-    <w:p>
-      <w:pPr>
-        <w:shd w:val="clear" w:color="auto" w:fill="auto"/>
-        <w:autoSpaceDE w:val="0"/>
-        <w:autoSpaceDN w:val="0"/>
-        <w:adjustRightInd w:val="0"/>
-        <w:spacing w:line="240" w:lineRule="auto"/>
-        <w:ind w:firstLine="0"/>
-        <w:rPr>
-          <w:rFonts w:ascii="Cascadia Mono" w:eastAsiaTheme="minorHAnsi" w:hAnsi="Cascadia Mono" w:cs="Cascadia Mono"/>
-          <w:sz w:val="16"/>
-          <w:szCs w:val="16"/>
-          <w:shd w:val="clear" w:color="auto" w:fill="auto"/>
-          <w:lang w:val="en-US" w:eastAsia="en-US"/>
-          <w14:ligatures w14:val="standardContextual"/>
-        </w:rPr>
-      </w:pPr>
-      <w:r>
-        <w:rPr>
-          <w:rFonts w:ascii="Cascadia Mono" w:eastAsiaTheme="minorHAnsi" w:hAnsi="Cascadia Mono" w:cs="Cascadia Mono"/>
-          <w:sz w:val="16"/>
-          <w:szCs w:val="16"/>
-          <w:shd w:val="clear" w:color="auto" w:fill="auto"/>
-          <w:lang w:val="en-US" w:eastAsia="en-US"/>
-          <w14:ligatures w14:val="standardContextual"/>
-        </w:rPr>
-        <w:t xml:space="preserve">            for (int </w:t>
-      </w:r>
-      <w:proofErr w:type="spellStart"/>
-      <w:r>
-        <w:rPr>
-          <w:rFonts w:ascii="Cascadia Mono" w:eastAsiaTheme="minorHAnsi" w:hAnsi="Cascadia Mono" w:cs="Cascadia Mono"/>
-          <w:sz w:val="16"/>
-          <w:szCs w:val="16"/>
-          <w:shd w:val="clear" w:color="auto" w:fill="auto"/>
-          <w:lang w:val="en-US" w:eastAsia="en-US"/>
-          <w14:ligatures w14:val="standardContextual"/>
-        </w:rPr>
-        <w:t>i</w:t>
-      </w:r>
-      <w:proofErr w:type="spellEnd"/>
-      <w:r>
-        <w:rPr>
-          <w:rFonts w:ascii="Cascadia Mono" w:eastAsiaTheme="minorHAnsi" w:hAnsi="Cascadia Mono" w:cs="Cascadia Mono"/>
-          <w:sz w:val="16"/>
-          <w:szCs w:val="16"/>
-          <w:shd w:val="clear" w:color="auto" w:fill="auto"/>
-          <w:lang w:val="en-US" w:eastAsia="en-US"/>
-          <w14:ligatures w14:val="standardContextual"/>
-        </w:rPr>
-        <w:t xml:space="preserve"> = 0; </w:t>
-      </w:r>
-      <w:proofErr w:type="spellStart"/>
-      <w:r>
-        <w:rPr>
-          <w:rFonts w:ascii="Cascadia Mono" w:eastAsiaTheme="minorHAnsi" w:hAnsi="Cascadia Mono" w:cs="Cascadia Mono"/>
-          <w:sz w:val="16"/>
-          <w:szCs w:val="16"/>
-          <w:shd w:val="clear" w:color="auto" w:fill="auto"/>
-          <w:lang w:val="en-US" w:eastAsia="en-US"/>
-          <w14:ligatures w14:val="standardContextual"/>
-        </w:rPr>
-        <w:t>i</w:t>
-      </w:r>
-      <w:proofErr w:type="spellEnd"/>
-      <w:r>
-        <w:rPr>
-          <w:rFonts w:ascii="Cascadia Mono" w:eastAsiaTheme="minorHAnsi" w:hAnsi="Cascadia Mono" w:cs="Cascadia Mono"/>
-          <w:sz w:val="16"/>
-          <w:szCs w:val="16"/>
-          <w:shd w:val="clear" w:color="auto" w:fill="auto"/>
-          <w:lang w:val="en-US" w:eastAsia="en-US"/>
-          <w14:ligatures w14:val="standardContextual"/>
-        </w:rPr>
-        <w:t xml:space="preserve"> &lt; </w:t>
-      </w:r>
-      <w:proofErr w:type="spellStart"/>
-      <w:r>
-        <w:rPr>
-          <w:rFonts w:ascii="Cascadia Mono" w:eastAsiaTheme="minorHAnsi" w:hAnsi="Cascadia Mono" w:cs="Cascadia Mono"/>
-          <w:sz w:val="16"/>
-          <w:szCs w:val="16"/>
-          <w:shd w:val="clear" w:color="auto" w:fill="auto"/>
-          <w:lang w:val="en-US" w:eastAsia="en-US"/>
-          <w14:ligatures w14:val="standardContextual"/>
-        </w:rPr>
-        <w:t>Search.getSearchValues</w:t>
-      </w:r>
-      <w:proofErr w:type="spellEnd"/>
-      <w:r>
-        <w:rPr>
-          <w:rFonts w:ascii="Cascadia Mono" w:eastAsiaTheme="minorHAnsi" w:hAnsi="Cascadia Mono" w:cs="Cascadia Mono"/>
-          <w:sz w:val="16"/>
-          <w:szCs w:val="16"/>
-          <w:shd w:val="clear" w:color="auto" w:fill="auto"/>
-          <w:lang w:val="en-US" w:eastAsia="en-US"/>
-          <w14:ligatures w14:val="standardContextual"/>
-        </w:rPr>
-        <w:t xml:space="preserve">().Length; </w:t>
-      </w:r>
-      <w:proofErr w:type="spellStart"/>
-      <w:r>
-        <w:rPr>
-          <w:rFonts w:ascii="Cascadia Mono" w:eastAsiaTheme="minorHAnsi" w:hAnsi="Cascadia Mono" w:cs="Cascadia Mono"/>
-          <w:sz w:val="16"/>
-          <w:szCs w:val="16"/>
-          <w:shd w:val="clear" w:color="auto" w:fill="auto"/>
-          <w:lang w:val="en-US" w:eastAsia="en-US"/>
-          <w14:ligatures w14:val="standardContextual"/>
-        </w:rPr>
-        <w:t>i</w:t>
-      </w:r>
-      <w:proofErr w:type="spellEnd"/>
-      <w:r>
-        <w:rPr>
-          <w:rFonts w:ascii="Cascadia Mono" w:eastAsiaTheme="minorHAnsi" w:hAnsi="Cascadia Mono" w:cs="Cascadia Mono"/>
-          <w:sz w:val="16"/>
-          <w:szCs w:val="16"/>
-          <w:shd w:val="clear" w:color="auto" w:fill="auto"/>
-          <w:lang w:val="en-US" w:eastAsia="en-US"/>
-          <w14:ligatures w14:val="standardContextual"/>
-        </w:rPr>
-        <w:t>++)</w:t>
-      </w:r>
-    </w:p>
-    <w:p>
-      <w:pPr>
-        <w:shd w:val="clear" w:color="auto" w:fill="auto"/>
-        <w:autoSpaceDE w:val="0"/>
-        <w:autoSpaceDN w:val="0"/>
-        <w:adjustRightInd w:val="0"/>
-        <w:spacing w:line="240" w:lineRule="auto"/>
-        <w:ind w:firstLine="0"/>
-        <w:rPr>
-          <w:rFonts w:ascii="Cascadia Mono" w:eastAsiaTheme="minorHAnsi" w:hAnsi="Cascadia Mono" w:cs="Cascadia Mono"/>
-          <w:sz w:val="16"/>
-          <w:szCs w:val="16"/>
-          <w:shd w:val="clear" w:color="auto" w:fill="auto"/>
-          <w:lang w:val="en-US" w:eastAsia="en-US"/>
-          <w14:ligatures w14:val="standardContextual"/>
-        </w:rPr>
-      </w:pPr>
-      <w:r>
-        <w:rPr>
-          <w:rFonts w:ascii="Cascadia Mono" w:eastAsiaTheme="minorHAnsi" w:hAnsi="Cascadia Mono" w:cs="Cascadia Mono"/>
-          <w:sz w:val="16"/>
-          <w:szCs w:val="16"/>
-          <w:shd w:val="clear" w:color="auto" w:fill="auto"/>
-          <w:lang w:val="en-US" w:eastAsia="en-US"/>
-          <w14:ligatures w14:val="standardContextual"/>
-        </w:rPr>
-        <w:t xml:space="preserve">            {</w:t>
-      </w:r>
-    </w:p>
-    <w:p>
-      <w:pPr>
-        <w:shd w:val="clear" w:color="auto" w:fill="auto"/>
-        <w:autoSpaceDE w:val="0"/>
-        <w:autoSpaceDN w:val="0"/>
-        <w:adjustRightInd w:val="0"/>
-        <w:spacing w:line="240" w:lineRule="auto"/>
-        <w:ind w:firstLine="0"/>
-        <w:rPr>
-          <w:rFonts w:ascii="Cascadia Mono" w:eastAsiaTheme="minorHAnsi" w:hAnsi="Cascadia Mono" w:cs="Cascadia Mono"/>
-          <w:sz w:val="16"/>
-          <w:szCs w:val="16"/>
-          <w:shd w:val="clear" w:color="auto" w:fill="auto"/>
-          <w:lang w:val="en-US" w:eastAsia="en-US"/>
-          <w14:ligatures w14:val="standardContextual"/>
-        </w:rPr>
-      </w:pPr>
-      <w:r>
-        <w:rPr>
-          <w:rFonts w:ascii="Cascadia Mono" w:eastAsiaTheme="minorHAnsi" w:hAnsi="Cascadia Mono" w:cs="Cascadia Mono"/>
-          <w:sz w:val="16"/>
-          <w:szCs w:val="16"/>
-          <w:shd w:val="clear" w:color="auto" w:fill="auto"/>
-          <w:lang w:val="en-US" w:eastAsia="en-US"/>
-          <w14:ligatures w14:val="standardContextual"/>
-        </w:rPr>
-        <w:t xml:space="preserve">                for (int j = 0; j &lt; </w:t>
-      </w:r>
-      <w:proofErr w:type="spellStart"/>
-      <w:r>
-        <w:rPr>
-          <w:rFonts w:ascii="Cascadia Mono" w:eastAsiaTheme="minorHAnsi" w:hAnsi="Cascadia Mono" w:cs="Cascadia Mono"/>
-          <w:sz w:val="16"/>
-          <w:szCs w:val="16"/>
-          <w:shd w:val="clear" w:color="auto" w:fill="auto"/>
-          <w:lang w:val="en-US" w:eastAsia="en-US"/>
-          <w14:ligatures w14:val="standardContextual"/>
-        </w:rPr>
-        <w:t>array.Length</w:t>
-      </w:r>
-      <w:proofErr w:type="spellEnd"/>
-      <w:r>
-        <w:rPr>
-          <w:rFonts w:ascii="Cascadia Mono" w:eastAsiaTheme="minorHAnsi" w:hAnsi="Cascadia Mono" w:cs="Cascadia Mono"/>
-          <w:sz w:val="16"/>
-          <w:szCs w:val="16"/>
-          <w:shd w:val="clear" w:color="auto" w:fill="auto"/>
-          <w:lang w:val="en-US" w:eastAsia="en-US"/>
-          <w14:ligatures w14:val="standardContextual"/>
-        </w:rPr>
-        <w:t xml:space="preserve">; </w:t>
-      </w:r>
-      <w:proofErr w:type="spellStart"/>
-      <w:r>
-        <w:rPr>
-          <w:rFonts w:ascii="Cascadia Mono" w:eastAsiaTheme="minorHAnsi" w:hAnsi="Cascadia Mono" w:cs="Cascadia Mono"/>
-          <w:sz w:val="16"/>
-          <w:szCs w:val="16"/>
-          <w:shd w:val="clear" w:color="auto" w:fill="auto"/>
-          <w:lang w:val="en-US" w:eastAsia="en-US"/>
-          <w14:ligatures w14:val="standardContextual"/>
-        </w:rPr>
-        <w:t>j++</w:t>
-      </w:r>
-      <w:proofErr w:type="spellEnd"/>
-      <w:r>
-        <w:rPr>
-          <w:rFonts w:ascii="Cascadia Mono" w:eastAsiaTheme="minorHAnsi" w:hAnsi="Cascadia Mono" w:cs="Cascadia Mono"/>
-          <w:sz w:val="16"/>
-          <w:szCs w:val="16"/>
-          <w:shd w:val="clear" w:color="auto" w:fill="auto"/>
-          <w:lang w:val="en-US" w:eastAsia="en-US"/>
-          <w14:ligatures w14:val="standardContextual"/>
-        </w:rPr>
-        <w:t>)</w:t>
-      </w:r>
-    </w:p>
-    <w:p>
-      <w:pPr>
-        <w:shd w:val="clear" w:color="auto" w:fill="auto"/>
-        <w:autoSpaceDE w:val="0"/>
-        <w:autoSpaceDN w:val="0"/>
-        <w:adjustRightInd w:val="0"/>
-        <w:spacing w:line="240" w:lineRule="auto"/>
-        <w:ind w:firstLine="0"/>
-        <w:rPr>
-          <w:rFonts w:ascii="Cascadia Mono" w:eastAsiaTheme="minorHAnsi" w:hAnsi="Cascadia Mono" w:cs="Cascadia Mono"/>
-          <w:sz w:val="16"/>
-          <w:szCs w:val="16"/>
-          <w:shd w:val="clear" w:color="auto" w:fill="auto"/>
-          <w:lang w:val="en-US" w:eastAsia="en-US"/>
-          <w14:ligatures w14:val="standardContextual"/>
-        </w:rPr>
-      </w:pPr>
-      <w:r>
-        <w:rPr>
-          <w:rFonts w:ascii="Cascadia Mono" w:eastAsiaTheme="minorHAnsi" w:hAnsi="Cascadia Mono" w:cs="Cascadia Mono"/>
-          <w:sz w:val="16"/>
-          <w:szCs w:val="16"/>
-          <w:shd w:val="clear" w:color="auto" w:fill="auto"/>
-          <w:lang w:val="en-US" w:eastAsia="en-US"/>
-          <w14:ligatures w14:val="standardContextual"/>
-        </w:rPr>
-        <w:t xml:space="preserve">                {</w:t>
-      </w:r>
-    </w:p>
-    <w:p>
-      <w:pPr>
-        <w:shd w:val="clear" w:color="auto" w:fill="auto"/>
-        <w:autoSpaceDE w:val="0"/>
-        <w:autoSpaceDN w:val="0"/>
-        <w:adjustRightInd w:val="0"/>
-        <w:spacing w:line="240" w:lineRule="auto"/>
-        <w:ind w:firstLine="0"/>
-        <w:rPr>
-          <w:rFonts w:ascii="Cascadia Mono" w:eastAsiaTheme="minorHAnsi" w:hAnsi="Cascadia Mono" w:cs="Cascadia Mono"/>
-          <w:sz w:val="16"/>
-          <w:szCs w:val="16"/>
-          <w:shd w:val="clear" w:color="auto" w:fill="auto"/>
-          <w:lang w:val="en-US" w:eastAsia="en-US"/>
-          <w14:ligatures w14:val="standardContextual"/>
-        </w:rPr>
-      </w:pPr>
-      <w:r>
-        <w:rPr>
-          <w:rFonts w:ascii="Cascadia Mono" w:eastAsiaTheme="minorHAnsi" w:hAnsi="Cascadia Mono" w:cs="Cascadia Mono"/>
-          <w:sz w:val="16"/>
-          <w:szCs w:val="16"/>
-          <w:shd w:val="clear" w:color="auto" w:fill="auto"/>
-          <w:lang w:val="en-US" w:eastAsia="en-US"/>
-          <w14:ligatures w14:val="standardContextual"/>
-        </w:rPr>
-        <w:t xml:space="preserve">                    Stopwatch </w:t>
-      </w:r>
-      <w:proofErr w:type="spellStart"/>
-      <w:r>
-        <w:rPr>
-          <w:rFonts w:ascii="Cascadia Mono" w:eastAsiaTheme="minorHAnsi" w:hAnsi="Cascadia Mono" w:cs="Cascadia Mono"/>
-          <w:sz w:val="16"/>
-          <w:szCs w:val="16"/>
-          <w:shd w:val="clear" w:color="auto" w:fill="auto"/>
-          <w:lang w:val="en-US" w:eastAsia="en-US"/>
-          <w14:ligatures w14:val="standardContextual"/>
-        </w:rPr>
-        <w:t>stopwatch</w:t>
-      </w:r>
-      <w:proofErr w:type="spellEnd"/>
-      <w:r>
-        <w:rPr>
-          <w:rFonts w:ascii="Cascadia Mono" w:eastAsiaTheme="minorHAnsi" w:hAnsi="Cascadia Mono" w:cs="Cascadia Mono"/>
-          <w:sz w:val="16"/>
-          <w:szCs w:val="16"/>
-          <w:shd w:val="clear" w:color="auto" w:fill="auto"/>
-          <w:lang w:val="en-US" w:eastAsia="en-US"/>
-          <w14:ligatures w14:val="standardContextual"/>
-        </w:rPr>
-        <w:t xml:space="preserve"> = </w:t>
-      </w:r>
-      <w:proofErr w:type="spellStart"/>
-      <w:r>
-        <w:rPr>
-          <w:rFonts w:ascii="Cascadia Mono" w:eastAsiaTheme="minorHAnsi" w:hAnsi="Cascadia Mono" w:cs="Cascadia Mono"/>
-          <w:sz w:val="16"/>
-          <w:szCs w:val="16"/>
-          <w:shd w:val="clear" w:color="auto" w:fill="auto"/>
-          <w:lang w:val="en-US" w:eastAsia="en-US"/>
-          <w14:ligatures w14:val="standardContextual"/>
-        </w:rPr>
-        <w:t>Stopwatch.StartNew</w:t>
-      </w:r>
-      <w:proofErr w:type="spellEnd"/>
-      <w:r>
-        <w:rPr>
-          <w:rFonts w:ascii="Cascadia Mono" w:eastAsiaTheme="minorHAnsi" w:hAnsi="Cascadia Mono" w:cs="Cascadia Mono"/>
-          <w:sz w:val="16"/>
-          <w:szCs w:val="16"/>
-          <w:shd w:val="clear" w:color="auto" w:fill="auto"/>
-          <w:lang w:val="en-US" w:eastAsia="en-US"/>
-          <w14:ligatures w14:val="standardContextual"/>
-        </w:rPr>
-        <w:t>();</w:t>
-      </w:r>
-    </w:p>
-    <w:p>
-      <w:pPr>
-        <w:shd w:val="clear" w:color="auto" w:fill="auto"/>
-        <w:autoSpaceDE w:val="0"/>
-        <w:autoSpaceDN w:val="0"/>
-        <w:adjustRightInd w:val="0"/>
-        <w:spacing w:line="240" w:lineRule="auto"/>
-        <w:ind w:firstLine="0"/>
-        <w:rPr>
-          <w:rFonts w:ascii="Cascadia Mono" w:eastAsiaTheme="minorHAnsi" w:hAnsi="Cascadia Mono" w:cs="Cascadia Mono"/>
-          <w:sz w:val="16"/>
-          <w:szCs w:val="16"/>
-          <w:shd w:val="clear" w:color="auto" w:fill="auto"/>
-          <w:lang w:val="en-US" w:eastAsia="en-US"/>
-          <w14:ligatures w14:val="standardContextual"/>
-        </w:rPr>
-      </w:pPr>
-      <w:r>
-        <w:rPr>
-          <w:rFonts w:ascii="Cascadia Mono" w:eastAsiaTheme="minorHAnsi" w:hAnsi="Cascadia Mono" w:cs="Cascadia Mono"/>
-          <w:sz w:val="16"/>
-          <w:szCs w:val="16"/>
-          <w:shd w:val="clear" w:color="auto" w:fill="auto"/>
-          <w:lang w:val="en-US" w:eastAsia="en-US"/>
-          <w14:ligatures w14:val="standardContextual"/>
-        </w:rPr>
-        <w:t xml:space="preserve">                    result = </w:t>
-      </w:r>
-      <w:proofErr w:type="spellStart"/>
-      <w:r>
-        <w:rPr>
-          <w:rFonts w:ascii="Cascadia Mono" w:eastAsiaTheme="minorHAnsi" w:hAnsi="Cascadia Mono" w:cs="Cascadia Mono"/>
-          <w:sz w:val="16"/>
-          <w:szCs w:val="16"/>
-          <w:shd w:val="clear" w:color="auto" w:fill="auto"/>
-          <w:lang w:val="en-US" w:eastAsia="en-US"/>
-          <w14:ligatures w14:val="standardContextual"/>
-        </w:rPr>
-        <w:t>Search.FindElPositionByLinearSearch</w:t>
-      </w:r>
-      <w:proofErr w:type="spellEnd"/>
-      <w:r>
-        <w:rPr>
-          <w:rFonts w:ascii="Cascadia Mono" w:eastAsiaTheme="minorHAnsi" w:hAnsi="Cascadia Mono" w:cs="Cascadia Mono"/>
-          <w:sz w:val="16"/>
-          <w:szCs w:val="16"/>
-          <w:shd w:val="clear" w:color="auto" w:fill="auto"/>
-          <w:lang w:val="en-US" w:eastAsia="en-US"/>
-          <w14:ligatures w14:val="standardContextual"/>
-        </w:rPr>
-        <w:t>(</w:t>
-      </w:r>
-      <w:proofErr w:type="spellStart"/>
-      <w:r>
-        <w:rPr>
-          <w:rFonts w:ascii="Cascadia Mono" w:eastAsiaTheme="minorHAnsi" w:hAnsi="Cascadia Mono" w:cs="Cascadia Mono"/>
-          <w:sz w:val="16"/>
-          <w:szCs w:val="16"/>
-          <w:shd w:val="clear" w:color="auto" w:fill="auto"/>
-          <w:lang w:val="en-US" w:eastAsia="en-US"/>
-          <w14:ligatures w14:val="standardContextual"/>
-        </w:rPr>
-        <w:t>i</w:t>
-      </w:r>
-      <w:proofErr w:type="spellEnd"/>
-      <w:r>
-        <w:rPr>
-          <w:rFonts w:ascii="Cascadia Mono" w:eastAsiaTheme="minorHAnsi" w:hAnsi="Cascadia Mono" w:cs="Cascadia Mono"/>
-          <w:sz w:val="16"/>
-          <w:szCs w:val="16"/>
-          <w:shd w:val="clear" w:color="auto" w:fill="auto"/>
-          <w:lang w:val="en-US" w:eastAsia="en-US"/>
-          <w14:ligatures w14:val="standardContextual"/>
-        </w:rPr>
-        <w:t>, array[j]);</w:t>
-      </w:r>
-    </w:p>
-    <w:p>
-      <w:pPr>
-        <w:shd w:val="clear" w:color="auto" w:fill="auto"/>
-        <w:autoSpaceDE w:val="0"/>
-        <w:autoSpaceDN w:val="0"/>
-        <w:adjustRightInd w:val="0"/>
-        <w:spacing w:line="240" w:lineRule="auto"/>
-        <w:ind w:firstLine="0"/>
-        <w:rPr>
-          <w:rFonts w:ascii="Cascadia Mono" w:eastAsiaTheme="minorHAnsi" w:hAnsi="Cascadia Mono" w:cs="Cascadia Mono"/>
-          <w:sz w:val="16"/>
-          <w:szCs w:val="16"/>
-          <w:shd w:val="clear" w:color="auto" w:fill="auto"/>
-          <w:lang w:val="en-US" w:eastAsia="en-US"/>
-          <w14:ligatures w14:val="standardContextual"/>
-        </w:rPr>
-      </w:pPr>
-      <w:r>
-        <w:rPr>
-          <w:rFonts w:ascii="Cascadia Mono" w:eastAsiaTheme="minorHAnsi" w:hAnsi="Cascadia Mono" w:cs="Cascadia Mono"/>
-          <w:sz w:val="16"/>
-          <w:szCs w:val="16"/>
-          <w:shd w:val="clear" w:color="auto" w:fill="auto"/>
-          <w:lang w:val="en-US" w:eastAsia="en-US"/>
-          <w14:ligatures w14:val="standardContextual"/>
-        </w:rPr>
-        <w:t xml:space="preserve">                    </w:t>
-      </w:r>
-      <w:proofErr w:type="spellStart"/>
-      <w:r>
-        <w:rPr>
-          <w:rFonts w:ascii="Cascadia Mono" w:eastAsiaTheme="minorHAnsi" w:hAnsi="Cascadia Mono" w:cs="Cascadia Mono"/>
-          <w:sz w:val="16"/>
-          <w:szCs w:val="16"/>
-          <w:shd w:val="clear" w:color="auto" w:fill="auto"/>
-          <w:lang w:val="en-US" w:eastAsia="en-US"/>
-          <w14:ligatures w14:val="standardContextual"/>
-        </w:rPr>
-        <w:t>stopwatch.Stop</w:t>
-      </w:r>
-      <w:proofErr w:type="spellEnd"/>
-      <w:r>
-        <w:rPr>
-          <w:rFonts w:ascii="Cascadia Mono" w:eastAsiaTheme="minorHAnsi" w:hAnsi="Cascadia Mono" w:cs="Cascadia Mono"/>
-          <w:sz w:val="16"/>
-          <w:szCs w:val="16"/>
-          <w:shd w:val="clear" w:color="auto" w:fill="auto"/>
-          <w:lang w:val="en-US" w:eastAsia="en-US"/>
-          <w14:ligatures w14:val="standardContextual"/>
-        </w:rPr>
-        <w:t>();</w:t>
-      </w:r>
-    </w:p>
-    <w:p>
-      <w:pPr>
-        <w:shd w:val="clear" w:color="auto" w:fill="auto"/>
-        <w:autoSpaceDE w:val="0"/>
-        <w:autoSpaceDN w:val="0"/>
-        <w:adjustRightInd w:val="0"/>
-        <w:spacing w:line="240" w:lineRule="auto"/>
-        <w:ind w:firstLine="0"/>
-        <w:rPr>
-          <w:rFonts w:ascii="Cascadia Mono" w:eastAsiaTheme="minorHAnsi" w:hAnsi="Cascadia Mono" w:cs="Cascadia Mono"/>
-          <w:sz w:val="16"/>
-          <w:szCs w:val="16"/>
-          <w:shd w:val="clear" w:color="auto" w:fill="auto"/>
-          <w:lang w:val="en-US" w:eastAsia="en-US"/>
-          <w14:ligatures w14:val="standardContextual"/>
-        </w:rPr>
-      </w:pPr>
-    </w:p>
-    <w:p>
-      <w:pPr>
-        <w:shd w:val="clear" w:color="auto" w:fill="auto"/>
-        <w:autoSpaceDE w:val="0"/>
-        <w:autoSpaceDN w:val="0"/>
-        <w:adjustRightInd w:val="0"/>
-        <w:spacing w:line="240" w:lineRule="auto"/>
-        <w:ind w:firstLine="0"/>
-        <w:rPr>
-          <w:rFonts w:ascii="Cascadia Mono" w:eastAsiaTheme="minorHAnsi" w:hAnsi="Cascadia Mono" w:cs="Cascadia Mono"/>
-          <w:sz w:val="16"/>
-          <w:szCs w:val="16"/>
-          <w:shd w:val="clear" w:color="auto" w:fill="auto"/>
-          <w:lang w:val="en-US" w:eastAsia="en-US"/>
-          <w14:ligatures w14:val="standardContextual"/>
-        </w:rPr>
-      </w:pPr>
-      <w:r>
-        <w:rPr>
-          <w:rFonts w:ascii="Cascadia Mono" w:eastAsiaTheme="minorHAnsi" w:hAnsi="Cascadia Mono" w:cs="Cascadia Mono"/>
-          <w:sz w:val="16"/>
-          <w:szCs w:val="16"/>
-          <w:shd w:val="clear" w:color="auto" w:fill="auto"/>
-          <w:lang w:val="en-US" w:eastAsia="en-US"/>
-          <w14:ligatures w14:val="standardContextual"/>
-        </w:rPr>
-        <w:t xml:space="preserve">                    </w:t>
-      </w:r>
-      <w:proofErr w:type="spellStart"/>
-      <w:r>
-        <w:rPr>
-          <w:rFonts w:ascii="Cascadia Mono" w:eastAsiaTheme="minorHAnsi" w:hAnsi="Cascadia Mono" w:cs="Cascadia Mono"/>
-          <w:sz w:val="16"/>
-          <w:szCs w:val="16"/>
-          <w:shd w:val="clear" w:color="auto" w:fill="auto"/>
-          <w:lang w:val="en-US" w:eastAsia="en-US"/>
-          <w14:ligatures w14:val="standardContextual"/>
-        </w:rPr>
-        <w:t>linearResults</w:t>
-      </w:r>
-      <w:proofErr w:type="spellEnd"/>
-      <w:r>
-        <w:rPr>
-          <w:rFonts w:ascii="Cascadia Mono" w:eastAsiaTheme="minorHAnsi" w:hAnsi="Cascadia Mono" w:cs="Cascadia Mono"/>
-          <w:sz w:val="16"/>
-          <w:szCs w:val="16"/>
-          <w:shd w:val="clear" w:color="auto" w:fill="auto"/>
-          <w:lang w:val="en-US" w:eastAsia="en-US"/>
-          <w14:ligatures w14:val="standardContextual"/>
-        </w:rPr>
-        <w:t>[</w:t>
-      </w:r>
-      <w:proofErr w:type="spellStart"/>
-      <w:r>
-        <w:rPr>
-          <w:rFonts w:ascii="Cascadia Mono" w:eastAsiaTheme="minorHAnsi" w:hAnsi="Cascadia Mono" w:cs="Cascadia Mono"/>
-          <w:sz w:val="16"/>
-          <w:szCs w:val="16"/>
-          <w:shd w:val="clear" w:color="auto" w:fill="auto"/>
-          <w:lang w:val="en-US" w:eastAsia="en-US"/>
-          <w14:ligatures w14:val="standardContextual"/>
-        </w:rPr>
-        <w:t>i</w:t>
-      </w:r>
-      <w:proofErr w:type="spellEnd"/>
-      <w:r>
-        <w:rPr>
-          <w:rFonts w:ascii="Cascadia Mono" w:eastAsiaTheme="minorHAnsi" w:hAnsi="Cascadia Mono" w:cs="Cascadia Mono"/>
-          <w:sz w:val="16"/>
-          <w:szCs w:val="16"/>
-          <w:shd w:val="clear" w:color="auto" w:fill="auto"/>
-          <w:lang w:val="en-US" w:eastAsia="en-US"/>
-          <w14:ligatures w14:val="standardContextual"/>
-        </w:rPr>
-        <w:t xml:space="preserve">][j] = new long[] { </w:t>
-      </w:r>
-      <w:proofErr w:type="spellStart"/>
-      <w:r>
-        <w:rPr>
-          <w:rFonts w:ascii="Cascadia Mono" w:eastAsiaTheme="minorHAnsi" w:hAnsi="Cascadia Mono" w:cs="Cascadia Mono"/>
-          <w:sz w:val="16"/>
-          <w:szCs w:val="16"/>
-          <w:shd w:val="clear" w:color="auto" w:fill="auto"/>
-          <w:lang w:val="en-US" w:eastAsia="en-US"/>
-          <w14:ligatures w14:val="standardContextual"/>
-        </w:rPr>
-        <w:t>stopwatch.ElapsedTicks</w:t>
-      </w:r>
-      <w:proofErr w:type="spellEnd"/>
-      <w:r>
-        <w:rPr>
-          <w:rFonts w:ascii="Cascadia Mono" w:eastAsiaTheme="minorHAnsi" w:hAnsi="Cascadia Mono" w:cs="Cascadia Mono"/>
-          <w:sz w:val="16"/>
-          <w:szCs w:val="16"/>
-          <w:shd w:val="clear" w:color="auto" w:fill="auto"/>
-          <w:lang w:val="en-US" w:eastAsia="en-US"/>
-          <w14:ligatures w14:val="standardContextual"/>
-        </w:rPr>
-        <w:t>, result };</w:t>
-      </w:r>
-    </w:p>
-    <w:p>
-      <w:pPr>
-        <w:shd w:val="clear" w:color="auto" w:fill="auto"/>
-        <w:autoSpaceDE w:val="0"/>
-        <w:autoSpaceDN w:val="0"/>
-        <w:adjustRightInd w:val="0"/>
-        <w:spacing w:line="240" w:lineRule="auto"/>
-        <w:ind w:firstLine="0"/>
-        <w:rPr>
-          <w:rFonts w:ascii="Cascadia Mono" w:eastAsiaTheme="minorHAnsi" w:hAnsi="Cascadia Mono" w:cs="Cascadia Mono"/>
-          <w:sz w:val="16"/>
-          <w:szCs w:val="16"/>
-          <w:shd w:val="clear" w:color="auto" w:fill="auto"/>
-          <w:lang w:val="en-US" w:eastAsia="en-US"/>
-          <w14:ligatures w14:val="standardContextual"/>
-        </w:rPr>
-      </w:pPr>
-      <w:r>
-        <w:rPr>
-          <w:rFonts w:ascii="Cascadia Mono" w:eastAsiaTheme="minorHAnsi" w:hAnsi="Cascadia Mono" w:cs="Cascadia Mono"/>
-          <w:sz w:val="16"/>
-          <w:szCs w:val="16"/>
-          <w:shd w:val="clear" w:color="auto" w:fill="auto"/>
-          <w:lang w:val="en-US" w:eastAsia="en-US"/>
-          <w14:ligatures w14:val="standardContextual"/>
-        </w:rPr>
-        <w:t xml:space="preserve">                }</w:t>
-      </w:r>
-    </w:p>
-    <w:p>
-      <w:pPr>
-        <w:shd w:val="clear" w:color="auto" w:fill="auto"/>
-        <w:autoSpaceDE w:val="0"/>
-        <w:autoSpaceDN w:val="0"/>
-        <w:adjustRightInd w:val="0"/>
-        <w:spacing w:line="240" w:lineRule="auto"/>
-        <w:ind w:firstLine="0"/>
-        <w:rPr>
-          <w:rFonts w:ascii="Cascadia Mono" w:eastAsiaTheme="minorHAnsi" w:hAnsi="Cascadia Mono" w:cs="Cascadia Mono"/>
-          <w:sz w:val="16"/>
-          <w:szCs w:val="16"/>
-          <w:shd w:val="clear" w:color="auto" w:fill="auto"/>
-          <w:lang w:val="en-US" w:eastAsia="en-US"/>
-          <w14:ligatures w14:val="standardContextual"/>
-        </w:rPr>
-      </w:pPr>
-      <w:r>
-        <w:rPr>
-          <w:rFonts w:ascii="Cascadia Mono" w:eastAsiaTheme="minorHAnsi" w:hAnsi="Cascadia Mono" w:cs="Cascadia Mono"/>
-          <w:sz w:val="16"/>
-          <w:szCs w:val="16"/>
-          <w:shd w:val="clear" w:color="auto" w:fill="auto"/>
-          <w:lang w:val="en-US" w:eastAsia="en-US"/>
-          <w14:ligatures w14:val="standardContextual"/>
-        </w:rPr>
-        <w:t xml:space="preserve">            }</w:t>
-      </w:r>
-    </w:p>
-    <w:p>
-      <w:pPr>
-        <w:shd w:val="clear" w:color="auto" w:fill="auto"/>
-        <w:autoSpaceDE w:val="0"/>
-        <w:autoSpaceDN w:val="0"/>
-        <w:adjustRightInd w:val="0"/>
-        <w:spacing w:line="240" w:lineRule="auto"/>
-        <w:ind w:firstLine="0"/>
-        <w:rPr>
-          <w:rFonts w:ascii="Cascadia Mono" w:eastAsiaTheme="minorHAnsi" w:hAnsi="Cascadia Mono" w:cs="Cascadia Mono"/>
-          <w:sz w:val="16"/>
-          <w:szCs w:val="16"/>
-          <w:shd w:val="clear" w:color="auto" w:fill="auto"/>
-          <w:lang w:val="en-US" w:eastAsia="en-US"/>
-          <w14:ligatures w14:val="standardContextual"/>
-        </w:rPr>
-      </w:pPr>
-      <w:r>
-        <w:rPr>
-          <w:rFonts w:ascii="Cascadia Mono" w:eastAsiaTheme="minorHAnsi" w:hAnsi="Cascadia Mono" w:cs="Cascadia Mono"/>
-          <w:sz w:val="16"/>
-          <w:szCs w:val="16"/>
-          <w:shd w:val="clear" w:color="auto" w:fill="auto"/>
-          <w:lang w:val="en-US" w:eastAsia="en-US"/>
-          <w14:ligatures w14:val="standardContextual"/>
-        </w:rPr>
-        <w:t xml:space="preserve">        }</w:t>
-      </w:r>
-    </w:p>
-    <w:p>
-      <w:pPr>
-        <w:shd w:val="clear" w:color="auto" w:fill="auto"/>
-        <w:autoSpaceDE w:val="0"/>
-        <w:autoSpaceDN w:val="0"/>
-        <w:adjustRightInd w:val="0"/>
-        <w:spacing w:line="240" w:lineRule="auto"/>
-        <w:ind w:firstLine="0"/>
-        <w:rPr>
-          <w:rFonts w:ascii="Cascadia Mono" w:eastAsiaTheme="minorHAnsi" w:hAnsi="Cascadia Mono" w:cs="Cascadia Mono"/>
-          <w:sz w:val="16"/>
-          <w:szCs w:val="16"/>
-          <w:shd w:val="clear" w:color="auto" w:fill="auto"/>
-          <w:lang w:val="en-US" w:eastAsia="en-US"/>
-          <w14:ligatures w14:val="standardContextual"/>
-        </w:rPr>
-      </w:pPr>
-    </w:p>
-    <w:p>
-      <w:pPr>
-        <w:shd w:val="clear" w:color="auto" w:fill="auto"/>
-        <w:autoSpaceDE w:val="0"/>
-        <w:autoSpaceDN w:val="0"/>
-        <w:adjustRightInd w:val="0"/>
-        <w:spacing w:line="240" w:lineRule="auto"/>
-        <w:ind w:firstLine="0"/>
-        <w:rPr>
-          <w:rFonts w:ascii="Cascadia Mono" w:eastAsiaTheme="minorHAnsi" w:hAnsi="Cascadia Mono" w:cs="Cascadia Mono"/>
-          <w:sz w:val="16"/>
-          <w:szCs w:val="16"/>
-          <w:shd w:val="clear" w:color="auto" w:fill="auto"/>
-          <w:lang w:val="en-US" w:eastAsia="en-US"/>
-          <w14:ligatures w14:val="standardContextual"/>
-        </w:rPr>
-      </w:pPr>
-      <w:r>
-        <w:rPr>
-          <w:rFonts w:ascii="Cascadia Mono" w:eastAsiaTheme="minorHAnsi" w:hAnsi="Cascadia Mono" w:cs="Cascadia Mono"/>
-          <w:sz w:val="16"/>
-          <w:szCs w:val="16"/>
-          <w:shd w:val="clear" w:color="auto" w:fill="auto"/>
-          <w:lang w:val="en-US" w:eastAsia="en-US"/>
-          <w14:ligatures w14:val="standardContextual"/>
-        </w:rPr>
-        <w:t xml:space="preserve">        private static void </w:t>
-      </w:r>
-      <w:proofErr w:type="spellStart"/>
-      <w:r>
-        <w:rPr>
-          <w:rFonts w:ascii="Cascadia Mono" w:eastAsiaTheme="minorHAnsi" w:hAnsi="Cascadia Mono" w:cs="Cascadia Mono"/>
-          <w:sz w:val="16"/>
-          <w:szCs w:val="16"/>
-          <w:shd w:val="clear" w:color="auto" w:fill="auto"/>
-          <w:lang w:val="en-US" w:eastAsia="en-US"/>
-          <w14:ligatures w14:val="standardContextual"/>
-        </w:rPr>
-        <w:t>TestBinar</w:t>
-      </w:r>
-      <w:proofErr w:type="spellEnd"/>
-      <w:r>
-        <w:rPr>
-          <w:rFonts w:ascii="Cascadia Mono" w:eastAsiaTheme="minorHAnsi" w:hAnsi="Cascadia Mono" w:cs="Cascadia Mono"/>
-          <w:sz w:val="16"/>
-          <w:szCs w:val="16"/>
-          <w:shd w:val="clear" w:color="auto" w:fill="auto"/>
-          <w:lang w:val="en-US" w:eastAsia="en-US"/>
-          <w14:ligatures w14:val="standardContextual"/>
-        </w:rPr>
-        <w:t>(int[][] array)</w:t>
-      </w:r>
-    </w:p>
-    <w:p>
-      <w:pPr>
-        <w:shd w:val="clear" w:color="auto" w:fill="auto"/>
-        <w:autoSpaceDE w:val="0"/>
-        <w:autoSpaceDN w:val="0"/>
-        <w:adjustRightInd w:val="0"/>
-        <w:spacing w:line="240" w:lineRule="auto"/>
-        <w:ind w:firstLine="0"/>
+        <w:t>{</w:t>
+      </w:r>
+    </w:p>
+    <w:p>
+      <w:pPr>
+        <w:shd w:val="clear" w:color="auto" w:fill="auto"/>
+        <w:autoSpaceDE w:val="0"/>
+        <w:autoSpaceDN w:val="0"/>
+        <w:adjustRightInd w:val="0"/>
+        <w:spacing w:line="240" w:lineRule="auto"/>
+        <w:ind w:firstLine="0"/>
+        <w:rPr>
+          <w:rFonts w:ascii="Cascadia Mono" w:eastAsiaTheme="minorHAnsi" w:hAnsi="Cascadia Mono" w:cs="Cascadia Mono"/>
+          <w:sz w:val="16"/>
+          <w:szCs w:val="16"/>
+          <w:shd w:val="clear" w:color="auto" w:fill="auto"/>
+          <w:lang w:val="en-US" w:eastAsia="en-US"/>
+          <w14:ligatures w14:val="standardContextual"/>
+        </w:rPr>
+      </w:pPr>
+      <w:r>
         <w:rPr>
           <w:rFonts w:ascii="Cascadia Mono" w:eastAsiaTheme="minorHAnsi" w:hAnsi="Cascadia Mono" w:cs="Cascadia Mono"/>
           <w:sz w:val="16"/>
@@ -23338,81 +23337,7 @@
           <w:lang w:eastAsia="en-US"/>
           <w14:ligatures w14:val="standardContextual"/>
         </w:rPr>
-      </w:pPr>
-      <w:r>
-        <w:rPr>
-          <w:rFonts w:ascii="Cascadia Mono" w:eastAsiaTheme="minorHAnsi" w:hAnsi="Cascadia Mono" w:cs="Cascadia Mono"/>
-          <w:sz w:val="16"/>
-          <w:szCs w:val="16"/>
-          <w:shd w:val="clear" w:color="auto" w:fill="auto"/>
-          <w:lang w:val="en-US" w:eastAsia="en-US"/>
-          <w14:ligatures w14:val="standardContextual"/>
-        </w:rPr>
-        <w:t xml:space="preserve">        </w:t>
-      </w:r>
-      <w:r>
-        <w:rPr>
-          <w:rFonts w:ascii="Cascadia Mono" w:eastAsiaTheme="minorHAnsi" w:hAnsi="Cascadia Mono" w:cs="Cascadia Mono"/>
-          <w:sz w:val="16"/>
-          <w:szCs w:val="16"/>
-          <w:shd w:val="clear" w:color="auto" w:fill="auto"/>
-          <w:lang w:eastAsia="en-US"/>
-          <w14:ligatures w14:val="standardContextual"/>
-        </w:rPr>
-        <w:t>{</w:t>
-      </w:r>
-    </w:p>
-    <w:p>
-      <w:pPr>
-        <w:shd w:val="clear" w:color="auto" w:fill="auto"/>
-        <w:autoSpaceDE w:val="0"/>
-        <w:autoSpaceDN w:val="0"/>
-        <w:adjustRightInd w:val="0"/>
-        <w:spacing w:line="240" w:lineRule="auto"/>
-        <w:ind w:firstLine="0"/>
-        <w:rPr>
-          <w:rFonts w:ascii="Cascadia Mono" w:eastAsiaTheme="minorHAnsi" w:hAnsi="Cascadia Mono" w:cs="Cascadia Mono"/>
-          <w:sz w:val="16"/>
-          <w:szCs w:val="16"/>
-          <w:shd w:val="clear" w:color="auto" w:fill="auto"/>
-          <w:lang w:val="en-US" w:eastAsia="en-US"/>
-          <w14:ligatures w14:val="standardContextual"/>
-        </w:rPr>
-      </w:pPr>
-      <w:r>
-        <w:rPr>
-          <w:rFonts w:ascii="Cascadia Mono" w:eastAsiaTheme="minorHAnsi" w:hAnsi="Cascadia Mono" w:cs="Cascadia Mono"/>
-          <w:sz w:val="16"/>
-          <w:szCs w:val="16"/>
-          <w:shd w:val="clear" w:color="auto" w:fill="auto"/>
-          <w:lang w:eastAsia="en-US"/>
-          <w14:ligatures w14:val="standardContextual"/>
-        </w:rPr>
-        <w:t xml:space="preserve">            //вынесено </w:t>
-      </w:r>
-      <w:proofErr w:type="gramStart"/>
-      <w:r>
-        <w:rPr>
-          <w:rFonts w:ascii="Cascadia Mono" w:eastAsiaTheme="minorHAnsi" w:hAnsi="Cascadia Mono" w:cs="Cascadia Mono"/>
-          <w:sz w:val="16"/>
-          <w:szCs w:val="16"/>
-          <w:shd w:val="clear" w:color="auto" w:fill="auto"/>
-          <w:lang w:eastAsia="en-US"/>
-          <w14:ligatures w14:val="standardContextual"/>
-        </w:rPr>
-        <w:t>отдельно, для того, чтобы</w:t>
-      </w:r>
-      <w:proofErr w:type="gramEnd"/>
-      <w:r>
-        <w:rPr>
-          <w:rFonts w:ascii="Cascadia Mono" w:eastAsiaTheme="minorHAnsi" w:hAnsi="Cascadia Mono" w:cs="Cascadia Mono"/>
-          <w:sz w:val="16"/>
-          <w:szCs w:val="16"/>
-          <w:shd w:val="clear" w:color="auto" w:fill="auto"/>
-          <w:lang w:eastAsia="en-US"/>
-          <w14:ligatures w14:val="standardContextual"/>
-        </w:rPr>
-        <w:t xml:space="preserve"> шарпы не выделяли память (влияет на время. Проверено</w:t>
+        <w:t xml:space="preserve">            //вынесено отдельно, для того, чтобы шарпы не выделяли память (влияет на время. Проверено</w:t>
       </w:r>
       <w:r>
         <w:rPr>
